--- a/SFWR ENG 4HC3.docx
+++ b/SFWR ENG 4HC3.docx
@@ -131,10 +131,279 @@
     </w:p>
     <w:p>
       <w:pPr>
-        <w:pStyle w:val="NoSpacing"/>
-      </w:pPr>
+        <w:pStyle w:val="Heading2"/>
+      </w:pPr>
+      <w:r>
+        <w:t>Learnability</w:t>
+      </w:r>
+    </w:p>
+    <w:p>
+      <w:pPr>
+        <w:pStyle w:val="ListParagraph"/>
+        <w:numPr>
+          <w:ilvl w:val="0"/>
+          <w:numId w:val="3"/>
+        </w:numPr>
+      </w:pPr>
+      <w:r>
+        <w:rPr>
+          <w:b/>
+        </w:rPr>
+        <w:t>Generalizability</w:t>
+      </w:r>
+      <w:r>
+        <w:t xml:space="preserve">: </w:t>
+      </w:r>
+      <w:r>
+        <w:t xml:space="preserve">generalize </w:t>
+      </w:r>
+      <w:r>
+        <w:t xml:space="preserve">existing knowledge of the system to other as-yet </w:t>
+      </w:r>
+      <w:r>
+        <w:t>untested interactions</w:t>
+      </w:r>
+    </w:p>
+    <w:p>
+      <w:pPr>
+        <w:pStyle w:val="ListParagraph"/>
+        <w:numPr>
+          <w:ilvl w:val="1"/>
+          <w:numId w:val="3"/>
+        </w:numPr>
+      </w:pPr>
+      <w:proofErr w:type="spellStart"/>
+      <w:r>
+        <w:rPr>
+          <w:b/>
+        </w:rPr>
+        <w:t>Skeumorphism</w:t>
+      </w:r>
+      <w:proofErr w:type="spellEnd"/>
+      <w:r>
+        <w:t>: parts of the UI emulate real-world objects</w:t>
+      </w:r>
+    </w:p>
+    <w:p>
+      <w:pPr>
+        <w:pStyle w:val="ListParagraph"/>
+        <w:numPr>
+          <w:ilvl w:val="2"/>
+          <w:numId w:val="3"/>
+        </w:numPr>
+      </w:pPr>
+      <w:r>
+        <w:t>Isn’t always best design</w:t>
+      </w:r>
+    </w:p>
+    <w:p>
+      <w:pPr>
+        <w:pStyle w:val="ListParagraph"/>
+        <w:numPr>
+          <w:ilvl w:val="0"/>
+          <w:numId w:val="3"/>
+        </w:numPr>
+      </w:pPr>
+      <w:r>
+        <w:rPr>
+          <w:b/>
+        </w:rPr>
+        <w:t>Predictability</w:t>
+      </w:r>
+      <w:r>
+        <w:t>:</w:t>
+      </w:r>
+      <w:r>
+        <w:t xml:space="preserve"> predict the </w:t>
+      </w:r>
+      <w:r>
+        <w:t xml:space="preserve">outcome of </w:t>
+      </w:r>
+      <w:r>
+        <w:t>interactions</w:t>
+      </w:r>
+      <w:r>
+        <w:t xml:space="preserve"> </w:t>
+      </w:r>
+      <w:r>
+        <w:t>based</w:t>
+      </w:r>
+      <w:r>
+        <w:t xml:space="preserve"> </w:t>
+      </w:r>
+      <w:r>
+        <w:t>on</w:t>
+      </w:r>
+      <w:r>
+        <w:t xml:space="preserve"> </w:t>
+      </w:r>
+      <w:r>
+        <w:t>their</w:t>
+      </w:r>
+      <w:r>
+        <w:t xml:space="preserve"> </w:t>
+      </w:r>
+      <w:r>
+        <w:t>previous interactions</w:t>
+      </w:r>
+    </w:p>
+    <w:p>
+      <w:pPr>
+        <w:pStyle w:val="ListParagraph"/>
+        <w:numPr>
+          <w:ilvl w:val="0"/>
+          <w:numId w:val="3"/>
+        </w:numPr>
+      </w:pPr>
+      <w:r>
+        <w:rPr>
+          <w:b/>
+        </w:rPr>
+        <w:t>Synthesizability</w:t>
+      </w:r>
+      <w:r>
+        <w:t xml:space="preserve">: </w:t>
+      </w:r>
+    </w:p>
+    <w:p>
+      <w:pPr>
+        <w:pStyle w:val="ListParagraph"/>
+        <w:numPr>
+          <w:ilvl w:val="0"/>
+          <w:numId w:val="3"/>
+        </w:numPr>
+      </w:pPr>
+      <w:r>
+        <w:rPr>
+          <w:b/>
+        </w:rPr>
+        <w:t>Robustness</w:t>
+      </w:r>
+      <w:r>
+        <w:t>:</w:t>
+      </w:r>
+      <w:r>
+        <w:t xml:space="preserve"> </w:t>
+      </w:r>
       <w:bookmarkStart w:id="0" w:name="_GoBack"/>
       <w:bookmarkEnd w:id="0"/>
+    </w:p>
+    <w:p>
+      <w:pPr>
+        <w:pStyle w:val="Heading1"/>
+      </w:pPr>
+      <w:r>
+        <w:t>Norman’s Design Principles</w:t>
+      </w:r>
+    </w:p>
+    <w:p>
+      <w:pPr>
+        <w:pStyle w:val="NoSpacing"/>
+      </w:pPr>
+      <w:r>
+        <w:rPr>
+          <w:b/>
+        </w:rPr>
+        <w:t>Affordances</w:t>
+      </w:r>
+      <w:r>
+        <w:t>: perceived or actual ways the UI (or parts of it) can be used</w:t>
+      </w:r>
+    </w:p>
+    <w:p>
+      <w:pPr>
+        <w:pStyle w:val="NoSpacing"/>
+      </w:pPr>
+      <w:r>
+        <w:rPr>
+          <w:b/>
+        </w:rPr>
+        <w:t>Mappings</w:t>
+      </w:r>
+      <w:r>
+        <w:t>: how controls are mapped to actions</w:t>
+      </w:r>
+    </w:p>
+    <w:p>
+      <w:pPr>
+        <w:pStyle w:val="NoSpacing"/>
+      </w:pPr>
+      <w:r>
+        <w:rPr>
+          <w:b/>
+        </w:rPr>
+        <w:t>Conceptual Models</w:t>
+      </w:r>
+      <w:r>
+        <w:t>: how the</w:t>
+      </w:r>
+      <w:r>
+        <w:t xml:space="preserve"> user will understand the usage</w:t>
+      </w:r>
+      <w:r>
+        <w:t xml:space="preserve"> of the system</w:t>
+      </w:r>
+    </w:p>
+    <w:p>
+      <w:pPr>
+        <w:pStyle w:val="NoSpacing"/>
+      </w:pPr>
+      <w:r>
+        <w:rPr>
+          <w:b/>
+        </w:rPr>
+        <w:t>Visibility</w:t>
+      </w:r>
+      <w:r>
+        <w:t>: are aspects of the controls (, displays, affordances, mappings, etc.) apparent to the user?</w:t>
+      </w:r>
+    </w:p>
+    <w:p>
+      <w:pPr>
+        <w:pStyle w:val="NoSpacing"/>
+      </w:pPr>
+      <w:r>
+        <w:rPr>
+          <w:b/>
+        </w:rPr>
+        <w:t>Feedback</w:t>
+      </w:r>
+      <w:r>
+        <w:t>: do these systems provide adequate feedback upon performing an operation to indicate something has been done?</w:t>
+      </w:r>
+    </w:p>
+    <w:p>
+      <w:pPr>
+        <w:pStyle w:val="NoSpacing"/>
+      </w:pPr>
+      <w:r>
+        <w:rPr>
+          <w:b/>
+        </w:rPr>
+        <w:t>Constraints</w:t>
+      </w:r>
+      <w:r>
+        <w:t>: how do parts of the UI constrain the user (i.e. limit the possible actions) to avoid errors?</w:t>
+      </w:r>
+    </w:p>
+    <w:p>
+      <w:pPr>
+        <w:pStyle w:val="NoSpacing"/>
+      </w:pPr>
+      <w:r>
+        <w:rPr>
+          <w:b/>
+        </w:rPr>
+        <w:t>Consistency</w:t>
+      </w:r>
+      <w:r>
+        <w:t>: is the UI consistent within itself? What about to other UIs–can users draw upon past experience to use these systems?</w:t>
+      </w:r>
+    </w:p>
+    <w:p>
+      <w:pPr>
+        <w:pStyle w:val="NoSpacing"/>
+      </w:pPr>
     </w:p>
     <w:sectPr>
       <w:pgSz w:w="12240" w:h="15840"/>
@@ -261,8 +530,240 @@
       </w:rPr>
     </w:lvl>
   </w:abstractNum>
+  <w:abstractNum w:abstractNumId="1" w15:restartNumberingAfterBreak="0">
+    <w:nsid w:val="1D5C0734"/>
+    <w:multiLevelType w:val="hybridMultilevel"/>
+    <w:tmpl w:val="EFFAFF9E"/>
+    <w:lvl w:ilvl="0" w:tplc="10090001">
+      <w:start w:val="1"/>
+      <w:numFmt w:val="bullet"/>
+      <w:lvlText w:val=""/>
+      <w:lvlJc w:val="left"/>
+      <w:pPr>
+        <w:ind w:left="720" w:hanging="360"/>
+      </w:pPr>
+      <w:rPr>
+        <w:rFonts w:ascii="Symbol" w:hAnsi="Symbol" w:hint="default"/>
+      </w:rPr>
+    </w:lvl>
+    <w:lvl w:ilvl="1" w:tplc="10090003" w:tentative="1">
+      <w:start w:val="1"/>
+      <w:numFmt w:val="bullet"/>
+      <w:lvlText w:val="o"/>
+      <w:lvlJc w:val="left"/>
+      <w:pPr>
+        <w:ind w:left="1440" w:hanging="360"/>
+      </w:pPr>
+      <w:rPr>
+        <w:rFonts w:ascii="Courier New" w:hAnsi="Courier New" w:cs="Courier New" w:hint="default"/>
+      </w:rPr>
+    </w:lvl>
+    <w:lvl w:ilvl="2" w:tplc="10090005" w:tentative="1">
+      <w:start w:val="1"/>
+      <w:numFmt w:val="bullet"/>
+      <w:lvlText w:val=""/>
+      <w:lvlJc w:val="left"/>
+      <w:pPr>
+        <w:ind w:left="2160" w:hanging="360"/>
+      </w:pPr>
+      <w:rPr>
+        <w:rFonts w:ascii="Wingdings" w:hAnsi="Wingdings" w:hint="default"/>
+      </w:rPr>
+    </w:lvl>
+    <w:lvl w:ilvl="3" w:tplc="10090001" w:tentative="1">
+      <w:start w:val="1"/>
+      <w:numFmt w:val="bullet"/>
+      <w:lvlText w:val=""/>
+      <w:lvlJc w:val="left"/>
+      <w:pPr>
+        <w:ind w:left="2880" w:hanging="360"/>
+      </w:pPr>
+      <w:rPr>
+        <w:rFonts w:ascii="Symbol" w:hAnsi="Symbol" w:hint="default"/>
+      </w:rPr>
+    </w:lvl>
+    <w:lvl w:ilvl="4" w:tplc="10090003" w:tentative="1">
+      <w:start w:val="1"/>
+      <w:numFmt w:val="bullet"/>
+      <w:lvlText w:val="o"/>
+      <w:lvlJc w:val="left"/>
+      <w:pPr>
+        <w:ind w:left="3600" w:hanging="360"/>
+      </w:pPr>
+      <w:rPr>
+        <w:rFonts w:ascii="Courier New" w:hAnsi="Courier New" w:cs="Courier New" w:hint="default"/>
+      </w:rPr>
+    </w:lvl>
+    <w:lvl w:ilvl="5" w:tplc="10090005" w:tentative="1">
+      <w:start w:val="1"/>
+      <w:numFmt w:val="bullet"/>
+      <w:lvlText w:val=""/>
+      <w:lvlJc w:val="left"/>
+      <w:pPr>
+        <w:ind w:left="4320" w:hanging="360"/>
+      </w:pPr>
+      <w:rPr>
+        <w:rFonts w:ascii="Wingdings" w:hAnsi="Wingdings" w:hint="default"/>
+      </w:rPr>
+    </w:lvl>
+    <w:lvl w:ilvl="6" w:tplc="10090001" w:tentative="1">
+      <w:start w:val="1"/>
+      <w:numFmt w:val="bullet"/>
+      <w:lvlText w:val=""/>
+      <w:lvlJc w:val="left"/>
+      <w:pPr>
+        <w:ind w:left="5040" w:hanging="360"/>
+      </w:pPr>
+      <w:rPr>
+        <w:rFonts w:ascii="Symbol" w:hAnsi="Symbol" w:hint="default"/>
+      </w:rPr>
+    </w:lvl>
+    <w:lvl w:ilvl="7" w:tplc="10090003" w:tentative="1">
+      <w:start w:val="1"/>
+      <w:numFmt w:val="bullet"/>
+      <w:lvlText w:val="o"/>
+      <w:lvlJc w:val="left"/>
+      <w:pPr>
+        <w:ind w:left="5760" w:hanging="360"/>
+      </w:pPr>
+      <w:rPr>
+        <w:rFonts w:ascii="Courier New" w:hAnsi="Courier New" w:cs="Courier New" w:hint="default"/>
+      </w:rPr>
+    </w:lvl>
+    <w:lvl w:ilvl="8" w:tplc="10090005" w:tentative="1">
+      <w:start w:val="1"/>
+      <w:numFmt w:val="bullet"/>
+      <w:lvlText w:val=""/>
+      <w:lvlJc w:val="left"/>
+      <w:pPr>
+        <w:ind w:left="6480" w:hanging="360"/>
+      </w:pPr>
+      <w:rPr>
+        <w:rFonts w:ascii="Wingdings" w:hAnsi="Wingdings" w:hint="default"/>
+      </w:rPr>
+    </w:lvl>
+  </w:abstractNum>
+  <w:abstractNum w:abstractNumId="2" w15:restartNumberingAfterBreak="0">
+    <w:nsid w:val="344611F2"/>
+    <w:multiLevelType w:val="hybridMultilevel"/>
+    <w:tmpl w:val="59941BF6"/>
+    <w:lvl w:ilvl="0" w:tplc="10090001">
+      <w:start w:val="1"/>
+      <w:numFmt w:val="bullet"/>
+      <w:lvlText w:val=""/>
+      <w:lvlJc w:val="left"/>
+      <w:pPr>
+        <w:ind w:left="720" w:hanging="360"/>
+      </w:pPr>
+      <w:rPr>
+        <w:rFonts w:ascii="Symbol" w:hAnsi="Symbol" w:hint="default"/>
+      </w:rPr>
+    </w:lvl>
+    <w:lvl w:ilvl="1" w:tplc="10090003">
+      <w:start w:val="1"/>
+      <w:numFmt w:val="bullet"/>
+      <w:lvlText w:val="o"/>
+      <w:lvlJc w:val="left"/>
+      <w:pPr>
+        <w:ind w:left="1440" w:hanging="360"/>
+      </w:pPr>
+      <w:rPr>
+        <w:rFonts w:ascii="Courier New" w:hAnsi="Courier New" w:cs="Courier New" w:hint="default"/>
+      </w:rPr>
+    </w:lvl>
+    <w:lvl w:ilvl="2" w:tplc="10090005">
+      <w:start w:val="1"/>
+      <w:numFmt w:val="bullet"/>
+      <w:lvlText w:val=""/>
+      <w:lvlJc w:val="left"/>
+      <w:pPr>
+        <w:ind w:left="2160" w:hanging="360"/>
+      </w:pPr>
+      <w:rPr>
+        <w:rFonts w:ascii="Wingdings" w:hAnsi="Wingdings" w:hint="default"/>
+      </w:rPr>
+    </w:lvl>
+    <w:lvl w:ilvl="3" w:tplc="10090001" w:tentative="1">
+      <w:start w:val="1"/>
+      <w:numFmt w:val="bullet"/>
+      <w:lvlText w:val=""/>
+      <w:lvlJc w:val="left"/>
+      <w:pPr>
+        <w:ind w:left="2880" w:hanging="360"/>
+      </w:pPr>
+      <w:rPr>
+        <w:rFonts w:ascii="Symbol" w:hAnsi="Symbol" w:hint="default"/>
+      </w:rPr>
+    </w:lvl>
+    <w:lvl w:ilvl="4" w:tplc="10090003" w:tentative="1">
+      <w:start w:val="1"/>
+      <w:numFmt w:val="bullet"/>
+      <w:lvlText w:val="o"/>
+      <w:lvlJc w:val="left"/>
+      <w:pPr>
+        <w:ind w:left="3600" w:hanging="360"/>
+      </w:pPr>
+      <w:rPr>
+        <w:rFonts w:ascii="Courier New" w:hAnsi="Courier New" w:cs="Courier New" w:hint="default"/>
+      </w:rPr>
+    </w:lvl>
+    <w:lvl w:ilvl="5" w:tplc="10090005" w:tentative="1">
+      <w:start w:val="1"/>
+      <w:numFmt w:val="bullet"/>
+      <w:lvlText w:val=""/>
+      <w:lvlJc w:val="left"/>
+      <w:pPr>
+        <w:ind w:left="4320" w:hanging="360"/>
+      </w:pPr>
+      <w:rPr>
+        <w:rFonts w:ascii="Wingdings" w:hAnsi="Wingdings" w:hint="default"/>
+      </w:rPr>
+    </w:lvl>
+    <w:lvl w:ilvl="6" w:tplc="10090001" w:tentative="1">
+      <w:start w:val="1"/>
+      <w:numFmt w:val="bullet"/>
+      <w:lvlText w:val=""/>
+      <w:lvlJc w:val="left"/>
+      <w:pPr>
+        <w:ind w:left="5040" w:hanging="360"/>
+      </w:pPr>
+      <w:rPr>
+        <w:rFonts w:ascii="Symbol" w:hAnsi="Symbol" w:hint="default"/>
+      </w:rPr>
+    </w:lvl>
+    <w:lvl w:ilvl="7" w:tplc="10090003" w:tentative="1">
+      <w:start w:val="1"/>
+      <w:numFmt w:val="bullet"/>
+      <w:lvlText w:val="o"/>
+      <w:lvlJc w:val="left"/>
+      <w:pPr>
+        <w:ind w:left="5760" w:hanging="360"/>
+      </w:pPr>
+      <w:rPr>
+        <w:rFonts w:ascii="Courier New" w:hAnsi="Courier New" w:cs="Courier New" w:hint="default"/>
+      </w:rPr>
+    </w:lvl>
+    <w:lvl w:ilvl="8" w:tplc="10090005" w:tentative="1">
+      <w:start w:val="1"/>
+      <w:numFmt w:val="bullet"/>
+      <w:lvlText w:val=""/>
+      <w:lvlJc w:val="left"/>
+      <w:pPr>
+        <w:ind w:left="6480" w:hanging="360"/>
+      </w:pPr>
+      <w:rPr>
+        <w:rFonts w:ascii="Wingdings" w:hAnsi="Wingdings" w:hint="default"/>
+      </w:rPr>
+    </w:lvl>
+  </w:abstractNum>
   <w:num w:numId="1">
     <w:abstractNumId w:val="0"/>
+  </w:num>
+  <w:num w:numId="2">
+    <w:abstractNumId w:val="1"/>
+  </w:num>
+  <w:num w:numId="3">
+    <w:abstractNumId w:val="2"/>
   </w:num>
 </w:numbering>
 </file>
@@ -661,6 +1162,49 @@
     <w:name w:val="Normal"/>
     <w:qFormat/>
   </w:style>
+  <w:style w:type="paragraph" w:styleId="Heading1">
+    <w:name w:val="heading 1"/>
+    <w:basedOn w:val="Normal"/>
+    <w:next w:val="Normal"/>
+    <w:link w:val="Heading1Char"/>
+    <w:uiPriority w:val="9"/>
+    <w:qFormat/>
+    <w:rsid w:val="001D5B40"/>
+    <w:pPr>
+      <w:keepNext/>
+      <w:keepLines/>
+      <w:spacing w:before="240" w:after="0"/>
+      <w:outlineLvl w:val="0"/>
+    </w:pPr>
+    <w:rPr>
+      <w:rFonts w:asciiTheme="majorHAnsi" w:eastAsiaTheme="majorEastAsia" w:hAnsiTheme="majorHAnsi" w:cstheme="majorBidi"/>
+      <w:color w:val="2E74B5" w:themeColor="accent1" w:themeShade="BF"/>
+      <w:sz w:val="32"/>
+      <w:szCs w:val="32"/>
+    </w:rPr>
+  </w:style>
+  <w:style w:type="paragraph" w:styleId="Heading2">
+    <w:name w:val="heading 2"/>
+    <w:basedOn w:val="Normal"/>
+    <w:next w:val="Normal"/>
+    <w:link w:val="Heading2Char"/>
+    <w:uiPriority w:val="9"/>
+    <w:unhideWhenUsed/>
+    <w:qFormat/>
+    <w:rsid w:val="00A30B25"/>
+    <w:pPr>
+      <w:keepNext/>
+      <w:keepLines/>
+      <w:spacing w:before="40" w:after="0"/>
+      <w:outlineLvl w:val="1"/>
+    </w:pPr>
+    <w:rPr>
+      <w:rFonts w:asciiTheme="majorHAnsi" w:eastAsiaTheme="majorEastAsia" w:hAnsiTheme="majorHAnsi" w:cstheme="majorBidi"/>
+      <w:color w:val="2E74B5" w:themeColor="accent1" w:themeShade="BF"/>
+      <w:sz w:val="26"/>
+      <w:szCs w:val="26"/>
+    </w:rPr>
+  </w:style>
   <w:style w:type="character" w:default="1" w:styleId="DefaultParagraphFont">
     <w:name w:val="Default Paragraph Font"/>
     <w:uiPriority w:val="1"/>
@@ -729,6 +1273,43 @@
     <w:rsid w:val="00F03900"/>
     <w:pPr>
       <w:spacing w:after="0" w:line="240" w:lineRule="auto"/>
+    </w:pPr>
+  </w:style>
+  <w:style w:type="character" w:customStyle="1" w:styleId="Heading1Char">
+    <w:name w:val="Heading 1 Char"/>
+    <w:basedOn w:val="DefaultParagraphFont"/>
+    <w:link w:val="Heading1"/>
+    <w:uiPriority w:val="9"/>
+    <w:rsid w:val="001D5B40"/>
+    <w:rPr>
+      <w:rFonts w:asciiTheme="majorHAnsi" w:eastAsiaTheme="majorEastAsia" w:hAnsiTheme="majorHAnsi" w:cstheme="majorBidi"/>
+      <w:color w:val="2E74B5" w:themeColor="accent1" w:themeShade="BF"/>
+      <w:sz w:val="32"/>
+      <w:szCs w:val="32"/>
+    </w:rPr>
+  </w:style>
+  <w:style w:type="character" w:customStyle="1" w:styleId="Heading2Char">
+    <w:name w:val="Heading 2 Char"/>
+    <w:basedOn w:val="DefaultParagraphFont"/>
+    <w:link w:val="Heading2"/>
+    <w:uiPriority w:val="9"/>
+    <w:rsid w:val="00A30B25"/>
+    <w:rPr>
+      <w:rFonts w:asciiTheme="majorHAnsi" w:eastAsiaTheme="majorEastAsia" w:hAnsiTheme="majorHAnsi" w:cstheme="majorBidi"/>
+      <w:color w:val="2E74B5" w:themeColor="accent1" w:themeShade="BF"/>
+      <w:sz w:val="26"/>
+      <w:szCs w:val="26"/>
+    </w:rPr>
+  </w:style>
+  <w:style w:type="paragraph" w:styleId="ListParagraph">
+    <w:name w:val="List Paragraph"/>
+    <w:basedOn w:val="Normal"/>
+    <w:uiPriority w:val="34"/>
+    <w:qFormat/>
+    <w:rsid w:val="00A30B25"/>
+    <w:pPr>
+      <w:ind w:left="720"/>
+      <w:contextualSpacing/>
     </w:pPr>
   </w:style>
 </w:styles>

--- a/SFWR ENG 4HC3.docx
+++ b/SFWR ENG 4HC3.docx
@@ -26,10 +26,226 @@
         <w:t>Fall 2015</w:t>
       </w:r>
     </w:p>
-    <w:p>
-      <w:pPr>
-        <w:pStyle w:val="NoSpacing"/>
-      </w:pPr>
+    <w:sdt>
+      <w:sdtPr>
+        <w:id w:val="475807755"/>
+        <w:docPartObj>
+          <w:docPartGallery w:val="Table of Contents"/>
+          <w:docPartUnique/>
+        </w:docPartObj>
+      </w:sdtPr>
+      <w:sdtEndPr>
+        <w:rPr>
+          <w:rFonts w:asciiTheme="minorHAnsi" w:eastAsiaTheme="minorHAnsi" w:hAnsiTheme="minorHAnsi" w:cstheme="minorBidi"/>
+          <w:b/>
+          <w:bCs/>
+          <w:noProof/>
+          <w:color w:val="auto"/>
+          <w:sz w:val="22"/>
+          <w:szCs w:val="22"/>
+          <w:lang w:val="en-CA"/>
+        </w:rPr>
+      </w:sdtEndPr>
+      <w:sdtContent>
+        <w:p>
+          <w:pPr>
+            <w:pStyle w:val="TOCHeading"/>
+          </w:pPr>
+          <w:r>
+            <w:t>Contents</w:t>
+          </w:r>
+        </w:p>
+        <w:p>
+          <w:pPr>
+            <w:pStyle w:val="TOC2"/>
+            <w:tabs>
+              <w:tab w:val="right" w:leader="dot" w:pos="9350"/>
+            </w:tabs>
+            <w:rPr>
+              <w:noProof/>
+            </w:rPr>
+          </w:pPr>
+          <w:r>
+            <w:fldChar w:fldCharType="begin"/>
+          </w:r>
+          <w:r>
+            <w:instrText xml:space="preserve"> TOC \o "1-3" \h \z \u </w:instrText>
+          </w:r>
+          <w:r>
+            <w:fldChar w:fldCharType="separate"/>
+          </w:r>
+          <w:hyperlink w:anchor="_Toc434715643" w:history="1">
+            <w:r>
+              <w:rPr>
+                <w:rStyle w:val="Hyperlink"/>
+                <w:noProof/>
+              </w:rPr>
+              <w:t>Learnability</w:t>
+            </w:r>
+            <w:r>
+              <w:rPr>
+                <w:noProof/>
+                <w:webHidden/>
+              </w:rPr>
+              <w:tab/>
+            </w:r>
+            <w:r>
+              <w:rPr>
+                <w:noProof/>
+                <w:webHidden/>
+              </w:rPr>
+              <w:fldChar w:fldCharType="begin"/>
+            </w:r>
+            <w:r>
+              <w:rPr>
+                <w:noProof/>
+                <w:webHidden/>
+              </w:rPr>
+              <w:instrText xml:space="preserve"> PAGEREF _Toc434715643 \h </w:instrText>
+            </w:r>
+            <w:r>
+              <w:rPr>
+                <w:noProof/>
+                <w:webHidden/>
+              </w:rPr>
+            </w:r>
+            <w:r>
+              <w:rPr>
+                <w:noProof/>
+                <w:webHidden/>
+              </w:rPr>
+              <w:fldChar w:fldCharType="separate"/>
+            </w:r>
+            <w:r>
+              <w:rPr>
+                <w:noProof/>
+                <w:webHidden/>
+              </w:rPr>
+              <w:t>1</w:t>
+            </w:r>
+            <w:r>
+              <w:rPr>
+                <w:noProof/>
+                <w:webHidden/>
+              </w:rPr>
+              <w:fldChar w:fldCharType="end"/>
+            </w:r>
+          </w:hyperlink>
+        </w:p>
+        <w:p>
+          <w:pPr>
+            <w:pStyle w:val="TOC1"/>
+            <w:tabs>
+              <w:tab w:val="right" w:leader="dot" w:pos="9350"/>
+            </w:tabs>
+            <w:rPr>
+              <w:noProof/>
+            </w:rPr>
+          </w:pPr>
+          <w:hyperlink w:anchor="_Toc434715644" w:history="1">
+            <w:r>
+              <w:rPr>
+                <w:rStyle w:val="Hyperlink"/>
+                <w:noProof/>
+              </w:rPr>
+              <w:t>Norman’s Design Principles</w:t>
+            </w:r>
+            <w:r>
+              <w:rPr>
+                <w:noProof/>
+                <w:webHidden/>
+              </w:rPr>
+              <w:tab/>
+            </w:r>
+            <w:r>
+              <w:rPr>
+                <w:noProof/>
+                <w:webHidden/>
+              </w:rPr>
+              <w:fldChar w:fldCharType="begin"/>
+            </w:r>
+            <w:r>
+              <w:rPr>
+                <w:noProof/>
+                <w:webHidden/>
+              </w:rPr>
+              <w:instrText xml:space="preserve"> PAGEREF _Toc434715644 \h </w:instrText>
+            </w:r>
+            <w:r>
+              <w:rPr>
+                <w:noProof/>
+                <w:webHidden/>
+              </w:rPr>
+            </w:r>
+            <w:r>
+              <w:rPr>
+                <w:noProof/>
+                <w:webHidden/>
+              </w:rPr>
+              <w:fldChar w:fldCharType="separate"/>
+            </w:r>
+            <w:r>
+              <w:rPr>
+                <w:noProof/>
+                <w:webHidden/>
+              </w:rPr>
+              <w:t>1</w:t>
+            </w:r>
+            <w:r>
+              <w:rPr>
+                <w:noProof/>
+                <w:webHidden/>
+              </w:rPr>
+              <w:fldChar w:fldCharType="end"/>
+            </w:r>
+          </w:hyperlink>
+        </w:p>
+        <w:p>
+          <w:r>
+            <w:rPr>
+              <w:b/>
+              <w:bCs/>
+              <w:noProof/>
+            </w:rPr>
+            <w:fldChar w:fldCharType="end"/>
+          </w:r>
+        </w:p>
+      </w:sdtContent>
+    </w:sdt>
+    <w:p>
+      <w:pPr>
+        <w:pStyle w:val="NoSpacing"/>
+      </w:pPr>
+      <w:bookmarkStart w:id="0" w:name="_GoBack"/>
+      <w:bookmarkEnd w:id="0"/>
+    </w:p>
+    <w:p>
+      <w:pPr>
+        <w:pStyle w:val="NoSpacing"/>
+      </w:pPr>
+      <w:r>
+        <w:rPr>
+          <w:b/>
+        </w:rPr>
+        <w:t>Gustation</w:t>
+      </w:r>
+      <w:r>
+        <w:t>: chemical reception (sweet, salty, bitter, sour)</w:t>
+      </w:r>
+    </w:p>
+    <w:p>
+      <w:pPr>
+        <w:pStyle w:val="NoSpacing"/>
+      </w:pPr>
+      <w:r>
+        <w:rPr>
+          <w:b/>
+        </w:rPr>
+        <w:t>Flavour</w:t>
+      </w:r>
+      <w:r>
+        <w:t>: gustation + smell</w:t>
+      </w:r>
     </w:p>
     <w:p>
       <w:pPr>
@@ -49,6 +265,78 @@
         <w:pStyle w:val="NoSpacing"/>
       </w:pPr>
       <w:r>
+        <w:rPr>
+          <w:b/>
+        </w:rPr>
+        <w:t>Special Interest Group on Computer Human Interfaces (SIGCHI)</w:t>
+      </w:r>
+      <w:r>
+        <w:t>:</w:t>
+      </w:r>
+    </w:p>
+    <w:p>
+      <w:pPr>
+        <w:pStyle w:val="NoSpacing"/>
+      </w:pPr>
+    </w:p>
+    <w:p>
+      <w:pPr>
+        <w:pStyle w:val="NoSpacing"/>
+      </w:pPr>
+      <w:r>
+        <w:rPr>
+          <w:b/>
+        </w:rPr>
+        <w:t>Human error</w:t>
+      </w:r>
+      <w:r>
+        <w:t xml:space="preserve"> is mostly </w:t>
+      </w:r>
+      <w:r>
+        <w:t>because of</w:t>
+      </w:r>
+      <w:r>
+        <w:t xml:space="preserve"> </w:t>
+      </w:r>
+      <w:r>
+        <w:rPr>
+          <w:b/>
+        </w:rPr>
+        <w:t>design induced error</w:t>
+      </w:r>
+    </w:p>
+    <w:p>
+      <w:pPr>
+        <w:pStyle w:val="NoSpacing"/>
+      </w:pPr>
+    </w:p>
+    <w:p>
+      <w:pPr>
+        <w:pStyle w:val="NoSpacing"/>
+      </w:pPr>
+      <w:r>
+        <w:rPr>
+          <w:b/>
+        </w:rPr>
+        <w:t>Interaction error</w:t>
+      </w:r>
+      <w:r>
+        <w:t xml:space="preserve">: </w:t>
+      </w:r>
+      <w:r>
+        <w:t>physical properties of controllers</w:t>
+      </w:r>
+    </w:p>
+    <w:p>
+      <w:pPr>
+        <w:pStyle w:val="NoSpacing"/>
+      </w:pPr>
+    </w:p>
+    <w:p>
+      <w:pPr>
+        <w:pStyle w:val="NoSpacing"/>
+      </w:pPr>
+      <w:r>
         <w:t>Hard: designed for a purpose that cannot be changed</w:t>
       </w:r>
     </w:p>
@@ -70,45 +358,16 @@
         <w:pStyle w:val="NoSpacing"/>
       </w:pPr>
       <w:r>
-        <w:t>Control-display relationships:</w:t>
-      </w:r>
-    </w:p>
-    <w:p>
-      <w:pPr>
-        <w:pStyle w:val="NoSpacing"/>
-        <w:numPr>
-          <w:ilvl w:val="0"/>
-          <w:numId w:val="1"/>
-        </w:numPr>
-      </w:pPr>
-      <w:proofErr w:type="spellStart"/>
-      <w:r>
-        <w:t>Spacial</w:t>
-      </w:r>
-      <w:proofErr w:type="spellEnd"/>
-    </w:p>
-    <w:p>
-      <w:pPr>
-        <w:pStyle w:val="NoSpacing"/>
-        <w:numPr>
-          <w:ilvl w:val="0"/>
-          <w:numId w:val="1"/>
-        </w:numPr>
-      </w:pPr>
-      <w:r>
-        <w:t>Dynamic</w:t>
-      </w:r>
-    </w:p>
-    <w:p>
-      <w:pPr>
-        <w:pStyle w:val="NoSpacing"/>
-        <w:numPr>
-          <w:ilvl w:val="0"/>
-          <w:numId w:val="1"/>
-        </w:numPr>
-      </w:pPr>
-      <w:r>
-        <w:t>Physical</w:t>
+        <w:rPr>
+          <w:b/>
+        </w:rPr>
+        <w:t>Psychophysics</w:t>
+      </w:r>
+      <w:r>
+        <w:t xml:space="preserve">: </w:t>
+      </w:r>
+      <w:r>
+        <w:t>Relationship between human perception and physical phenomena</w:t>
       </w:r>
     </w:p>
     <w:p>
@@ -133,9 +392,11 @@
       <w:pPr>
         <w:pStyle w:val="Heading2"/>
       </w:pPr>
+      <w:bookmarkStart w:id="1" w:name="_Toc434715643"/>
       <w:r>
         <w:t>Learnability</w:t>
       </w:r>
+      <w:bookmarkEnd w:id="1"/>
     </w:p>
     <w:p>
       <w:pPr>
@@ -152,16 +413,7 @@
         <w:t>Generalizability</w:t>
       </w:r>
       <w:r>
-        <w:t xml:space="preserve">: </w:t>
-      </w:r>
-      <w:r>
-        <w:t xml:space="preserve">generalize </w:t>
-      </w:r>
-      <w:r>
-        <w:t xml:space="preserve">existing knowledge of the system to other as-yet </w:t>
-      </w:r>
-      <w:r>
-        <w:t>untested interactions</w:t>
+        <w:t>: generalize existing knowledge of the system to other as-yet untested interactions</w:t>
       </w:r>
     </w:p>
     <w:p>
@@ -211,10 +463,7 @@
         <w:t>Predictability</w:t>
       </w:r>
       <w:r>
-        <w:t>:</w:t>
-      </w:r>
-      <w:r>
-        <w:t xml:space="preserve"> predict the </w:t>
+        <w:t xml:space="preserve">: predict the </w:t>
       </w:r>
       <w:r>
         <w:t xml:space="preserve">outcome of </w:t>
@@ -285,16 +534,16 @@
       <w:r>
         <w:t xml:space="preserve"> </w:t>
       </w:r>
-      <w:bookmarkStart w:id="0" w:name="_GoBack"/>
-      <w:bookmarkEnd w:id="0"/>
     </w:p>
     <w:p>
       <w:pPr>
         <w:pStyle w:val="Heading1"/>
       </w:pPr>
+      <w:bookmarkStart w:id="2" w:name="_Toc434715644"/>
       <w:r>
         <w:t>Norman’s Design Principles</w:t>
       </w:r>
+      <w:bookmarkEnd w:id="2"/>
     </w:p>
     <w:p>
       <w:pPr>
@@ -323,6 +572,62 @@
       <w:r>
         <w:t>: how controls are mapped to actions</w:t>
       </w:r>
+      <w:r>
+        <w:t>/ Control-display relations:</w:t>
+      </w:r>
+    </w:p>
+    <w:p>
+      <w:pPr>
+        <w:pStyle w:val="NoSpacing"/>
+        <w:numPr>
+          <w:ilvl w:val="0"/>
+          <w:numId w:val="4"/>
+        </w:numPr>
+      </w:pPr>
+      <w:r>
+        <w:t>Spatial relationships</w:t>
+      </w:r>
+    </w:p>
+    <w:p>
+      <w:pPr>
+        <w:pStyle w:val="NoSpacing"/>
+        <w:numPr>
+          <w:ilvl w:val="1"/>
+          <w:numId w:val="4"/>
+        </w:numPr>
+      </w:pPr>
+      <w:r>
+        <w:t>Natural/learned</w:t>
+      </w:r>
+    </w:p>
+    <w:p>
+      <w:pPr>
+        <w:pStyle w:val="NoSpacing"/>
+        <w:numPr>
+          <w:ilvl w:val="0"/>
+          <w:numId w:val="4"/>
+        </w:numPr>
+      </w:pPr>
+      <w:r>
+        <w:t>Dynamic relationships</w:t>
+      </w:r>
+    </w:p>
+    <w:p>
+      <w:pPr>
+        <w:pStyle w:val="NoSpacing"/>
+        <w:numPr>
+          <w:ilvl w:val="0"/>
+          <w:numId w:val="4"/>
+        </w:numPr>
+      </w:pPr>
+      <w:r>
+        <w:t>Physical relationships</w:t>
+      </w:r>
+    </w:p>
+    <w:p>
+      <w:pPr>
+        <w:pStyle w:val="NoSpacing"/>
+      </w:pPr>
     </w:p>
     <w:p>
       <w:pPr>
@@ -389,6 +694,71 @@
     <w:p>
       <w:pPr>
         <w:pStyle w:val="NoSpacing"/>
+        <w:numPr>
+          <w:ilvl w:val="0"/>
+          <w:numId w:val="5"/>
+        </w:numPr>
+      </w:pPr>
+      <w:r>
+        <w:t>Physical</w:t>
+      </w:r>
+    </w:p>
+    <w:p>
+      <w:pPr>
+        <w:pStyle w:val="NoSpacing"/>
+        <w:numPr>
+          <w:ilvl w:val="0"/>
+          <w:numId w:val="5"/>
+        </w:numPr>
+      </w:pPr>
+      <w:r>
+        <w:t>Semantic: knowledge of situation</w:t>
+      </w:r>
+    </w:p>
+    <w:p>
+      <w:pPr>
+        <w:pStyle w:val="NoSpacing"/>
+        <w:numPr>
+          <w:ilvl w:val="0"/>
+          <w:numId w:val="5"/>
+        </w:numPr>
+      </w:pPr>
+      <w:r>
+        <w:t>Cultural</w:t>
+      </w:r>
+    </w:p>
+    <w:p>
+      <w:pPr>
+        <w:pStyle w:val="NoSpacing"/>
+        <w:numPr>
+          <w:ilvl w:val="0"/>
+          <w:numId w:val="5"/>
+        </w:numPr>
+      </w:pPr>
+      <w:r>
+        <w:t>Logical: natural mappings</w:t>
+      </w:r>
+    </w:p>
+    <w:p>
+      <w:pPr>
+        <w:pStyle w:val="NoSpacing"/>
+      </w:pPr>
+    </w:p>
+    <w:p>
+      <w:pPr>
+        <w:pStyle w:val="NoSpacing"/>
+      </w:pPr>
+      <w:r>
+        <w:t>Schneider’s 8:</w:t>
+      </w:r>
+    </w:p>
+    <w:p>
+      <w:pPr>
+        <w:pStyle w:val="NoSpacing"/>
+        <w:numPr>
+          <w:ilvl w:val="0"/>
+          <w:numId w:val="6"/>
+        </w:numPr>
       </w:pPr>
       <w:r>
         <w:rPr>
@@ -399,6 +769,270 @@
       <w:r>
         <w:t>: is the UI consistent within itself? What about to other UIs–can users draw upon past experience to use these systems?</w:t>
       </w:r>
+    </w:p>
+    <w:p>
+      <w:pPr>
+        <w:pStyle w:val="NoSpacing"/>
+        <w:numPr>
+          <w:ilvl w:val="1"/>
+          <w:numId w:val="6"/>
+        </w:numPr>
+      </w:pPr>
+      <w:r>
+        <w:rPr>
+          <w:b/>
+        </w:rPr>
+        <w:t>Logical</w:t>
+      </w:r>
+      <w:r>
+        <w:t>: terminology, abbreviations, representations of symbols</w:t>
+      </w:r>
+    </w:p>
+    <w:p>
+      <w:pPr>
+        <w:pStyle w:val="NoSpacing"/>
+        <w:numPr>
+          <w:ilvl w:val="1"/>
+          <w:numId w:val="6"/>
+        </w:numPr>
+      </w:pPr>
+      <w:r>
+        <w:rPr>
+          <w:b/>
+        </w:rPr>
+        <w:t>Semantic</w:t>
+      </w:r>
+      <w:r>
+        <w:t>: operation should be valid on all objects, e.g. cancel, undo, help, etc.</w:t>
+      </w:r>
+    </w:p>
+    <w:p>
+      <w:pPr>
+        <w:pStyle w:val="NoSpacing"/>
+        <w:numPr>
+          <w:ilvl w:val="1"/>
+          <w:numId w:val="6"/>
+        </w:numPr>
+      </w:pPr>
+      <w:r>
+        <w:rPr>
+          <w:b/>
+        </w:rPr>
+        <w:t>Syntactic</w:t>
+      </w:r>
+      <w:r>
+        <w:t>: don’t change command ordering in different contexts, e.g. place errors in same place</w:t>
+      </w:r>
+    </w:p>
+    <w:p>
+      <w:pPr>
+        <w:pStyle w:val="NoSpacing"/>
+        <w:numPr>
+          <w:ilvl w:val="0"/>
+          <w:numId w:val="6"/>
+        </w:numPr>
+      </w:pPr>
+      <w:r>
+        <w:rPr>
+          <w:b/>
+        </w:rPr>
+        <w:t>Shortcuts</w:t>
+      </w:r>
+      <w:r>
+        <w:t>:</w:t>
+      </w:r>
+    </w:p>
+    <w:p>
+      <w:pPr>
+        <w:pStyle w:val="NoSpacing"/>
+        <w:numPr>
+          <w:ilvl w:val="0"/>
+          <w:numId w:val="6"/>
+        </w:numPr>
+      </w:pPr>
+      <w:r>
+        <w:rPr>
+          <w:b/>
+        </w:rPr>
+        <w:t>Feedback</w:t>
+      </w:r>
+      <w:r>
+        <w:t>:</w:t>
+      </w:r>
+    </w:p>
+    <w:p>
+      <w:pPr>
+        <w:pStyle w:val="NoSpacing"/>
+        <w:numPr>
+          <w:ilvl w:val="0"/>
+          <w:numId w:val="6"/>
+        </w:numPr>
+      </w:pPr>
+      <w:r>
+        <w:rPr>
+          <w:b/>
+        </w:rPr>
+        <w:t>Yield Closure</w:t>
+      </w:r>
+      <w:r>
+        <w:t>: beginning, middle, end to experience</w:t>
+      </w:r>
+    </w:p>
+    <w:p>
+      <w:pPr>
+        <w:pStyle w:val="NoSpacing"/>
+        <w:numPr>
+          <w:ilvl w:val="0"/>
+          <w:numId w:val="6"/>
+        </w:numPr>
+      </w:pPr>
+      <w:r>
+        <w:rPr>
+          <w:b/>
+        </w:rPr>
+        <w:t>Error handling</w:t>
+      </w:r>
+      <w:r>
+        <w:t>: easy to avoid and fix errors</w:t>
+      </w:r>
+    </w:p>
+    <w:p>
+      <w:pPr>
+        <w:pStyle w:val="NoSpacing"/>
+        <w:numPr>
+          <w:ilvl w:val="0"/>
+          <w:numId w:val="6"/>
+        </w:numPr>
+      </w:pPr>
+      <w:r>
+        <w:rPr>
+          <w:b/>
+        </w:rPr>
+        <w:t>Reversible</w:t>
+      </w:r>
+      <w:r>
+        <w:t>: easy to reverse all actions</w:t>
+      </w:r>
+    </w:p>
+    <w:p>
+      <w:pPr>
+        <w:pStyle w:val="NoSpacing"/>
+        <w:numPr>
+          <w:ilvl w:val="0"/>
+          <w:numId w:val="6"/>
+        </w:numPr>
+      </w:pPr>
+      <w:r>
+        <w:rPr>
+          <w:b/>
+        </w:rPr>
+        <w:t>Users should initiate movement</w:t>
+      </w:r>
+      <w:r>
+        <w:t>:</w:t>
+      </w:r>
+    </w:p>
+    <w:p>
+      <w:pPr>
+        <w:pStyle w:val="NoSpacing"/>
+        <w:numPr>
+          <w:ilvl w:val="0"/>
+          <w:numId w:val="6"/>
+        </w:numPr>
+      </w:pPr>
+      <w:r>
+        <w:rPr>
+          <w:b/>
+        </w:rPr>
+        <w:t>Reduce short-term memory load</w:t>
+      </w:r>
+      <w:r>
+        <w:t>:</w:t>
+      </w:r>
+    </w:p>
+    <w:p>
+      <w:pPr>
+        <w:pStyle w:val="NoSpacing"/>
+      </w:pPr>
+    </w:p>
+    <w:p>
+      <w:pPr>
+        <w:pStyle w:val="NoSpacing"/>
+      </w:pPr>
+      <w:r>
+        <w:rPr>
+          <w:b/>
+        </w:rPr>
+        <w:t>Widget</w:t>
+      </w:r>
+      <w:r>
+        <w:t>: interactive object</w:t>
+      </w:r>
+    </w:p>
+    <w:p>
+      <w:pPr>
+        <w:pStyle w:val="NoSpacing"/>
+        <w:numPr>
+          <w:ilvl w:val="0"/>
+          <w:numId w:val="7"/>
+        </w:numPr>
+      </w:pPr>
+      <w:r>
+        <w:t>Windows</w:t>
+      </w:r>
+    </w:p>
+    <w:p>
+      <w:pPr>
+        <w:pStyle w:val="NoSpacing"/>
+        <w:numPr>
+          <w:ilvl w:val="0"/>
+          <w:numId w:val="7"/>
+        </w:numPr>
+      </w:pPr>
+      <w:r>
+        <w:t>Canvas: drawing</w:t>
+      </w:r>
+    </w:p>
+    <w:p>
+      <w:pPr>
+        <w:pStyle w:val="NoSpacing"/>
+        <w:numPr>
+          <w:ilvl w:val="0"/>
+          <w:numId w:val="7"/>
+        </w:numPr>
+      </w:pPr>
+      <w:r>
+        <w:t>Menus</w:t>
+      </w:r>
+    </w:p>
+    <w:p>
+      <w:pPr>
+        <w:pStyle w:val="NoSpacing"/>
+        <w:numPr>
+          <w:ilvl w:val="0"/>
+          <w:numId w:val="7"/>
+        </w:numPr>
+      </w:pPr>
+      <w:r>
+        <w:t>Dialog Boxes</w:t>
+      </w:r>
+    </w:p>
+    <w:p>
+      <w:pPr>
+        <w:pStyle w:val="NoSpacing"/>
+        <w:numPr>
+          <w:ilvl w:val="0"/>
+          <w:numId w:val="7"/>
+        </w:numPr>
+      </w:pPr>
+      <w:r>
+        <w:t>Control Objects: list box, forms, etc.</w:t>
+      </w:r>
+    </w:p>
+    <w:p>
+      <w:pPr>
+        <w:pStyle w:val="NoSpacing"/>
+      </w:pPr>
     </w:p>
     <w:p>
       <w:pPr>
@@ -644,6 +1278,119 @@
     </w:lvl>
   </w:abstractNum>
   <w:abstractNum w:abstractNumId="2" w15:restartNumberingAfterBreak="0">
+    <w:nsid w:val="25D50F44"/>
+    <w:multiLevelType w:val="hybridMultilevel"/>
+    <w:tmpl w:val="CF184ED8"/>
+    <w:lvl w:ilvl="0" w:tplc="10090001">
+      <w:start w:val="1"/>
+      <w:numFmt w:val="bullet"/>
+      <w:lvlText w:val=""/>
+      <w:lvlJc w:val="left"/>
+      <w:pPr>
+        <w:ind w:left="720" w:hanging="360"/>
+      </w:pPr>
+      <w:rPr>
+        <w:rFonts w:ascii="Symbol" w:hAnsi="Symbol" w:hint="default"/>
+      </w:rPr>
+    </w:lvl>
+    <w:lvl w:ilvl="1" w:tplc="10090003" w:tentative="1">
+      <w:start w:val="1"/>
+      <w:numFmt w:val="bullet"/>
+      <w:lvlText w:val="o"/>
+      <w:lvlJc w:val="left"/>
+      <w:pPr>
+        <w:ind w:left="1440" w:hanging="360"/>
+      </w:pPr>
+      <w:rPr>
+        <w:rFonts w:ascii="Courier New" w:hAnsi="Courier New" w:cs="Courier New" w:hint="default"/>
+      </w:rPr>
+    </w:lvl>
+    <w:lvl w:ilvl="2" w:tplc="10090005" w:tentative="1">
+      <w:start w:val="1"/>
+      <w:numFmt w:val="bullet"/>
+      <w:lvlText w:val=""/>
+      <w:lvlJc w:val="left"/>
+      <w:pPr>
+        <w:ind w:left="2160" w:hanging="360"/>
+      </w:pPr>
+      <w:rPr>
+        <w:rFonts w:ascii="Wingdings" w:hAnsi="Wingdings" w:hint="default"/>
+      </w:rPr>
+    </w:lvl>
+    <w:lvl w:ilvl="3" w:tplc="10090001" w:tentative="1">
+      <w:start w:val="1"/>
+      <w:numFmt w:val="bullet"/>
+      <w:lvlText w:val=""/>
+      <w:lvlJc w:val="left"/>
+      <w:pPr>
+        <w:ind w:left="2880" w:hanging="360"/>
+      </w:pPr>
+      <w:rPr>
+        <w:rFonts w:ascii="Symbol" w:hAnsi="Symbol" w:hint="default"/>
+      </w:rPr>
+    </w:lvl>
+    <w:lvl w:ilvl="4" w:tplc="10090003" w:tentative="1">
+      <w:start w:val="1"/>
+      <w:numFmt w:val="bullet"/>
+      <w:lvlText w:val="o"/>
+      <w:lvlJc w:val="left"/>
+      <w:pPr>
+        <w:ind w:left="3600" w:hanging="360"/>
+      </w:pPr>
+      <w:rPr>
+        <w:rFonts w:ascii="Courier New" w:hAnsi="Courier New" w:cs="Courier New" w:hint="default"/>
+      </w:rPr>
+    </w:lvl>
+    <w:lvl w:ilvl="5" w:tplc="10090005" w:tentative="1">
+      <w:start w:val="1"/>
+      <w:numFmt w:val="bullet"/>
+      <w:lvlText w:val=""/>
+      <w:lvlJc w:val="left"/>
+      <w:pPr>
+        <w:ind w:left="4320" w:hanging="360"/>
+      </w:pPr>
+      <w:rPr>
+        <w:rFonts w:ascii="Wingdings" w:hAnsi="Wingdings" w:hint="default"/>
+      </w:rPr>
+    </w:lvl>
+    <w:lvl w:ilvl="6" w:tplc="10090001" w:tentative="1">
+      <w:start w:val="1"/>
+      <w:numFmt w:val="bullet"/>
+      <w:lvlText w:val=""/>
+      <w:lvlJc w:val="left"/>
+      <w:pPr>
+        <w:ind w:left="5040" w:hanging="360"/>
+      </w:pPr>
+      <w:rPr>
+        <w:rFonts w:ascii="Symbol" w:hAnsi="Symbol" w:hint="default"/>
+      </w:rPr>
+    </w:lvl>
+    <w:lvl w:ilvl="7" w:tplc="10090003" w:tentative="1">
+      <w:start w:val="1"/>
+      <w:numFmt w:val="bullet"/>
+      <w:lvlText w:val="o"/>
+      <w:lvlJc w:val="left"/>
+      <w:pPr>
+        <w:ind w:left="5760" w:hanging="360"/>
+      </w:pPr>
+      <w:rPr>
+        <w:rFonts w:ascii="Courier New" w:hAnsi="Courier New" w:cs="Courier New" w:hint="default"/>
+      </w:rPr>
+    </w:lvl>
+    <w:lvl w:ilvl="8" w:tplc="10090005" w:tentative="1">
+      <w:start w:val="1"/>
+      <w:numFmt w:val="bullet"/>
+      <w:lvlText w:val=""/>
+      <w:lvlJc w:val="left"/>
+      <w:pPr>
+        <w:ind w:left="6480" w:hanging="360"/>
+      </w:pPr>
+      <w:rPr>
+        <w:rFonts w:ascii="Wingdings" w:hAnsi="Wingdings" w:hint="default"/>
+      </w:rPr>
+    </w:lvl>
+  </w:abstractNum>
+  <w:abstractNum w:abstractNumId="3" w15:restartNumberingAfterBreak="0">
     <w:nsid w:val="344611F2"/>
     <w:multiLevelType w:val="hybridMultilevel"/>
     <w:tmpl w:val="59941BF6"/>
@@ -754,6 +1501,318 @@
       <w:rPr>
         <w:rFonts w:ascii="Wingdings" w:hAnsi="Wingdings" w:hint="default"/>
       </w:rPr>
+    </w:lvl>
+  </w:abstractNum>
+  <w:abstractNum w:abstractNumId="4" w15:restartNumberingAfterBreak="0">
+    <w:nsid w:val="35037BD0"/>
+    <w:multiLevelType w:val="hybridMultilevel"/>
+    <w:tmpl w:val="6F6847B0"/>
+    <w:lvl w:ilvl="0" w:tplc="10090001">
+      <w:start w:val="1"/>
+      <w:numFmt w:val="bullet"/>
+      <w:lvlText w:val=""/>
+      <w:lvlJc w:val="left"/>
+      <w:pPr>
+        <w:ind w:left="720" w:hanging="360"/>
+      </w:pPr>
+      <w:rPr>
+        <w:rFonts w:ascii="Symbol" w:hAnsi="Symbol" w:hint="default"/>
+      </w:rPr>
+    </w:lvl>
+    <w:lvl w:ilvl="1" w:tplc="10090003">
+      <w:start w:val="1"/>
+      <w:numFmt w:val="bullet"/>
+      <w:lvlText w:val="o"/>
+      <w:lvlJc w:val="left"/>
+      <w:pPr>
+        <w:ind w:left="1440" w:hanging="360"/>
+      </w:pPr>
+      <w:rPr>
+        <w:rFonts w:ascii="Courier New" w:hAnsi="Courier New" w:cs="Courier New" w:hint="default"/>
+      </w:rPr>
+    </w:lvl>
+    <w:lvl w:ilvl="2" w:tplc="10090005" w:tentative="1">
+      <w:start w:val="1"/>
+      <w:numFmt w:val="bullet"/>
+      <w:lvlText w:val=""/>
+      <w:lvlJc w:val="left"/>
+      <w:pPr>
+        <w:ind w:left="2160" w:hanging="360"/>
+      </w:pPr>
+      <w:rPr>
+        <w:rFonts w:ascii="Wingdings" w:hAnsi="Wingdings" w:hint="default"/>
+      </w:rPr>
+    </w:lvl>
+    <w:lvl w:ilvl="3" w:tplc="10090001" w:tentative="1">
+      <w:start w:val="1"/>
+      <w:numFmt w:val="bullet"/>
+      <w:lvlText w:val=""/>
+      <w:lvlJc w:val="left"/>
+      <w:pPr>
+        <w:ind w:left="2880" w:hanging="360"/>
+      </w:pPr>
+      <w:rPr>
+        <w:rFonts w:ascii="Symbol" w:hAnsi="Symbol" w:hint="default"/>
+      </w:rPr>
+    </w:lvl>
+    <w:lvl w:ilvl="4" w:tplc="10090003" w:tentative="1">
+      <w:start w:val="1"/>
+      <w:numFmt w:val="bullet"/>
+      <w:lvlText w:val="o"/>
+      <w:lvlJc w:val="left"/>
+      <w:pPr>
+        <w:ind w:left="3600" w:hanging="360"/>
+      </w:pPr>
+      <w:rPr>
+        <w:rFonts w:ascii="Courier New" w:hAnsi="Courier New" w:cs="Courier New" w:hint="default"/>
+      </w:rPr>
+    </w:lvl>
+    <w:lvl w:ilvl="5" w:tplc="10090005" w:tentative="1">
+      <w:start w:val="1"/>
+      <w:numFmt w:val="bullet"/>
+      <w:lvlText w:val=""/>
+      <w:lvlJc w:val="left"/>
+      <w:pPr>
+        <w:ind w:left="4320" w:hanging="360"/>
+      </w:pPr>
+      <w:rPr>
+        <w:rFonts w:ascii="Wingdings" w:hAnsi="Wingdings" w:hint="default"/>
+      </w:rPr>
+    </w:lvl>
+    <w:lvl w:ilvl="6" w:tplc="10090001" w:tentative="1">
+      <w:start w:val="1"/>
+      <w:numFmt w:val="bullet"/>
+      <w:lvlText w:val=""/>
+      <w:lvlJc w:val="left"/>
+      <w:pPr>
+        <w:ind w:left="5040" w:hanging="360"/>
+      </w:pPr>
+      <w:rPr>
+        <w:rFonts w:ascii="Symbol" w:hAnsi="Symbol" w:hint="default"/>
+      </w:rPr>
+    </w:lvl>
+    <w:lvl w:ilvl="7" w:tplc="10090003" w:tentative="1">
+      <w:start w:val="1"/>
+      <w:numFmt w:val="bullet"/>
+      <w:lvlText w:val="o"/>
+      <w:lvlJc w:val="left"/>
+      <w:pPr>
+        <w:ind w:left="5760" w:hanging="360"/>
+      </w:pPr>
+      <w:rPr>
+        <w:rFonts w:ascii="Courier New" w:hAnsi="Courier New" w:cs="Courier New" w:hint="default"/>
+      </w:rPr>
+    </w:lvl>
+    <w:lvl w:ilvl="8" w:tplc="10090005" w:tentative="1">
+      <w:start w:val="1"/>
+      <w:numFmt w:val="bullet"/>
+      <w:lvlText w:val=""/>
+      <w:lvlJc w:val="left"/>
+      <w:pPr>
+        <w:ind w:left="6480" w:hanging="360"/>
+      </w:pPr>
+      <w:rPr>
+        <w:rFonts w:ascii="Wingdings" w:hAnsi="Wingdings" w:hint="default"/>
+      </w:rPr>
+    </w:lvl>
+  </w:abstractNum>
+  <w:abstractNum w:abstractNumId="5" w15:restartNumberingAfterBreak="0">
+    <w:nsid w:val="4B8A29F2"/>
+    <w:multiLevelType w:val="hybridMultilevel"/>
+    <w:tmpl w:val="D2EC491A"/>
+    <w:lvl w:ilvl="0" w:tplc="10090001">
+      <w:start w:val="1"/>
+      <w:numFmt w:val="bullet"/>
+      <w:lvlText w:val=""/>
+      <w:lvlJc w:val="left"/>
+      <w:pPr>
+        <w:ind w:left="720" w:hanging="360"/>
+      </w:pPr>
+      <w:rPr>
+        <w:rFonts w:ascii="Symbol" w:hAnsi="Symbol" w:hint="default"/>
+      </w:rPr>
+    </w:lvl>
+    <w:lvl w:ilvl="1" w:tplc="10090003" w:tentative="1">
+      <w:start w:val="1"/>
+      <w:numFmt w:val="bullet"/>
+      <w:lvlText w:val="o"/>
+      <w:lvlJc w:val="left"/>
+      <w:pPr>
+        <w:ind w:left="1440" w:hanging="360"/>
+      </w:pPr>
+      <w:rPr>
+        <w:rFonts w:ascii="Courier New" w:hAnsi="Courier New" w:cs="Courier New" w:hint="default"/>
+      </w:rPr>
+    </w:lvl>
+    <w:lvl w:ilvl="2" w:tplc="10090005" w:tentative="1">
+      <w:start w:val="1"/>
+      <w:numFmt w:val="bullet"/>
+      <w:lvlText w:val=""/>
+      <w:lvlJc w:val="left"/>
+      <w:pPr>
+        <w:ind w:left="2160" w:hanging="360"/>
+      </w:pPr>
+      <w:rPr>
+        <w:rFonts w:ascii="Wingdings" w:hAnsi="Wingdings" w:hint="default"/>
+      </w:rPr>
+    </w:lvl>
+    <w:lvl w:ilvl="3" w:tplc="10090001" w:tentative="1">
+      <w:start w:val="1"/>
+      <w:numFmt w:val="bullet"/>
+      <w:lvlText w:val=""/>
+      <w:lvlJc w:val="left"/>
+      <w:pPr>
+        <w:ind w:left="2880" w:hanging="360"/>
+      </w:pPr>
+      <w:rPr>
+        <w:rFonts w:ascii="Symbol" w:hAnsi="Symbol" w:hint="default"/>
+      </w:rPr>
+    </w:lvl>
+    <w:lvl w:ilvl="4" w:tplc="10090003" w:tentative="1">
+      <w:start w:val="1"/>
+      <w:numFmt w:val="bullet"/>
+      <w:lvlText w:val="o"/>
+      <w:lvlJc w:val="left"/>
+      <w:pPr>
+        <w:ind w:left="3600" w:hanging="360"/>
+      </w:pPr>
+      <w:rPr>
+        <w:rFonts w:ascii="Courier New" w:hAnsi="Courier New" w:cs="Courier New" w:hint="default"/>
+      </w:rPr>
+    </w:lvl>
+    <w:lvl w:ilvl="5" w:tplc="10090005" w:tentative="1">
+      <w:start w:val="1"/>
+      <w:numFmt w:val="bullet"/>
+      <w:lvlText w:val=""/>
+      <w:lvlJc w:val="left"/>
+      <w:pPr>
+        <w:ind w:left="4320" w:hanging="360"/>
+      </w:pPr>
+      <w:rPr>
+        <w:rFonts w:ascii="Wingdings" w:hAnsi="Wingdings" w:hint="default"/>
+      </w:rPr>
+    </w:lvl>
+    <w:lvl w:ilvl="6" w:tplc="10090001" w:tentative="1">
+      <w:start w:val="1"/>
+      <w:numFmt w:val="bullet"/>
+      <w:lvlText w:val=""/>
+      <w:lvlJc w:val="left"/>
+      <w:pPr>
+        <w:ind w:left="5040" w:hanging="360"/>
+      </w:pPr>
+      <w:rPr>
+        <w:rFonts w:ascii="Symbol" w:hAnsi="Symbol" w:hint="default"/>
+      </w:rPr>
+    </w:lvl>
+    <w:lvl w:ilvl="7" w:tplc="10090003" w:tentative="1">
+      <w:start w:val="1"/>
+      <w:numFmt w:val="bullet"/>
+      <w:lvlText w:val="o"/>
+      <w:lvlJc w:val="left"/>
+      <w:pPr>
+        <w:ind w:left="5760" w:hanging="360"/>
+      </w:pPr>
+      <w:rPr>
+        <w:rFonts w:ascii="Courier New" w:hAnsi="Courier New" w:cs="Courier New" w:hint="default"/>
+      </w:rPr>
+    </w:lvl>
+    <w:lvl w:ilvl="8" w:tplc="10090005" w:tentative="1">
+      <w:start w:val="1"/>
+      <w:numFmt w:val="bullet"/>
+      <w:lvlText w:val=""/>
+      <w:lvlJc w:val="left"/>
+      <w:pPr>
+        <w:ind w:left="6480" w:hanging="360"/>
+      </w:pPr>
+      <w:rPr>
+        <w:rFonts w:ascii="Wingdings" w:hAnsi="Wingdings" w:hint="default"/>
+      </w:rPr>
+    </w:lvl>
+  </w:abstractNum>
+  <w:abstractNum w:abstractNumId="6" w15:restartNumberingAfterBreak="0">
+    <w:nsid w:val="5736086B"/>
+    <w:multiLevelType w:val="hybridMultilevel"/>
+    <w:tmpl w:val="415E4602"/>
+    <w:lvl w:ilvl="0" w:tplc="1009000F">
+      <w:start w:val="1"/>
+      <w:numFmt w:val="decimal"/>
+      <w:lvlText w:val="%1."/>
+      <w:lvlJc w:val="left"/>
+      <w:pPr>
+        <w:ind w:left="720" w:hanging="360"/>
+      </w:pPr>
+    </w:lvl>
+    <w:lvl w:ilvl="1" w:tplc="10090019">
+      <w:start w:val="1"/>
+      <w:numFmt w:val="lowerLetter"/>
+      <w:lvlText w:val="%2."/>
+      <w:lvlJc w:val="left"/>
+      <w:pPr>
+        <w:ind w:left="1440" w:hanging="360"/>
+      </w:pPr>
+    </w:lvl>
+    <w:lvl w:ilvl="2" w:tplc="1009001B" w:tentative="1">
+      <w:start w:val="1"/>
+      <w:numFmt w:val="lowerRoman"/>
+      <w:lvlText w:val="%3."/>
+      <w:lvlJc w:val="right"/>
+      <w:pPr>
+        <w:ind w:left="2160" w:hanging="180"/>
+      </w:pPr>
+    </w:lvl>
+    <w:lvl w:ilvl="3" w:tplc="1009000F" w:tentative="1">
+      <w:start w:val="1"/>
+      <w:numFmt w:val="decimal"/>
+      <w:lvlText w:val="%4."/>
+      <w:lvlJc w:val="left"/>
+      <w:pPr>
+        <w:ind w:left="2880" w:hanging="360"/>
+      </w:pPr>
+    </w:lvl>
+    <w:lvl w:ilvl="4" w:tplc="10090019" w:tentative="1">
+      <w:start w:val="1"/>
+      <w:numFmt w:val="lowerLetter"/>
+      <w:lvlText w:val="%5."/>
+      <w:lvlJc w:val="left"/>
+      <w:pPr>
+        <w:ind w:left="3600" w:hanging="360"/>
+      </w:pPr>
+    </w:lvl>
+    <w:lvl w:ilvl="5" w:tplc="1009001B" w:tentative="1">
+      <w:start w:val="1"/>
+      <w:numFmt w:val="lowerRoman"/>
+      <w:lvlText w:val="%6."/>
+      <w:lvlJc w:val="right"/>
+      <w:pPr>
+        <w:ind w:left="4320" w:hanging="180"/>
+      </w:pPr>
+    </w:lvl>
+    <w:lvl w:ilvl="6" w:tplc="1009000F" w:tentative="1">
+      <w:start w:val="1"/>
+      <w:numFmt w:val="decimal"/>
+      <w:lvlText w:val="%7."/>
+      <w:lvlJc w:val="left"/>
+      <w:pPr>
+        <w:ind w:left="5040" w:hanging="360"/>
+      </w:pPr>
+    </w:lvl>
+    <w:lvl w:ilvl="7" w:tplc="10090019" w:tentative="1">
+      <w:start w:val="1"/>
+      <w:numFmt w:val="lowerLetter"/>
+      <w:lvlText w:val="%8."/>
+      <w:lvlJc w:val="left"/>
+      <w:pPr>
+        <w:ind w:left="5760" w:hanging="360"/>
+      </w:pPr>
+    </w:lvl>
+    <w:lvl w:ilvl="8" w:tplc="1009001B" w:tentative="1">
+      <w:start w:val="1"/>
+      <w:numFmt w:val="lowerRoman"/>
+      <w:lvlText w:val="%9."/>
+      <w:lvlJc w:val="right"/>
+      <w:pPr>
+        <w:ind w:left="6480" w:hanging="180"/>
+      </w:pPr>
     </w:lvl>
   </w:abstractNum>
   <w:num w:numId="1">
@@ -763,6 +1822,18 @@
     <w:abstractNumId w:val="1"/>
   </w:num>
   <w:num w:numId="3">
+    <w:abstractNumId w:val="3"/>
+  </w:num>
+  <w:num w:numId="4">
+    <w:abstractNumId w:val="4"/>
+  </w:num>
+  <w:num w:numId="5">
+    <w:abstractNumId w:val="5"/>
+  </w:num>
+  <w:num w:numId="6">
+    <w:abstractNumId w:val="6"/>
+  </w:num>
+  <w:num w:numId="7">
     <w:abstractNumId w:val="2"/>
   </w:num>
 </w:numbering>
@@ -1312,6 +2383,57 @@
       <w:contextualSpacing/>
     </w:pPr>
   </w:style>
+  <w:style w:type="paragraph" w:styleId="TOCHeading">
+    <w:name w:val="TOC Heading"/>
+    <w:basedOn w:val="Heading1"/>
+    <w:next w:val="Normal"/>
+    <w:uiPriority w:val="39"/>
+    <w:unhideWhenUsed/>
+    <w:qFormat/>
+    <w:rsid w:val="004253B1"/>
+    <w:pPr>
+      <w:outlineLvl w:val="9"/>
+    </w:pPr>
+    <w:rPr>
+      <w:lang w:val="en-US"/>
+    </w:rPr>
+  </w:style>
+  <w:style w:type="paragraph" w:styleId="TOC2">
+    <w:name w:val="toc 2"/>
+    <w:basedOn w:val="Normal"/>
+    <w:next w:val="Normal"/>
+    <w:autoRedefine/>
+    <w:uiPriority w:val="39"/>
+    <w:unhideWhenUsed/>
+    <w:rsid w:val="004253B1"/>
+    <w:pPr>
+      <w:spacing w:after="100"/>
+      <w:ind w:left="220"/>
+    </w:pPr>
+  </w:style>
+  <w:style w:type="paragraph" w:styleId="TOC1">
+    <w:name w:val="toc 1"/>
+    <w:basedOn w:val="Normal"/>
+    <w:next w:val="Normal"/>
+    <w:autoRedefine/>
+    <w:uiPriority w:val="39"/>
+    <w:unhideWhenUsed/>
+    <w:rsid w:val="004253B1"/>
+    <w:pPr>
+      <w:spacing w:after="100"/>
+    </w:pPr>
+  </w:style>
+  <w:style w:type="character" w:styleId="Hyperlink">
+    <w:name w:val="Hyperlink"/>
+    <w:basedOn w:val="DefaultParagraphFont"/>
+    <w:uiPriority w:val="99"/>
+    <w:unhideWhenUsed/>
+    <w:rsid w:val="004253B1"/>
+    <w:rPr>
+      <w:color w:val="0563C1" w:themeColor="hyperlink"/>
+      <w:u w:val="single"/>
+    </w:rPr>
+  </w:style>
 </w:styles>
 </file>
 
@@ -1574,4 +2696,16 @@
     </a:ext>
   </a:extLst>
 </a:theme>
+</file>
+
+<file path=customXml/item1.xml><?xml version="1.0" encoding="utf-8"?>
+<b:Sources xmlns:b="http://schemas.openxmlformats.org/officeDocument/2006/bibliography" xmlns="http://schemas.openxmlformats.org/officeDocument/2006/bibliography" SelectedStyle="\apasixtheditionofficeonline.xsl" StyleName="APA" Version="6"/>
+</file>
+
+<file path=customXml/itemProps1.xml><?xml version="1.0" encoding="utf-8"?>
+<ds:datastoreItem xmlns:ds="http://schemas.openxmlformats.org/officeDocument/2006/customXml" ds:itemID="{3DE8239A-3839-4B96-A04E-A9333F056923}">
+  <ds:schemaRefs>
+    <ds:schemaRef ds:uri="http://schemas.openxmlformats.org/officeDocument/2006/bibliography"/>
+  </ds:schemaRefs>
+</ds:datastoreItem>
 </file>
--- a/SFWR ENG 4HC3.docx
+++ b/SFWR ENG 4HC3.docx
@@ -28,6 +28,13 @@
     </w:p>
     <w:sdt>
       <w:sdtPr>
+        <w:rPr>
+          <w:rFonts w:asciiTheme="minorHAnsi" w:eastAsiaTheme="minorHAnsi" w:hAnsiTheme="minorHAnsi" w:cstheme="minorBidi"/>
+          <w:color w:val="auto"/>
+          <w:sz w:val="22"/>
+          <w:szCs w:val="22"/>
+          <w:lang w:val="en-CA"/>
+        </w:rPr>
         <w:id w:val="475807755"/>
         <w:docPartObj>
           <w:docPartGallery w:val="Table of Contents"/>
@@ -36,14 +43,9 @@
       </w:sdtPr>
       <w:sdtEndPr>
         <w:rPr>
-          <w:rFonts w:asciiTheme="minorHAnsi" w:eastAsiaTheme="minorHAnsi" w:hAnsiTheme="minorHAnsi" w:cstheme="minorBidi"/>
           <w:b/>
           <w:bCs/>
           <w:noProof/>
-          <w:color w:val="auto"/>
-          <w:sz w:val="22"/>
-          <w:szCs w:val="22"/>
-          <w:lang w:val="en-CA"/>
         </w:rPr>
       </w:sdtEndPr>
       <w:sdtContent>
@@ -62,7 +64,9 @@
               <w:tab w:val="right" w:leader="dot" w:pos="9350"/>
             </w:tabs>
             <w:rPr>
+              <w:rFonts w:eastAsiaTheme="minorEastAsia"/>
               <w:noProof/>
+              <w:lang w:eastAsia="en-CA"/>
             </w:rPr>
           </w:pPr>
           <w:r>
@@ -74,63 +78,110 @@
           <w:r>
             <w:fldChar w:fldCharType="separate"/>
           </w:r>
-          <w:hyperlink w:anchor="_Toc434715643" w:history="1">
-            <w:r>
-              <w:rPr>
-                <w:rStyle w:val="Hyperlink"/>
-                <w:noProof/>
-              </w:rPr>
-              <w:t>Learnability</w:t>
-            </w:r>
-            <w:r>
-              <w:rPr>
-                <w:noProof/>
-                <w:webHidden/>
-              </w:rPr>
-              <w:tab/>
-            </w:r>
-            <w:r>
-              <w:rPr>
-                <w:noProof/>
-                <w:webHidden/>
-              </w:rPr>
-              <w:fldChar w:fldCharType="begin"/>
-            </w:r>
-            <w:r>
-              <w:rPr>
-                <w:noProof/>
-                <w:webHidden/>
-              </w:rPr>
-              <w:instrText xml:space="preserve"> PAGEREF _Toc434715643 \h </w:instrText>
-            </w:r>
-            <w:r>
-              <w:rPr>
-                <w:noProof/>
-                <w:webHidden/>
-              </w:rPr>
-            </w:r>
-            <w:r>
-              <w:rPr>
-                <w:noProof/>
-                <w:webHidden/>
-              </w:rPr>
-              <w:fldChar w:fldCharType="separate"/>
-            </w:r>
-            <w:r>
-              <w:rPr>
-                <w:noProof/>
-                <w:webHidden/>
-              </w:rPr>
-              <w:t>1</w:t>
-            </w:r>
-            <w:r>
-              <w:rPr>
-                <w:noProof/>
-                <w:webHidden/>
-              </w:rPr>
-              <w:fldChar w:fldCharType="end"/>
-            </w:r>
-          </w:hyperlink>
+          <w:bookmarkStart w:id="0" w:name="_GoBack"/>
+          <w:bookmarkEnd w:id="0"/>
+          <w:r>
+            <w:rPr>
+              <w:rStyle w:val="Hyperlink"/>
+              <w:noProof/>
+            </w:rPr>
+            <w:fldChar w:fldCharType="begin"/>
+          </w:r>
+          <w:r>
+            <w:rPr>
+              <w:rStyle w:val="Hyperlink"/>
+              <w:noProof/>
+            </w:rPr>
+            <w:instrText xml:space="preserve"> </w:instrText>
+          </w:r>
+          <w:r>
+            <w:rPr>
+              <w:noProof/>
+            </w:rPr>
+            <w:instrText>HYPERLINK \l "_Toc437542500"</w:instrText>
+          </w:r>
+          <w:r>
+            <w:rPr>
+              <w:rStyle w:val="Hyperlink"/>
+              <w:noProof/>
+            </w:rPr>
+            <w:instrText xml:space="preserve"> </w:instrText>
+          </w:r>
+          <w:r>
+            <w:rPr>
+              <w:rStyle w:val="Hyperlink"/>
+              <w:noProof/>
+            </w:rPr>
+          </w:r>
+          <w:r>
+            <w:rPr>
+              <w:rStyle w:val="Hyperlink"/>
+              <w:noProof/>
+            </w:rPr>
+            <w:fldChar w:fldCharType="separate"/>
+          </w:r>
+          <w:r>
+            <w:rPr>
+              <w:rStyle w:val="Hyperlink"/>
+              <w:noProof/>
+            </w:rPr>
+            <w:t>Learnability</w:t>
+          </w:r>
+          <w:r>
+            <w:rPr>
+              <w:noProof/>
+              <w:webHidden/>
+            </w:rPr>
+            <w:tab/>
+          </w:r>
+          <w:r>
+            <w:rPr>
+              <w:noProof/>
+              <w:webHidden/>
+            </w:rPr>
+            <w:fldChar w:fldCharType="begin"/>
+          </w:r>
+          <w:r>
+            <w:rPr>
+              <w:noProof/>
+              <w:webHidden/>
+            </w:rPr>
+            <w:instrText xml:space="preserve"> PAGEREF _Toc437542500 \h </w:instrText>
+          </w:r>
+          <w:r>
+            <w:rPr>
+              <w:noProof/>
+              <w:webHidden/>
+            </w:rPr>
+          </w:r>
+          <w:r>
+            <w:rPr>
+              <w:noProof/>
+              <w:webHidden/>
+            </w:rPr>
+            <w:fldChar w:fldCharType="separate"/>
+          </w:r>
+          <w:r>
+            <w:rPr>
+              <w:noProof/>
+              <w:webHidden/>
+            </w:rPr>
+            <w:t>1</w:t>
+          </w:r>
+          <w:r>
+            <w:rPr>
+              <w:noProof/>
+              <w:webHidden/>
+            </w:rPr>
+            <w:fldChar w:fldCharType="end"/>
+          </w:r>
+          <w:r>
+            <w:rPr>
+              <w:rStyle w:val="Hyperlink"/>
+              <w:noProof/>
+            </w:rPr>
+            <w:fldChar w:fldCharType="end"/>
+          </w:r>
         </w:p>
         <w:p>
           <w:pPr>
@@ -139,10 +190,12 @@
               <w:tab w:val="right" w:leader="dot" w:pos="9350"/>
             </w:tabs>
             <w:rPr>
+              <w:rFonts w:eastAsiaTheme="minorEastAsia"/>
               <w:noProof/>
+              <w:lang w:eastAsia="en-CA"/>
             </w:rPr>
           </w:pPr>
-          <w:hyperlink w:anchor="_Toc434715644" w:history="1">
+          <w:hyperlink w:anchor="_Toc437542501" w:history="1">
             <w:r>
               <w:rPr>
                 <w:rStyle w:val="Hyperlink"/>
@@ -169,7 +222,7 @@
                 <w:noProof/>
                 <w:webHidden/>
               </w:rPr>
-              <w:instrText xml:space="preserve"> PAGEREF _Toc434715644 \h </w:instrText>
+              <w:instrText xml:space="preserve"> PAGEREF _Toc437542501 \h </w:instrText>
             </w:r>
             <w:r>
               <w:rPr>
@@ -216,8 +269,6 @@
       <w:pPr>
         <w:pStyle w:val="NoSpacing"/>
       </w:pPr>
-      <w:bookmarkStart w:id="0" w:name="_GoBack"/>
-      <w:bookmarkEnd w:id="0"/>
     </w:p>
     <w:p>
       <w:pPr>
@@ -392,7 +443,7 @@
       <w:pPr>
         <w:pStyle w:val="Heading2"/>
       </w:pPr>
-      <w:bookmarkStart w:id="1" w:name="_Toc434715643"/>
+      <w:bookmarkStart w:id="1" w:name="_Toc437542500"/>
       <w:r>
         <w:t>Learnability</w:t>
       </w:r>
@@ -539,7 +590,7 @@
       <w:pPr>
         <w:pStyle w:val="Heading1"/>
       </w:pPr>
-      <w:bookmarkStart w:id="2" w:name="_Toc434715644"/>
+      <w:bookmarkStart w:id="2" w:name="_Toc437542501"/>
       <w:r>
         <w:t>Norman’s Design Principles</w:t>
       </w:r>
@@ -1027,6 +1078,33 @@
       </w:pPr>
       <w:r>
         <w:t>Control Objects: list box, forms, etc.</w:t>
+      </w:r>
+    </w:p>
+    <w:p>
+      <w:pPr>
+        <w:pStyle w:val="NoSpacing"/>
+      </w:pPr>
+    </w:p>
+    <w:p>
+      <w:pPr>
+        <w:pStyle w:val="NoSpacing"/>
+      </w:pPr>
+      <w:proofErr w:type="spellStart"/>
+      <w:r>
+        <w:rPr>
+          <w:b/>
+        </w:rPr>
+        <w:t>Fitt’s</w:t>
+      </w:r>
+      <w:proofErr w:type="spellEnd"/>
+      <w:r>
+        <w:rPr>
+          <w:b/>
+        </w:rPr>
+        <w:t xml:space="preserve"> Law</w:t>
+      </w:r>
+      <w:r>
+        <w:t>: corners are the best location for a button</w:t>
       </w:r>
     </w:p>
     <w:p>
@@ -2703,7 +2781,7 @@
 </file>
 
 <file path=customXml/itemProps1.xml><?xml version="1.0" encoding="utf-8"?>
-<ds:datastoreItem xmlns:ds="http://schemas.openxmlformats.org/officeDocument/2006/customXml" ds:itemID="{3DE8239A-3839-4B96-A04E-A9333F056923}">
+<ds:datastoreItem xmlns:ds="http://schemas.openxmlformats.org/officeDocument/2006/customXml" ds:itemID="{19AAFAAD-E238-44D3-A1C7-DE6285A3D7DC}">
   <ds:schemaRefs>
     <ds:schemaRef ds:uri="http://schemas.openxmlformats.org/officeDocument/2006/bibliography"/>
   </ds:schemaRefs>

--- a/SFWR ENG 4HC3.docx
+++ b/SFWR ENG 4HC3.docx
@@ -56,6 +56,8 @@
           <w:r>
             <w:t>Contents</w:t>
           </w:r>
+          <w:bookmarkStart w:id="0" w:name="_GoBack"/>
+          <w:bookmarkEnd w:id="0"/>
         </w:p>
         <w:p>
           <w:pPr>
@@ -78,110 +80,63 @@
           <w:r>
             <w:fldChar w:fldCharType="separate"/>
           </w:r>
-          <w:bookmarkStart w:id="0" w:name="_GoBack"/>
-          <w:bookmarkEnd w:id="0"/>
-          <w:r>
-            <w:rPr>
-              <w:rStyle w:val="Hyperlink"/>
-              <w:noProof/>
-            </w:rPr>
-            <w:fldChar w:fldCharType="begin"/>
-          </w:r>
-          <w:r>
-            <w:rPr>
-              <w:rStyle w:val="Hyperlink"/>
-              <w:noProof/>
-            </w:rPr>
-            <w:instrText xml:space="preserve"> </w:instrText>
-          </w:r>
-          <w:r>
-            <w:rPr>
-              <w:noProof/>
-            </w:rPr>
-            <w:instrText>HYPERLINK \l "_Toc437542500"</w:instrText>
-          </w:r>
-          <w:r>
-            <w:rPr>
-              <w:rStyle w:val="Hyperlink"/>
-              <w:noProof/>
-            </w:rPr>
-            <w:instrText xml:space="preserve"> </w:instrText>
-          </w:r>
-          <w:r>
-            <w:rPr>
-              <w:rStyle w:val="Hyperlink"/>
-              <w:noProof/>
-            </w:rPr>
-          </w:r>
-          <w:r>
-            <w:rPr>
-              <w:rStyle w:val="Hyperlink"/>
-              <w:noProof/>
-            </w:rPr>
-            <w:fldChar w:fldCharType="separate"/>
-          </w:r>
-          <w:r>
-            <w:rPr>
-              <w:rStyle w:val="Hyperlink"/>
-              <w:noProof/>
-            </w:rPr>
-            <w:t>Learnability</w:t>
-          </w:r>
-          <w:r>
-            <w:rPr>
-              <w:noProof/>
-              <w:webHidden/>
-            </w:rPr>
-            <w:tab/>
-          </w:r>
-          <w:r>
-            <w:rPr>
-              <w:noProof/>
-              <w:webHidden/>
-            </w:rPr>
-            <w:fldChar w:fldCharType="begin"/>
-          </w:r>
-          <w:r>
-            <w:rPr>
-              <w:noProof/>
-              <w:webHidden/>
-            </w:rPr>
-            <w:instrText xml:space="preserve"> PAGEREF _Toc437542500 \h </w:instrText>
-          </w:r>
-          <w:r>
-            <w:rPr>
-              <w:noProof/>
-              <w:webHidden/>
-            </w:rPr>
-          </w:r>
-          <w:r>
-            <w:rPr>
-              <w:noProof/>
-              <w:webHidden/>
-            </w:rPr>
-            <w:fldChar w:fldCharType="separate"/>
-          </w:r>
-          <w:r>
-            <w:rPr>
-              <w:noProof/>
-              <w:webHidden/>
-            </w:rPr>
-            <w:t>1</w:t>
-          </w:r>
-          <w:r>
-            <w:rPr>
-              <w:noProof/>
-              <w:webHidden/>
-            </w:rPr>
-            <w:fldChar w:fldCharType="end"/>
-          </w:r>
-          <w:r>
-            <w:rPr>
-              <w:rStyle w:val="Hyperlink"/>
-              <w:noProof/>
-            </w:rPr>
-            <w:fldChar w:fldCharType="end"/>
-          </w:r>
+          <w:hyperlink w:anchor="_Toc437611760" w:history="1">
+            <w:r>
+              <w:rPr>
+                <w:rStyle w:val="Hyperlink"/>
+                <w:noProof/>
+              </w:rPr>
+              <w:t>Learnability</w:t>
+            </w:r>
+            <w:r>
+              <w:rPr>
+                <w:noProof/>
+                <w:webHidden/>
+              </w:rPr>
+              <w:tab/>
+            </w:r>
+            <w:r>
+              <w:rPr>
+                <w:noProof/>
+                <w:webHidden/>
+              </w:rPr>
+              <w:fldChar w:fldCharType="begin"/>
+            </w:r>
+            <w:r>
+              <w:rPr>
+                <w:noProof/>
+                <w:webHidden/>
+              </w:rPr>
+              <w:instrText xml:space="preserve"> PAGEREF _Toc437611760 \h </w:instrText>
+            </w:r>
+            <w:r>
+              <w:rPr>
+                <w:noProof/>
+                <w:webHidden/>
+              </w:rPr>
+            </w:r>
+            <w:r>
+              <w:rPr>
+                <w:noProof/>
+                <w:webHidden/>
+              </w:rPr>
+              <w:fldChar w:fldCharType="separate"/>
+            </w:r>
+            <w:r>
+              <w:rPr>
+                <w:noProof/>
+                <w:webHidden/>
+              </w:rPr>
+              <w:t>1</w:t>
+            </w:r>
+            <w:r>
+              <w:rPr>
+                <w:noProof/>
+                <w:webHidden/>
+              </w:rPr>
+              <w:fldChar w:fldCharType="end"/>
+            </w:r>
+          </w:hyperlink>
         </w:p>
         <w:p>
           <w:pPr>
@@ -195,7 +150,7 @@
               <w:lang w:eastAsia="en-CA"/>
             </w:rPr>
           </w:pPr>
-          <w:hyperlink w:anchor="_Toc437542501" w:history="1">
+          <w:hyperlink w:anchor="_Toc437611761" w:history="1">
             <w:r>
               <w:rPr>
                 <w:rStyle w:val="Hyperlink"/>
@@ -222,7 +177,7 @@
                 <w:noProof/>
                 <w:webHidden/>
               </w:rPr>
-              <w:instrText xml:space="preserve"> PAGEREF _Toc437542501 \h </w:instrText>
+              <w:instrText xml:space="preserve"> PAGEREF _Toc437611761 \h </w:instrText>
             </w:r>
             <w:r>
               <w:rPr>
@@ -242,7 +197,357 @@
                 <w:noProof/>
                 <w:webHidden/>
               </w:rPr>
-              <w:t>1</w:t>
+              <w:t>2</w:t>
+            </w:r>
+            <w:r>
+              <w:rPr>
+                <w:noProof/>
+                <w:webHidden/>
+              </w:rPr>
+              <w:fldChar w:fldCharType="end"/>
+            </w:r>
+          </w:hyperlink>
+        </w:p>
+        <w:p>
+          <w:pPr>
+            <w:pStyle w:val="TOC2"/>
+            <w:tabs>
+              <w:tab w:val="right" w:leader="dot" w:pos="9350"/>
+            </w:tabs>
+            <w:rPr>
+              <w:rFonts w:eastAsiaTheme="minorEastAsia"/>
+              <w:noProof/>
+              <w:lang w:eastAsia="en-CA"/>
+            </w:rPr>
+          </w:pPr>
+          <w:hyperlink w:anchor="_Toc437611762" w:history="1">
+            <w:r>
+              <w:rPr>
+                <w:rStyle w:val="Hyperlink"/>
+                <w:noProof/>
+              </w:rPr>
+              <w:t>Table Mapping</w:t>
+            </w:r>
+            <w:r>
+              <w:rPr>
+                <w:noProof/>
+                <w:webHidden/>
+              </w:rPr>
+              <w:tab/>
+            </w:r>
+            <w:r>
+              <w:rPr>
+                <w:noProof/>
+                <w:webHidden/>
+              </w:rPr>
+              <w:fldChar w:fldCharType="begin"/>
+            </w:r>
+            <w:r>
+              <w:rPr>
+                <w:noProof/>
+                <w:webHidden/>
+              </w:rPr>
+              <w:instrText xml:space="preserve"> PAGEREF _Toc437611762 \h </w:instrText>
+            </w:r>
+            <w:r>
+              <w:rPr>
+                <w:noProof/>
+                <w:webHidden/>
+              </w:rPr>
+            </w:r>
+            <w:r>
+              <w:rPr>
+                <w:noProof/>
+                <w:webHidden/>
+              </w:rPr>
+              <w:fldChar w:fldCharType="separate"/>
+            </w:r>
+            <w:r>
+              <w:rPr>
+                <w:noProof/>
+                <w:webHidden/>
+              </w:rPr>
+              <w:t>2</w:t>
+            </w:r>
+            <w:r>
+              <w:rPr>
+                <w:noProof/>
+                <w:webHidden/>
+              </w:rPr>
+              <w:fldChar w:fldCharType="end"/>
+            </w:r>
+          </w:hyperlink>
+        </w:p>
+        <w:p>
+          <w:pPr>
+            <w:pStyle w:val="TOC1"/>
+            <w:tabs>
+              <w:tab w:val="right" w:leader="dot" w:pos="9350"/>
+            </w:tabs>
+            <w:rPr>
+              <w:rFonts w:eastAsiaTheme="minorEastAsia"/>
+              <w:noProof/>
+              <w:lang w:eastAsia="en-CA"/>
+            </w:rPr>
+          </w:pPr>
+          <w:hyperlink w:anchor="_Toc437611763" w:history="1">
+            <w:r>
+              <w:rPr>
+                <w:rStyle w:val="Hyperlink"/>
+                <w:noProof/>
+              </w:rPr>
+              <w:t>Task Organization</w:t>
+            </w:r>
+            <w:r>
+              <w:rPr>
+                <w:noProof/>
+                <w:webHidden/>
+              </w:rPr>
+              <w:tab/>
+            </w:r>
+            <w:r>
+              <w:rPr>
+                <w:noProof/>
+                <w:webHidden/>
+              </w:rPr>
+              <w:fldChar w:fldCharType="begin"/>
+            </w:r>
+            <w:r>
+              <w:rPr>
+                <w:noProof/>
+                <w:webHidden/>
+              </w:rPr>
+              <w:instrText xml:space="preserve"> PAGEREF _Toc437611763 \h </w:instrText>
+            </w:r>
+            <w:r>
+              <w:rPr>
+                <w:noProof/>
+                <w:webHidden/>
+              </w:rPr>
+            </w:r>
+            <w:r>
+              <w:rPr>
+                <w:noProof/>
+                <w:webHidden/>
+              </w:rPr>
+              <w:fldChar w:fldCharType="separate"/>
+            </w:r>
+            <w:r>
+              <w:rPr>
+                <w:noProof/>
+                <w:webHidden/>
+              </w:rPr>
+              <w:t>3</w:t>
+            </w:r>
+            <w:r>
+              <w:rPr>
+                <w:noProof/>
+                <w:webHidden/>
+              </w:rPr>
+              <w:fldChar w:fldCharType="end"/>
+            </w:r>
+          </w:hyperlink>
+        </w:p>
+        <w:p>
+          <w:pPr>
+            <w:pStyle w:val="TOC1"/>
+            <w:tabs>
+              <w:tab w:val="right" w:leader="dot" w:pos="9350"/>
+            </w:tabs>
+            <w:rPr>
+              <w:rFonts w:eastAsiaTheme="minorEastAsia"/>
+              <w:noProof/>
+              <w:lang w:eastAsia="en-CA"/>
+            </w:rPr>
+          </w:pPr>
+          <w:hyperlink w:anchor="_Toc437611764" w:history="1">
+            <w:r>
+              <w:rPr>
+                <w:rStyle w:val="Hyperlink"/>
+                <w:noProof/>
+              </w:rPr>
+              <w:t>Hypothesis Testing</w:t>
+            </w:r>
+            <w:r>
+              <w:rPr>
+                <w:noProof/>
+                <w:webHidden/>
+              </w:rPr>
+              <w:tab/>
+            </w:r>
+            <w:r>
+              <w:rPr>
+                <w:noProof/>
+                <w:webHidden/>
+              </w:rPr>
+              <w:fldChar w:fldCharType="begin"/>
+            </w:r>
+            <w:r>
+              <w:rPr>
+                <w:noProof/>
+                <w:webHidden/>
+              </w:rPr>
+              <w:instrText xml:space="preserve"> PAGEREF _Toc437611764 \h </w:instrText>
+            </w:r>
+            <w:r>
+              <w:rPr>
+                <w:noProof/>
+                <w:webHidden/>
+              </w:rPr>
+            </w:r>
+            <w:r>
+              <w:rPr>
+                <w:noProof/>
+                <w:webHidden/>
+              </w:rPr>
+              <w:fldChar w:fldCharType="separate"/>
+            </w:r>
+            <w:r>
+              <w:rPr>
+                <w:noProof/>
+                <w:webHidden/>
+              </w:rPr>
+              <w:t>4</w:t>
+            </w:r>
+            <w:r>
+              <w:rPr>
+                <w:noProof/>
+                <w:webHidden/>
+              </w:rPr>
+              <w:fldChar w:fldCharType="end"/>
+            </w:r>
+          </w:hyperlink>
+        </w:p>
+        <w:p>
+          <w:pPr>
+            <w:pStyle w:val="TOC1"/>
+            <w:tabs>
+              <w:tab w:val="right" w:leader="dot" w:pos="9350"/>
+            </w:tabs>
+            <w:rPr>
+              <w:rFonts w:eastAsiaTheme="minorEastAsia"/>
+              <w:noProof/>
+              <w:lang w:eastAsia="en-CA"/>
+            </w:rPr>
+          </w:pPr>
+          <w:hyperlink w:anchor="_Toc437611765" w:history="1">
+            <w:r>
+              <w:rPr>
+                <w:rStyle w:val="Hyperlink"/>
+                <w:noProof/>
+              </w:rPr>
+              <w:t>Personas</w:t>
+            </w:r>
+            <w:r>
+              <w:rPr>
+                <w:noProof/>
+                <w:webHidden/>
+              </w:rPr>
+              <w:tab/>
+            </w:r>
+            <w:r>
+              <w:rPr>
+                <w:noProof/>
+                <w:webHidden/>
+              </w:rPr>
+              <w:fldChar w:fldCharType="begin"/>
+            </w:r>
+            <w:r>
+              <w:rPr>
+                <w:noProof/>
+                <w:webHidden/>
+              </w:rPr>
+              <w:instrText xml:space="preserve"> PAGEREF _Toc437611765 \h </w:instrText>
+            </w:r>
+            <w:r>
+              <w:rPr>
+                <w:noProof/>
+                <w:webHidden/>
+              </w:rPr>
+            </w:r>
+            <w:r>
+              <w:rPr>
+                <w:noProof/>
+                <w:webHidden/>
+              </w:rPr>
+              <w:fldChar w:fldCharType="separate"/>
+            </w:r>
+            <w:r>
+              <w:rPr>
+                <w:noProof/>
+                <w:webHidden/>
+              </w:rPr>
+              <w:t>5</w:t>
+            </w:r>
+            <w:r>
+              <w:rPr>
+                <w:noProof/>
+                <w:webHidden/>
+              </w:rPr>
+              <w:fldChar w:fldCharType="end"/>
+            </w:r>
+          </w:hyperlink>
+        </w:p>
+        <w:p>
+          <w:pPr>
+            <w:pStyle w:val="TOC1"/>
+            <w:tabs>
+              <w:tab w:val="right" w:leader="dot" w:pos="9350"/>
+            </w:tabs>
+            <w:rPr>
+              <w:rFonts w:eastAsiaTheme="minorEastAsia"/>
+              <w:noProof/>
+              <w:lang w:eastAsia="en-CA"/>
+            </w:rPr>
+          </w:pPr>
+          <w:hyperlink w:anchor="_Toc437611766" w:history="1">
+            <w:r>
+              <w:rPr>
+                <w:rStyle w:val="Hyperlink"/>
+                <w:noProof/>
+              </w:rPr>
+              <w:t>Common Errors</w:t>
+            </w:r>
+            <w:r>
+              <w:rPr>
+                <w:noProof/>
+                <w:webHidden/>
+              </w:rPr>
+              <w:tab/>
+            </w:r>
+            <w:r>
+              <w:rPr>
+                <w:noProof/>
+                <w:webHidden/>
+              </w:rPr>
+              <w:fldChar w:fldCharType="begin"/>
+            </w:r>
+            <w:r>
+              <w:rPr>
+                <w:noProof/>
+                <w:webHidden/>
+              </w:rPr>
+              <w:instrText xml:space="preserve"> PAGEREF _Toc437611766 \h </w:instrText>
+            </w:r>
+            <w:r>
+              <w:rPr>
+                <w:noProof/>
+                <w:webHidden/>
+              </w:rPr>
+            </w:r>
+            <w:r>
+              <w:rPr>
+                <w:noProof/>
+                <w:webHidden/>
+              </w:rPr>
+              <w:fldChar w:fldCharType="separate"/>
+            </w:r>
+            <w:r>
+              <w:rPr>
+                <w:noProof/>
+                <w:webHidden/>
+              </w:rPr>
+              <w:t>5</w:t>
             </w:r>
             <w:r>
               <w:rPr>
@@ -443,7 +748,7 @@
       <w:pPr>
         <w:pStyle w:val="Heading2"/>
       </w:pPr>
-      <w:bookmarkStart w:id="1" w:name="_Toc437542500"/>
+      <w:bookmarkStart w:id="1" w:name="_Toc437611760"/>
       <w:r>
         <w:t>Learnability</w:t>
       </w:r>
@@ -590,7 +895,7 @@
       <w:pPr>
         <w:pStyle w:val="Heading1"/>
       </w:pPr>
-      <w:bookmarkStart w:id="2" w:name="_Toc437542501"/>
+      <w:bookmarkStart w:id="2" w:name="_Toc437611761"/>
       <w:r>
         <w:t>Norman’s Design Principles</w:t>
       </w:r>
@@ -1014,6 +1319,25 @@
         <w:rPr>
           <w:b/>
         </w:rPr>
+        <w:t>Learned Helplessness</w:t>
+      </w:r>
+      <w:r>
+        <w:t>: when people fail too many times, then give up</w:t>
+      </w:r>
+    </w:p>
+    <w:p>
+      <w:pPr>
+        <w:pStyle w:val="NoSpacing"/>
+      </w:pPr>
+    </w:p>
+    <w:p>
+      <w:pPr>
+        <w:pStyle w:val="NoSpacing"/>
+      </w:pPr>
+      <w:r>
+        <w:rPr>
+          <w:b/>
+        </w:rPr>
         <w:t>Widget</w:t>
       </w:r>
       <w:r>
@@ -1087,10 +1411,797 @@
     </w:p>
     <w:p>
       <w:pPr>
-        <w:pStyle w:val="NoSpacing"/>
-      </w:pPr>
+        <w:pStyle w:val="Heading2"/>
+      </w:pPr>
+      <w:bookmarkStart w:id="3" w:name="_Toc437611762"/>
+      <w:r>
+        <w:t>Table Mapping</w:t>
+      </w:r>
+      <w:bookmarkEnd w:id="3"/>
+    </w:p>
+    <w:tbl>
+      <w:tblPr>
+        <w:tblStyle w:val="TableGrid"/>
+        <w:tblW w:w="0" w:type="auto"/>
+        <w:tblLook w:val="04A0" w:firstRow="1" w:lastRow="0" w:firstColumn="1" w:lastColumn="0" w:noHBand="0" w:noVBand="1"/>
+      </w:tblPr>
+      <w:tblGrid>
+        <w:gridCol w:w="3116"/>
+        <w:gridCol w:w="3117"/>
+        <w:gridCol w:w="3117"/>
+      </w:tblGrid>
+      <w:tr>
+        <w:tc>
+          <w:tcPr>
+            <w:tcW w:w="3116" w:type="dxa"/>
+          </w:tcPr>
+          <w:p>
+            <w:r>
+              <w:t>DOF</w:t>
+            </w:r>
+          </w:p>
+        </w:tc>
+        <w:tc>
+          <w:tcPr>
+            <w:tcW w:w="3117" w:type="dxa"/>
+          </w:tcPr>
+          <w:p>
+            <w:r>
+              <w:t>Control</w:t>
+            </w:r>
+          </w:p>
+        </w:tc>
+        <w:tc>
+          <w:tcPr>
+            <w:tcW w:w="3117" w:type="dxa"/>
+          </w:tcPr>
+          <w:p>
+            <w:r>
+              <w:t>Display</w:t>
+            </w:r>
+          </w:p>
+        </w:tc>
+      </w:tr>
+      <w:tr>
+        <w:tc>
+          <w:tcPr>
+            <w:tcW w:w="3116" w:type="dxa"/>
+          </w:tcPr>
+          <w:p>
+            <w:r>
+              <w:t>x</w:t>
+            </w:r>
+          </w:p>
+        </w:tc>
+        <w:tc>
+          <w:tcPr>
+            <w:tcW w:w="3117" w:type="dxa"/>
+          </w:tcPr>
+          <w:p/>
+        </w:tc>
+        <w:tc>
+          <w:tcPr>
+            <w:tcW w:w="3117" w:type="dxa"/>
+          </w:tcPr>
+          <w:p/>
+        </w:tc>
+      </w:tr>
+      <w:tr>
+        <w:tc>
+          <w:tcPr>
+            <w:tcW w:w="3116" w:type="dxa"/>
+          </w:tcPr>
+          <w:p>
+            <w:r>
+              <w:t>y</w:t>
+            </w:r>
+          </w:p>
+        </w:tc>
+        <w:tc>
+          <w:tcPr>
+            <w:tcW w:w="3117" w:type="dxa"/>
+          </w:tcPr>
+          <w:p/>
+        </w:tc>
+        <w:tc>
+          <w:tcPr>
+            <w:tcW w:w="3117" w:type="dxa"/>
+          </w:tcPr>
+          <w:p/>
+        </w:tc>
+      </w:tr>
+      <w:tr>
+        <w:tc>
+          <w:tcPr>
+            <w:tcW w:w="3116" w:type="dxa"/>
+          </w:tcPr>
+          <w:p>
+            <w:r>
+              <w:t>z</w:t>
+            </w:r>
+          </w:p>
+        </w:tc>
+        <w:tc>
+          <w:tcPr>
+            <w:tcW w:w="3117" w:type="dxa"/>
+          </w:tcPr>
+          <w:p/>
+        </w:tc>
+        <w:tc>
+          <w:tcPr>
+            <w:tcW w:w="3117" w:type="dxa"/>
+          </w:tcPr>
+          <w:p/>
+        </w:tc>
+      </w:tr>
+      <w:tr>
+        <w:tc>
+          <w:tcPr>
+            <w:tcW w:w="3116" w:type="dxa"/>
+          </w:tcPr>
+          <w:p>
+            <w:pPr>
+              <w:rPr>
+                <w:vertAlign w:val="subscript"/>
+              </w:rPr>
+            </w:pPr>
+            <w:proofErr w:type="spellStart"/>
+            <w:r>
+              <w:t>θ</w:t>
+            </w:r>
+            <w:r>
+              <w:rPr>
+                <w:vertAlign w:val="subscript"/>
+              </w:rPr>
+              <w:t>x</w:t>
+            </w:r>
+            <w:proofErr w:type="spellEnd"/>
+          </w:p>
+        </w:tc>
+        <w:tc>
+          <w:tcPr>
+            <w:tcW w:w="3117" w:type="dxa"/>
+          </w:tcPr>
+          <w:p/>
+        </w:tc>
+        <w:tc>
+          <w:tcPr>
+            <w:tcW w:w="3117" w:type="dxa"/>
+          </w:tcPr>
+          <w:p/>
+        </w:tc>
+      </w:tr>
+      <w:tr>
+        <w:tc>
+          <w:tcPr>
+            <w:tcW w:w="3116" w:type="dxa"/>
+          </w:tcPr>
+          <w:p>
+            <w:pPr>
+              <w:rPr>
+                <w:vertAlign w:val="subscript"/>
+              </w:rPr>
+            </w:pPr>
+            <w:proofErr w:type="spellStart"/>
+            <w:r>
+              <w:t>θ</w:t>
+            </w:r>
+            <w:r>
+              <w:rPr>
+                <w:vertAlign w:val="subscript"/>
+              </w:rPr>
+              <w:t>y</w:t>
+            </w:r>
+            <w:proofErr w:type="spellEnd"/>
+          </w:p>
+        </w:tc>
+        <w:tc>
+          <w:tcPr>
+            <w:tcW w:w="3117" w:type="dxa"/>
+          </w:tcPr>
+          <w:p/>
+        </w:tc>
+        <w:tc>
+          <w:tcPr>
+            <w:tcW w:w="3117" w:type="dxa"/>
+          </w:tcPr>
+          <w:p/>
+        </w:tc>
+      </w:tr>
+      <w:tr>
+        <w:tc>
+          <w:tcPr>
+            <w:tcW w:w="3116" w:type="dxa"/>
+          </w:tcPr>
+          <w:p>
+            <w:pPr>
+              <w:rPr>
+                <w:vertAlign w:val="subscript"/>
+              </w:rPr>
+            </w:pPr>
+            <w:proofErr w:type="spellStart"/>
+            <w:r>
+              <w:t>θ</w:t>
+            </w:r>
+            <w:r>
+              <w:rPr>
+                <w:vertAlign w:val="subscript"/>
+              </w:rPr>
+              <w:t>z</w:t>
+            </w:r>
+            <w:proofErr w:type="spellEnd"/>
+          </w:p>
+        </w:tc>
+        <w:tc>
+          <w:tcPr>
+            <w:tcW w:w="3117" w:type="dxa"/>
+          </w:tcPr>
+          <w:p/>
+        </w:tc>
+        <w:tc>
+          <w:tcPr>
+            <w:tcW w:w="3117" w:type="dxa"/>
+          </w:tcPr>
+          <w:p/>
+        </w:tc>
+      </w:tr>
+    </w:tbl>
+    <w:p>
+      <w:pPr>
+        <w:pStyle w:val="NoSpacing"/>
+      </w:pPr>
+    </w:p>
+    <w:p>
+      <w:pPr>
+        <w:pStyle w:val="NoSpacing"/>
+      </w:pPr>
+      <w:r>
+        <w:t>Draw a line that maps the control section to the display that it alters.</w:t>
+      </w:r>
+    </w:p>
+    <w:p>
+      <w:pPr>
+        <w:pStyle w:val="NoSpacing"/>
+      </w:pPr>
+      <w:r>
+        <w:t>Hints:</w:t>
+      </w:r>
+    </w:p>
+    <w:p>
+      <w:pPr>
+        <w:pStyle w:val="NoSpacing"/>
+        <w:numPr>
+          <w:ilvl w:val="0"/>
+          <w:numId w:val="14"/>
+        </w:numPr>
+      </w:pPr>
+      <w:r>
+        <w:t>put +/– beside the beginnings/ends of lines to denote positive/negative correlation</w:t>
+      </w:r>
+    </w:p>
+    <w:p>
+      <w:pPr>
+        <w:pStyle w:val="NoSpacing"/>
+        <w:numPr>
+          <w:ilvl w:val="0"/>
+          <w:numId w:val="14"/>
+        </w:numPr>
+      </w:pPr>
+      <w:r>
+        <w:t xml:space="preserve">Use Right Hand Rule to determine which axis is rotating for the </w:t>
+      </w:r>
       <w:proofErr w:type="spellStart"/>
       <w:r>
+        <w:t>θ’s</w:t>
+      </w:r>
+      <w:proofErr w:type="spellEnd"/>
+    </w:p>
+    <w:p>
+      <w:pPr>
+        <w:pStyle w:val="Heading1"/>
+      </w:pPr>
+      <w:bookmarkStart w:id="4" w:name="_Toc437611763"/>
+      <w:r>
+        <w:t>Task Organization</w:t>
+      </w:r>
+      <w:bookmarkEnd w:id="4"/>
+    </w:p>
+    <w:p>
+      <w:pPr>
+        <w:pStyle w:val="NoSpacing"/>
+      </w:pPr>
+    </w:p>
+    <w:p>
+      <w:pPr>
+        <w:pStyle w:val="NoSpacing"/>
+      </w:pPr>
+      <w:r>
+        <w:rPr>
+          <w:b/>
+        </w:rPr>
+        <w:t>Hierarchical Task Analysis (HTA)</w:t>
+      </w:r>
+      <w:r>
+        <w:t>: a way to break down tasks into smaller tasks</w:t>
+      </w:r>
+    </w:p>
+    <w:p>
+      <w:pPr>
+        <w:pStyle w:val="NoSpacing"/>
+        <w:numPr>
+          <w:ilvl w:val="0"/>
+          <w:numId w:val="9"/>
+        </w:numPr>
+      </w:pPr>
+      <w:r>
+        <w:t>overall task is #0</w:t>
+      </w:r>
+    </w:p>
+    <w:p>
+      <w:pPr>
+        <w:pStyle w:val="NoSpacing"/>
+        <w:numPr>
+          <w:ilvl w:val="0"/>
+          <w:numId w:val="9"/>
+        </w:numPr>
+      </w:pPr>
+      <w:r>
+        <w:t>underline boxes that have no children</w:t>
+      </w:r>
+    </w:p>
+    <w:p>
+      <w:pPr>
+        <w:pStyle w:val="NoSpacing"/>
+        <w:numPr>
+          <w:ilvl w:val="0"/>
+          <w:numId w:val="9"/>
+        </w:numPr>
+      </w:pPr>
+      <w:r>
+        <w:t>You should have 4-8 subtasks</w:t>
+      </w:r>
+    </w:p>
+    <w:p>
+      <w:pPr>
+        <w:pStyle w:val="NoSpacing"/>
+      </w:pPr>
+    </w:p>
+    <w:p>
+      <w:pPr>
+        <w:pStyle w:val="NoSpacing"/>
+      </w:pPr>
+      <w:r>
+        <w:t>e.g.</w:t>
+      </w:r>
+    </w:p>
+    <w:p>
+      <w:pPr>
+        <w:pStyle w:val="NoSpacing"/>
+      </w:pPr>
+      <w:r>
+        <w:rPr>
+          <w:lang w:val="en-US"/>
+        </w:rPr>
+        <w:t xml:space="preserve">0. </w:t>
+      </w:r>
+      <w:proofErr w:type="gramStart"/>
+      <w:r>
+        <w:rPr>
+          <w:lang w:val="en-US"/>
+        </w:rPr>
+        <w:t>in</w:t>
+      </w:r>
+      <w:proofErr w:type="gramEnd"/>
+      <w:r>
+        <w:rPr>
+          <w:lang w:val="en-US"/>
+        </w:rPr>
+        <w:t xml:space="preserve"> order to clean the house </w:t>
+      </w:r>
+    </w:p>
+    <w:p>
+      <w:pPr>
+        <w:pStyle w:val="NoSpacing"/>
+        <w:ind w:firstLine="720"/>
+      </w:pPr>
+      <w:r>
+        <w:rPr>
+          <w:lang w:val="en-US"/>
+        </w:rPr>
+        <w:t xml:space="preserve">1. </w:t>
+      </w:r>
+      <w:proofErr w:type="gramStart"/>
+      <w:r>
+        <w:rPr>
+          <w:lang w:val="en-US"/>
+        </w:rPr>
+        <w:t>get</w:t>
+      </w:r>
+      <w:proofErr w:type="gramEnd"/>
+      <w:r>
+        <w:rPr>
+          <w:lang w:val="en-US"/>
+        </w:rPr>
+        <w:t xml:space="preserve"> the vacuum cleaner out </w:t>
+      </w:r>
+    </w:p>
+    <w:p>
+      <w:pPr>
+        <w:pStyle w:val="NoSpacing"/>
+        <w:ind w:left="720"/>
+      </w:pPr>
+      <w:r>
+        <w:rPr>
+          <w:lang w:val="en-US"/>
+        </w:rPr>
+        <w:t xml:space="preserve">2. </w:t>
+      </w:r>
+      <w:proofErr w:type="gramStart"/>
+      <w:r>
+        <w:rPr>
+          <w:lang w:val="en-US"/>
+        </w:rPr>
+        <w:t>fix</w:t>
+      </w:r>
+      <w:proofErr w:type="gramEnd"/>
+      <w:r>
+        <w:rPr>
+          <w:lang w:val="en-US"/>
+        </w:rPr>
+        <w:t xml:space="preserve"> the appropriate attachment </w:t>
+      </w:r>
+    </w:p>
+    <w:p>
+      <w:pPr>
+        <w:pStyle w:val="NoSpacing"/>
+        <w:ind w:left="720"/>
+      </w:pPr>
+      <w:r>
+        <w:rPr>
+          <w:lang w:val="en-US"/>
+        </w:rPr>
+        <w:t xml:space="preserve">3. </w:t>
+      </w:r>
+      <w:proofErr w:type="gramStart"/>
+      <w:r>
+        <w:rPr>
+          <w:lang w:val="en-US"/>
+        </w:rPr>
+        <w:t>clean</w:t>
+      </w:r>
+      <w:proofErr w:type="gramEnd"/>
+      <w:r>
+        <w:rPr>
+          <w:lang w:val="en-US"/>
+        </w:rPr>
+        <w:t xml:space="preserve"> the rooms </w:t>
+      </w:r>
+    </w:p>
+    <w:p>
+      <w:pPr>
+        <w:pStyle w:val="NoSpacing"/>
+        <w:ind w:left="1440"/>
+      </w:pPr>
+      <w:r>
+        <w:rPr>
+          <w:lang w:val="en-US"/>
+        </w:rPr>
+        <w:t xml:space="preserve">3.1. </w:t>
+      </w:r>
+      <w:proofErr w:type="gramStart"/>
+      <w:r>
+        <w:rPr>
+          <w:lang w:val="en-US"/>
+        </w:rPr>
+        <w:t>clean</w:t>
+      </w:r>
+      <w:proofErr w:type="gramEnd"/>
+      <w:r>
+        <w:rPr>
+          <w:lang w:val="en-US"/>
+        </w:rPr>
+        <w:t xml:space="preserve"> the hall </w:t>
+      </w:r>
+    </w:p>
+    <w:p>
+      <w:pPr>
+        <w:pStyle w:val="NoSpacing"/>
+        <w:ind w:left="1440"/>
+      </w:pPr>
+      <w:r>
+        <w:rPr>
+          <w:lang w:val="en-US"/>
+        </w:rPr>
+        <w:t xml:space="preserve">3.2. </w:t>
+      </w:r>
+      <w:proofErr w:type="gramStart"/>
+      <w:r>
+        <w:rPr>
+          <w:lang w:val="en-US"/>
+        </w:rPr>
+        <w:t>clean</w:t>
+      </w:r>
+      <w:proofErr w:type="gramEnd"/>
+      <w:r>
+        <w:rPr>
+          <w:lang w:val="en-US"/>
+        </w:rPr>
+        <w:t xml:space="preserve"> the living rooms </w:t>
+      </w:r>
+    </w:p>
+    <w:p>
+      <w:pPr>
+        <w:pStyle w:val="NoSpacing"/>
+        <w:ind w:left="1440"/>
+      </w:pPr>
+      <w:r>
+        <w:rPr>
+          <w:lang w:val="en-US"/>
+        </w:rPr>
+        <w:t xml:space="preserve">3.3. </w:t>
+      </w:r>
+      <w:proofErr w:type="gramStart"/>
+      <w:r>
+        <w:rPr>
+          <w:lang w:val="en-US"/>
+        </w:rPr>
+        <w:t>clean</w:t>
+      </w:r>
+      <w:proofErr w:type="gramEnd"/>
+      <w:r>
+        <w:rPr>
+          <w:lang w:val="en-US"/>
+        </w:rPr>
+        <w:t xml:space="preserve"> the bedrooms </w:t>
+      </w:r>
+    </w:p>
+    <w:p>
+      <w:pPr>
+        <w:pStyle w:val="NoSpacing"/>
+        <w:ind w:left="720"/>
+      </w:pPr>
+      <w:r>
+        <w:rPr>
+          <w:lang w:val="en-US"/>
+        </w:rPr>
+        <w:t xml:space="preserve">4. </w:t>
+      </w:r>
+      <w:proofErr w:type="gramStart"/>
+      <w:r>
+        <w:rPr>
+          <w:lang w:val="en-US"/>
+        </w:rPr>
+        <w:t>empty</w:t>
+      </w:r>
+      <w:proofErr w:type="gramEnd"/>
+      <w:r>
+        <w:rPr>
+          <w:lang w:val="en-US"/>
+        </w:rPr>
+        <w:t xml:space="preserve"> the dust bag </w:t>
+      </w:r>
+    </w:p>
+    <w:p>
+      <w:pPr>
+        <w:pStyle w:val="NoSpacing"/>
+        <w:ind w:left="720"/>
+      </w:pPr>
+      <w:r>
+        <w:rPr>
+          <w:lang w:val="en-US"/>
+        </w:rPr>
+        <w:t xml:space="preserve">5. </w:t>
+      </w:r>
+      <w:proofErr w:type="gramStart"/>
+      <w:r>
+        <w:rPr>
+          <w:lang w:val="en-US"/>
+        </w:rPr>
+        <w:t>put</w:t>
+      </w:r>
+      <w:proofErr w:type="gramEnd"/>
+      <w:r>
+        <w:rPr>
+          <w:lang w:val="en-US"/>
+        </w:rPr>
+        <w:t xml:space="preserve"> vacuum cleaner and attachments away </w:t>
+      </w:r>
+    </w:p>
+    <w:p>
+      <w:pPr>
+        <w:pStyle w:val="NoSpacing"/>
+      </w:pPr>
+    </w:p>
+    <w:p>
+      <w:pPr>
+        <w:pStyle w:val="NoSpacing"/>
+      </w:pPr>
+      <w:r>
+        <w:rPr>
+          <w:noProof/>
+          <w:lang w:eastAsia="en-CA"/>
+        </w:rPr>
+        <w:drawing>
+          <wp:inline distT="0" distB="0" distL="0" distR="0" wp14:anchorId="0B10C8C0" wp14:editId="1DF22619">
+            <wp:extent cx="3941064" cy="2589413"/>
+            <wp:effectExtent l="0" t="0" r="2540" b="1905"/>
+            <wp:docPr id="24580" name="Picture 3" descr="D:\COMSCI\courses\3p04\03w\notes\hta-2.gif"/>
+            <wp:cNvGraphicFramePr>
+              <a:graphicFrameLocks xmlns:a="http://schemas.openxmlformats.org/drawingml/2006/main" noChangeAspect="1"/>
+            </wp:cNvGraphicFramePr>
+            <a:graphic xmlns:a="http://schemas.openxmlformats.org/drawingml/2006/main">
+              <a:graphicData uri="http://schemas.openxmlformats.org/drawingml/2006/picture">
+                <pic:pic xmlns:pic="http://schemas.openxmlformats.org/drawingml/2006/picture">
+                  <pic:nvPicPr>
+                    <pic:cNvPr id="24580" name="Picture 3" descr="D:\COMSCI\courses\3p04\03w\notes\hta-2.gif"/>
+                    <pic:cNvPicPr>
+                      <a:picLocks noChangeAspect="1" noChangeArrowheads="1"/>
+                    </pic:cNvPicPr>
+                  </pic:nvPicPr>
+                  <pic:blipFill>
+                    <a:blip r:embed="rId6">
+                      <a:extLst>
+                        <a:ext uri="{28A0092B-C50C-407E-A947-70E740481C1C}">
+                          <a14:useLocalDpi xmlns:a14="http://schemas.microsoft.com/office/drawing/2010/main" val="0"/>
+                        </a:ext>
+                      </a:extLst>
+                    </a:blip>
+                    <a:srcRect/>
+                    <a:stretch>
+                      <a:fillRect/>
+                    </a:stretch>
+                  </pic:blipFill>
+                  <pic:spPr bwMode="auto">
+                    <a:xfrm>
+                      <a:off x="0" y="0"/>
+                      <a:ext cx="3960265" cy="2602029"/>
+                    </a:xfrm>
+                    <a:prstGeom prst="rect">
+                      <a:avLst/>
+                    </a:prstGeom>
+                    <a:noFill/>
+                    <a:ln>
+                      <a:noFill/>
+                    </a:ln>
+                    <a:extLst/>
+                  </pic:spPr>
+                </pic:pic>
+              </a:graphicData>
+            </a:graphic>
+          </wp:inline>
+        </w:drawing>
+      </w:r>
+    </w:p>
+    <w:p>
+      <w:pPr>
+        <w:pStyle w:val="NoSpacing"/>
+      </w:pPr>
+    </w:p>
+    <w:p>
+      <w:pPr>
+        <w:pStyle w:val="NoSpacing"/>
+      </w:pPr>
+      <w:proofErr w:type="gramStart"/>
+      <w:r>
+        <w:rPr>
+          <w:b/>
+        </w:rPr>
+        <w:t>sequence</w:t>
+      </w:r>
+      <w:proofErr w:type="gramEnd"/>
+      <w:r>
+        <w:t>: must do all in order</w:t>
+      </w:r>
+    </w:p>
+    <w:p>
+      <w:pPr>
+        <w:pStyle w:val="NoSpacing"/>
+      </w:pPr>
+      <w:proofErr w:type="gramStart"/>
+      <w:r>
+        <w:rPr>
+          <w:b/>
+        </w:rPr>
+        <w:t>selection</w:t>
+      </w:r>
+      <w:proofErr w:type="gramEnd"/>
+      <w:r>
+        <w:t>: choose one method or the other</w:t>
+      </w:r>
+    </w:p>
+    <w:p>
+      <w:pPr>
+        <w:pStyle w:val="NoSpacing"/>
+      </w:pPr>
+      <w:proofErr w:type="gramStart"/>
+      <w:r>
+        <w:rPr>
+          <w:b/>
+        </w:rPr>
+        <w:t>iteration</w:t>
+      </w:r>
+      <w:proofErr w:type="gramEnd"/>
+      <w:r>
+        <w:t>: star is a variable representing number of loops</w:t>
+      </w:r>
+    </w:p>
+    <w:p>
+      <w:pPr>
+        <w:pStyle w:val="NoSpacing"/>
+      </w:pPr>
+    </w:p>
+    <w:p>
+      <w:pPr>
+        <w:pStyle w:val="NoSpacing"/>
+      </w:pPr>
+      <w:r>
+        <w:rPr>
+          <w:b/>
+          <w:lang w:val="en-US"/>
+        </w:rPr>
+        <w:t xml:space="preserve">Goals Operators Methods Selectors </w:t>
+      </w:r>
+      <w:r>
+        <w:rPr>
+          <w:b/>
+          <w:lang w:val="en-US"/>
+        </w:rPr>
+        <w:t>(GOMS)</w:t>
+      </w:r>
+      <w:r>
+        <w:t xml:space="preserve">: </w:t>
+      </w:r>
+    </w:p>
+    <w:p>
+      <w:pPr>
+        <w:pStyle w:val="NoSpacing"/>
+      </w:pPr>
+    </w:p>
+    <w:p>
+      <w:pPr>
+        <w:pStyle w:val="NoSpacing"/>
+      </w:pPr>
+      <w:r>
+        <w:rPr>
+          <w:b/>
+          <w:lang w:val="en-US"/>
+        </w:rPr>
+        <w:t>(CCT)</w:t>
+      </w:r>
+      <w:r>
+        <w:rPr>
+          <w:lang w:val="en-US"/>
+        </w:rPr>
+        <w:t>:</w:t>
+      </w:r>
+    </w:p>
+    <w:p>
+      <w:pPr>
+        <w:pStyle w:val="NoSpacing"/>
+      </w:pPr>
+    </w:p>
+    <w:p>
+      <w:pPr>
+        <w:pStyle w:val="NoSpacing"/>
+      </w:pPr>
+      <w:r>
+        <w:t xml:space="preserve">Chunk: </w:t>
+      </w:r>
+      <w:r>
+        <w:t>7 ± 2</w:t>
+      </w:r>
+    </w:p>
+    <w:p>
+      <w:pPr>
+        <w:pStyle w:val="NoSpacing"/>
+      </w:pPr>
+    </w:p>
+    <w:p>
+      <w:pPr>
+        <w:pStyle w:val="NoSpacing"/>
+      </w:pPr>
+      <w:proofErr w:type="spellStart"/>
+      <w:r>
         <w:rPr>
           <w:b/>
         </w:rPr>
@@ -1111,11 +2222,1299 @@
       <w:pPr>
         <w:pStyle w:val="NoSpacing"/>
       </w:pPr>
-    </w:p>
-    <w:p>
-      <w:pPr>
-        <w:pStyle w:val="NoSpacing"/>
-      </w:pPr>
+      <w:r>
+        <w:rPr>
+          <w:position w:val="-14"/>
+        </w:rPr>
+        <w:object w:dxaOrig="1420" w:dyaOrig="400">
+          <v:shapetype id="_x0000_t75" coordsize="21600,21600" o:spt="75" o:preferrelative="t" path="m@4@5l@4@11@9@11@9@5xe" filled="f" stroked="f">
+            <v:stroke joinstyle="miter"/>
+            <v:formulas>
+              <v:f eqn="if lineDrawn pixelLineWidth 0"/>
+              <v:f eqn="sum @0 1 0"/>
+              <v:f eqn="sum 0 0 @1"/>
+              <v:f eqn="prod @2 1 2"/>
+              <v:f eqn="prod @3 21600 pixelWidth"/>
+              <v:f eqn="prod @3 21600 pixelHeight"/>
+              <v:f eqn="sum @0 0 1"/>
+              <v:f eqn="prod @6 1 2"/>
+              <v:f eqn="prod @7 21600 pixelWidth"/>
+              <v:f eqn="sum @8 21600 0"/>
+              <v:f eqn="prod @7 21600 pixelHeight"/>
+              <v:f eqn="sum @10 21600 0"/>
+            </v:formulas>
+            <v:path o:extrusionok="f" gradientshapeok="t" o:connecttype="rect"/>
+            <o:lock v:ext="edit" aspectratio="t"/>
+          </v:shapetype>
+          <v:shape id="_x0000_i1025" type="#_x0000_t75" style="width:71pt;height:19.9pt" o:ole="">
+            <v:imagedata r:id="rId7" o:title=""/>
+          </v:shape>
+          <o:OLEObject Type="Embed" ProgID="Equation.DSMT4" ShapeID="_x0000_i1025" DrawAspect="Content" ObjectID="_1511353649" r:id="rId8"/>
+        </w:object>
+      </w:r>
+    </w:p>
+    <w:p>
+      <w:pPr>
+        <w:pStyle w:val="NoSpacing"/>
+      </w:pPr>
+    </w:p>
+    <w:p>
+      <w:pPr>
+        <w:pStyle w:val="NoSpacing"/>
+      </w:pPr>
+      <w:r>
+        <w:rPr>
+          <w:b/>
+        </w:rPr>
+        <w:t>Hick-Hyman</w:t>
+      </w:r>
+      <w:r>
+        <w:t>:</w:t>
+      </w:r>
+    </w:p>
+    <w:p>
+      <w:pPr>
+        <w:pStyle w:val="NoSpacing"/>
+      </w:pPr>
+      <w:r>
+        <w:t>[n]: number of response</w:t>
+      </w:r>
+    </w:p>
+    <w:p>
+      <w:pPr>
+        <w:pStyle w:val="NoSpacing"/>
+      </w:pPr>
+      <w:r>
+        <w:t>R</w:t>
+      </w:r>
+      <w:r>
+        <w:t xml:space="preserve">eaction </w:t>
+      </w:r>
+      <w:r>
+        <w:t>T</w:t>
+      </w:r>
+      <w:r>
+        <w:t>ime</w:t>
+      </w:r>
+      <w:r>
+        <w:t xml:space="preserve"> = a + b </w:t>
+      </w:r>
+      <w:proofErr w:type="gramStart"/>
+      <w:r>
+        <w:t>log</w:t>
+      </w:r>
+      <w:r>
+        <w:rPr>
+          <w:vertAlign w:val="subscript"/>
+        </w:rPr>
+        <w:t>2</w:t>
+      </w:r>
+      <w:r>
+        <w:t>(</w:t>
+      </w:r>
+      <w:proofErr w:type="gramEnd"/>
+      <w:r>
+        <w:t>n + 1)</w:t>
+      </w:r>
+    </w:p>
+    <w:p>
+      <w:pPr>
+        <w:pStyle w:val="Heading1"/>
+      </w:pPr>
+      <w:bookmarkStart w:id="5" w:name="_Toc437611764"/>
+      <w:r>
+        <w:t>Hypothesis Testing</w:t>
+      </w:r>
+      <w:bookmarkEnd w:id="5"/>
+    </w:p>
+    <w:p>
+      <w:pPr>
+        <w:pStyle w:val="NoSpacing"/>
+      </w:pPr>
+      <w:proofErr w:type="spellStart"/>
+      <w:r>
+        <w:rPr>
+          <w:b/>
+        </w:rPr>
+        <w:t>A</w:t>
+      </w:r>
+      <w:r>
+        <w:rPr>
+          <w:b/>
+        </w:rPr>
+        <w:t>N</w:t>
+      </w:r>
+      <w:r>
+        <w:rPr>
+          <w:b/>
+        </w:rPr>
+        <w:t>alysis</w:t>
+      </w:r>
+      <w:proofErr w:type="spellEnd"/>
+      <w:r>
+        <w:rPr>
+          <w:b/>
+        </w:rPr>
+        <w:t xml:space="preserve"> </w:t>
+      </w:r>
+      <w:r>
+        <w:rPr>
+          <w:b/>
+        </w:rPr>
+        <w:t>O</w:t>
+      </w:r>
+      <w:r>
+        <w:rPr>
+          <w:b/>
+        </w:rPr>
+        <w:t xml:space="preserve">f </w:t>
+      </w:r>
+      <w:proofErr w:type="spellStart"/>
+      <w:r>
+        <w:rPr>
+          <w:b/>
+        </w:rPr>
+        <w:t>VA</w:t>
+      </w:r>
+      <w:r>
+        <w:rPr>
+          <w:b/>
+        </w:rPr>
+        <w:t>riance</w:t>
+      </w:r>
+      <w:proofErr w:type="spellEnd"/>
+      <w:r>
+        <w:rPr>
+          <w:b/>
+        </w:rPr>
+        <w:t xml:space="preserve"> (ANOVA)</w:t>
+      </w:r>
+      <w:r>
+        <w:t>:</w:t>
+      </w:r>
+      <w:r>
+        <w:t xml:space="preserve"> if experiment has </w:t>
+      </w:r>
+      <w:r>
+        <w:t>standard deviation &gt; 1</w:t>
+      </w:r>
+      <w:r>
+        <w:t>?</w:t>
+      </w:r>
+    </w:p>
+    <w:p>
+      <w:pPr>
+        <w:pStyle w:val="NoSpacing"/>
+        <w:rPr>
+          <w:lang w:val="en-GB"/>
+        </w:rPr>
+      </w:pPr>
+    </w:p>
+    <w:p>
+      <w:pPr>
+        <w:pStyle w:val="NoSpacing"/>
+        <w:rPr>
+          <w:lang w:val="en-GB"/>
+        </w:rPr>
+      </w:pPr>
+      <w:r>
+        <w:rPr>
+          <w:b/>
+          <w:lang w:val="en-GB"/>
+        </w:rPr>
+        <w:t>F Ratio</w:t>
+      </w:r>
+      <w:r>
+        <w:rPr>
+          <w:lang w:val="en-GB"/>
+        </w:rPr>
+        <w:t>: Σ (n (</w:t>
+      </w:r>
+      <w:proofErr w:type="spellStart"/>
+      <w:r>
+        <w:rPr>
+          <w:lang w:val="en-GB"/>
+        </w:rPr>
+        <w:t>μ</w:t>
+      </w:r>
+      <w:r>
+        <w:rPr>
+          <w:vertAlign w:val="subscript"/>
+          <w:lang w:val="en-GB"/>
+        </w:rPr>
+        <w:t>i</w:t>
+      </w:r>
+      <w:proofErr w:type="spellEnd"/>
+      <w:r>
+        <w:rPr>
+          <w:lang w:val="en-GB"/>
+        </w:rPr>
+        <w:t xml:space="preserve"> – μ</w:t>
+      </w:r>
+      <w:proofErr w:type="gramStart"/>
+      <w:r>
+        <w:rPr>
+          <w:lang w:val="en-GB"/>
+        </w:rPr>
+        <w:t>)</w:t>
+      </w:r>
+      <w:r>
+        <w:rPr>
+          <w:vertAlign w:val="superscript"/>
+          <w:lang w:val="en-GB"/>
+        </w:rPr>
+        <w:t>2</w:t>
+      </w:r>
+      <w:proofErr w:type="gramEnd"/>
+      <w:r>
+        <w:rPr>
+          <w:lang w:val="en-GB"/>
+        </w:rPr>
+        <w:t>)</w:t>
+      </w:r>
+    </w:p>
+    <w:p>
+      <w:pPr>
+        <w:pStyle w:val="NoSpacing"/>
+        <w:rPr>
+          <w:lang w:val="en-GB"/>
+        </w:rPr>
+      </w:pPr>
+    </w:p>
+    <w:p>
+      <w:pPr>
+        <w:pStyle w:val="NoSpacing"/>
+        <w:rPr>
+          <w:lang w:val="en-GB"/>
+        </w:rPr>
+      </w:pPr>
+      <w:r>
+        <w:rPr>
+          <w:lang w:val="en-GB"/>
+        </w:rPr>
+        <w:t>Research Must Be Published</w:t>
+      </w:r>
+    </w:p>
+    <w:p>
+      <w:pPr>
+        <w:pStyle w:val="NoSpacing"/>
+        <w:rPr>
+          <w:lang w:val="en-GB"/>
+        </w:rPr>
+      </w:pPr>
+    </w:p>
+    <w:p>
+      <w:pPr>
+        <w:pStyle w:val="NoSpacing"/>
+        <w:rPr>
+          <w:lang w:val="en-GB"/>
+        </w:rPr>
+      </w:pPr>
+      <w:r>
+        <w:rPr>
+          <w:b/>
+          <w:lang w:val="en-GB"/>
+        </w:rPr>
+        <w:t>Sum of Squares of Error (SSE)</w:t>
+      </w:r>
+      <w:r>
+        <w:rPr>
+          <w:lang w:val="en-GB"/>
+        </w:rPr>
+        <w:t>: Σ(y – y^</w:t>
+      </w:r>
+      <w:proofErr w:type="gramStart"/>
+      <w:r>
+        <w:rPr>
+          <w:lang w:val="en-GB"/>
+        </w:rPr>
+        <w:t>)</w:t>
+      </w:r>
+      <w:r>
+        <w:rPr>
+          <w:vertAlign w:val="superscript"/>
+          <w:lang w:val="en-GB"/>
+        </w:rPr>
+        <w:t>2</w:t>
+      </w:r>
+      <w:proofErr w:type="gramEnd"/>
+    </w:p>
+    <w:p>
+      <w:pPr>
+        <w:pStyle w:val="NoSpacing"/>
+        <w:rPr>
+          <w:vertAlign w:val="superscript"/>
+          <w:lang w:val="en-GB"/>
+        </w:rPr>
+      </w:pPr>
+      <w:r>
+        <w:rPr>
+          <w:b/>
+          <w:lang w:val="en-GB"/>
+        </w:rPr>
+        <w:t>Squares Regression (SSR)</w:t>
+      </w:r>
+      <w:r>
+        <w:rPr>
+          <w:lang w:val="en-GB"/>
+        </w:rPr>
+        <w:t>: Σ (y^ – y</w:t>
+      </w:r>
+      <w:r>
+        <w:rPr>
+          <w:vertAlign w:val="superscript"/>
+          <w:lang w:val="en-GB"/>
+        </w:rPr>
+        <w:t>-</w:t>
+      </w:r>
+      <w:proofErr w:type="gramStart"/>
+      <w:r>
+        <w:rPr>
+          <w:lang w:val="en-GB"/>
+        </w:rPr>
+        <w:t>)</w:t>
+      </w:r>
+      <w:r>
+        <w:rPr>
+          <w:vertAlign w:val="superscript"/>
+          <w:lang w:val="en-GB"/>
+        </w:rPr>
+        <w:t>2</w:t>
+      </w:r>
+      <w:proofErr w:type="gramEnd"/>
+    </w:p>
+    <w:p>
+      <w:pPr>
+        <w:pStyle w:val="NoSpacing"/>
+      </w:pPr>
+      <w:r>
+        <w:rPr>
+          <w:b/>
+        </w:rPr>
+        <w:t>Sum of Squares (SST)</w:t>
+      </w:r>
+      <w:r>
+        <w:t>: SSR + SSE</w:t>
+      </w:r>
+    </w:p>
+    <w:p>
+      <w:pPr>
+        <w:pStyle w:val="NoSpacing"/>
+      </w:pPr>
+    </w:p>
+    <w:p>
+      <w:pPr>
+        <w:pStyle w:val="NoSpacing"/>
+      </w:pPr>
+      <w:r>
+        <w:rPr>
+          <w:b/>
+        </w:rPr>
+        <w:t>Impact</w:t>
+      </w:r>
+      <w:r>
+        <w:t>: number of citations to paper</w:t>
+      </w:r>
+    </w:p>
+    <w:p>
+      <w:pPr>
+        <w:pStyle w:val="NoSpacing"/>
+      </w:pPr>
+    </w:p>
+    <w:p>
+      <w:pPr>
+        <w:pStyle w:val="NoSpacing"/>
+      </w:pPr>
+      <w:r>
+        <w:t>Methods:</w:t>
+      </w:r>
+    </w:p>
+    <w:p>
+      <w:pPr>
+        <w:pStyle w:val="NoSpacing"/>
+        <w:numPr>
+          <w:ilvl w:val="0"/>
+          <w:numId w:val="12"/>
+        </w:numPr>
+        <w:rPr>
+          <w:b/>
+        </w:rPr>
+      </w:pPr>
+      <w:r>
+        <w:rPr>
+          <w:b/>
+        </w:rPr>
+        <w:t>Observation</w:t>
+      </w:r>
+      <w:r>
+        <w:t>:</w:t>
+      </w:r>
+      <w:r>
+        <w:t xml:space="preserve"> </w:t>
+      </w:r>
+      <w:r>
+        <w:t>purely real world surveys</w:t>
+      </w:r>
+    </w:p>
+    <w:p>
+      <w:pPr>
+        <w:pStyle w:val="NoSpacing"/>
+        <w:numPr>
+          <w:ilvl w:val="0"/>
+          <w:numId w:val="12"/>
+        </w:numPr>
+        <w:rPr>
+          <w:b/>
+        </w:rPr>
+      </w:pPr>
+      <w:r>
+        <w:rPr>
+          <w:b/>
+        </w:rPr>
+        <w:t>Experimental</w:t>
+      </w:r>
+      <w:r>
+        <w:t>:</w:t>
+      </w:r>
+      <w:r>
+        <w:t xml:space="preserve"> lab</w:t>
+      </w:r>
+    </w:p>
+    <w:p>
+      <w:pPr>
+        <w:pStyle w:val="NoSpacing"/>
+        <w:numPr>
+          <w:ilvl w:val="0"/>
+          <w:numId w:val="12"/>
+        </w:numPr>
+      </w:pPr>
+      <w:r>
+        <w:rPr>
+          <w:b/>
+        </w:rPr>
+        <w:t>Correlation Method</w:t>
+      </w:r>
+      <w:r>
+        <w:t xml:space="preserve">: </w:t>
+      </w:r>
+      <w:r>
+        <w:t>non</w:t>
+      </w:r>
+      <w:r>
+        <w:t>-</w:t>
+      </w:r>
+      <w:r>
+        <w:t>experimental; surveys</w:t>
+      </w:r>
+      <w:r>
+        <w:t xml:space="preserve"> with controlled situation, somewhat like experimental</w:t>
+      </w:r>
+    </w:p>
+    <w:p>
+      <w:pPr>
+        <w:pStyle w:val="NoSpacing"/>
+      </w:pPr>
+    </w:p>
+    <w:p>
+      <w:pPr>
+        <w:pStyle w:val="NoSpacing"/>
+      </w:pPr>
+      <w:r>
+        <w:rPr>
+          <w:b/>
+        </w:rPr>
+        <w:t xml:space="preserve">Measurement </w:t>
+      </w:r>
+      <w:r>
+        <w:rPr>
+          <w:b/>
+        </w:rPr>
+        <w:t>Scales</w:t>
+      </w:r>
+      <w:r>
+        <w:t>:</w:t>
+      </w:r>
+      <w:r>
+        <w:t xml:space="preserve"> </w:t>
+      </w:r>
+      <w:r>
+        <w:t>Nominal, Ordinal, Interval, Ratio, Absolute</w:t>
+      </w:r>
+    </w:p>
+    <w:p>
+      <w:pPr>
+        <w:pStyle w:val="NoSpacing"/>
+      </w:pPr>
+      <w:r>
+        <w:rPr>
+          <w:b/>
+        </w:rPr>
+        <w:t>Statistical Tests</w:t>
+      </w:r>
+      <w:r>
+        <w:t>: using</w:t>
+      </w:r>
+    </w:p>
+    <w:tbl>
+      <w:tblPr>
+        <w:tblStyle w:val="TableGrid"/>
+        <w:tblW w:w="0" w:type="auto"/>
+        <w:tblLook w:val="04A0" w:firstRow="1" w:lastRow="0" w:firstColumn="1" w:lastColumn="0" w:noHBand="0" w:noVBand="1"/>
+      </w:tblPr>
+      <w:tblGrid>
+        <w:gridCol w:w="3116"/>
+        <w:gridCol w:w="3117"/>
+        <w:gridCol w:w="3117"/>
+      </w:tblGrid>
+      <w:tr>
+        <w:tc>
+          <w:tcPr>
+            <w:tcW w:w="3116" w:type="dxa"/>
+          </w:tcPr>
+          <w:p>
+            <w:pPr>
+              <w:pStyle w:val="NoSpacing"/>
+            </w:pPr>
+            <w:r>
+              <w:t>Measurement Scale</w:t>
+            </w:r>
+          </w:p>
+        </w:tc>
+        <w:tc>
+          <w:tcPr>
+            <w:tcW w:w="3117" w:type="dxa"/>
+          </w:tcPr>
+          <w:p>
+            <w:pPr>
+              <w:pStyle w:val="NoSpacing"/>
+            </w:pPr>
+            <w:r>
+              <w:t>Appropriate Statistics</w:t>
+            </w:r>
+          </w:p>
+        </w:tc>
+        <w:tc>
+          <w:tcPr>
+            <w:tcW w:w="3117" w:type="dxa"/>
+          </w:tcPr>
+          <w:p>
+            <w:pPr>
+              <w:pStyle w:val="NoSpacing"/>
+            </w:pPr>
+            <w:r>
+              <w:t>Statistical Tests</w:t>
+            </w:r>
+          </w:p>
+        </w:tc>
+      </w:tr>
+      <w:tr>
+        <w:tc>
+          <w:tcPr>
+            <w:tcW w:w="3116" w:type="dxa"/>
+          </w:tcPr>
+          <w:p>
+            <w:pPr>
+              <w:pStyle w:val="NoSpacing"/>
+            </w:pPr>
+            <w:r>
+              <w:t>Nominal</w:t>
+            </w:r>
+          </w:p>
+        </w:tc>
+        <w:tc>
+          <w:tcPr>
+            <w:tcW w:w="3117" w:type="dxa"/>
+          </w:tcPr>
+          <w:p>
+            <w:pPr>
+              <w:pStyle w:val="NoSpacing"/>
+            </w:pPr>
+            <w:r>
+              <w:t>Mode, frequency</w:t>
+            </w:r>
+          </w:p>
+        </w:tc>
+        <w:tc>
+          <w:tcPr>
+            <w:tcW w:w="3117" w:type="dxa"/>
+          </w:tcPr>
+          <w:p>
+            <w:pPr>
+              <w:pStyle w:val="NoSpacing"/>
+            </w:pPr>
+            <w:r>
+              <w:t>Non Parametric: Chi Square test</w:t>
+            </w:r>
+          </w:p>
+        </w:tc>
+      </w:tr>
+      <w:tr>
+        <w:tc>
+          <w:tcPr>
+            <w:tcW w:w="3116" w:type="dxa"/>
+          </w:tcPr>
+          <w:p>
+            <w:pPr>
+              <w:pStyle w:val="NoSpacing"/>
+            </w:pPr>
+            <w:r>
+              <w:t>Ordinal</w:t>
+            </w:r>
+          </w:p>
+        </w:tc>
+        <w:tc>
+          <w:tcPr>
+            <w:tcW w:w="3117" w:type="dxa"/>
+          </w:tcPr>
+          <w:p>
+            <w:pPr>
+              <w:pStyle w:val="NoSpacing"/>
+            </w:pPr>
+            <w:r>
+              <w:t>Median, percentile</w:t>
+            </w:r>
+          </w:p>
+        </w:tc>
+        <w:tc>
+          <w:tcPr>
+            <w:tcW w:w="3117" w:type="dxa"/>
+          </w:tcPr>
+          <w:p>
+            <w:pPr>
+              <w:pStyle w:val="NoSpacing"/>
+            </w:pPr>
+            <w:r>
+              <w:t xml:space="preserve">NP: </w:t>
+            </w:r>
+            <w:r>
+              <w:t xml:space="preserve">Mann-Whitney U, Wilcoxon Signed-Rank, </w:t>
+            </w:r>
+            <w:proofErr w:type="spellStart"/>
+            <w:r>
+              <w:t>Kruskal</w:t>
+            </w:r>
+            <w:proofErr w:type="spellEnd"/>
+            <w:r>
+              <w:t>-</w:t>
+            </w:r>
+          </w:p>
+          <w:p>
+            <w:pPr>
+              <w:pStyle w:val="NoSpacing"/>
+            </w:pPr>
+            <w:r>
+              <w:t>Wallis, and Friedman tests</w:t>
+            </w:r>
+          </w:p>
+        </w:tc>
+      </w:tr>
+      <w:tr>
+        <w:tc>
+          <w:tcPr>
+            <w:tcW w:w="3116" w:type="dxa"/>
+          </w:tcPr>
+          <w:p>
+            <w:pPr>
+              <w:pStyle w:val="NoSpacing"/>
+            </w:pPr>
+            <w:r>
+              <w:t>Interval</w:t>
+            </w:r>
+          </w:p>
+        </w:tc>
+        <w:tc>
+          <w:tcPr>
+            <w:tcW w:w="3117" w:type="dxa"/>
+          </w:tcPr>
+          <w:p>
+            <w:pPr>
+              <w:pStyle w:val="NoSpacing"/>
+            </w:pPr>
+            <w:r>
+              <w:t>Mean, Standard deviation</w:t>
+            </w:r>
+          </w:p>
+        </w:tc>
+        <w:tc>
+          <w:tcPr>
+            <w:tcW w:w="3117" w:type="dxa"/>
+            <w:vMerge w:val="restart"/>
+          </w:tcPr>
+          <w:p>
+            <w:pPr>
+              <w:pStyle w:val="NoSpacing"/>
+            </w:pPr>
+            <w:r>
+              <w:t>Parametric: e.g. ANOVA</w:t>
+            </w:r>
+          </w:p>
+        </w:tc>
+      </w:tr>
+      <w:tr>
+        <w:tc>
+          <w:tcPr>
+            <w:tcW w:w="3116" w:type="dxa"/>
+          </w:tcPr>
+          <w:p>
+            <w:pPr>
+              <w:pStyle w:val="NoSpacing"/>
+            </w:pPr>
+            <w:r>
+              <w:t>Ratio</w:t>
+            </w:r>
+          </w:p>
+        </w:tc>
+        <w:tc>
+          <w:tcPr>
+            <w:tcW w:w="3117" w:type="dxa"/>
+          </w:tcPr>
+          <w:p>
+            <w:pPr>
+              <w:pStyle w:val="NoSpacing"/>
+            </w:pPr>
+            <w:r>
+              <w:t>geometric mean, variance</w:t>
+            </w:r>
+          </w:p>
+        </w:tc>
+        <w:tc>
+          <w:tcPr>
+            <w:tcW w:w="3117" w:type="dxa"/>
+            <w:vMerge/>
+          </w:tcPr>
+          <w:p>
+            <w:pPr>
+              <w:pStyle w:val="NoSpacing"/>
+            </w:pPr>
+          </w:p>
+        </w:tc>
+      </w:tr>
+    </w:tbl>
+    <w:p>
+      <w:pPr>
+        <w:pStyle w:val="NoSpacing"/>
+      </w:pPr>
+    </w:p>
+    <w:p>
+      <w:pPr>
+        <w:pStyle w:val="NoSpacing"/>
+      </w:pPr>
+      <w:r>
+        <w:rPr>
+          <w:b/>
+        </w:rPr>
+        <w:t>Chi-Square Test</w:t>
+      </w:r>
+      <w:r>
+        <w:t>:</w:t>
+      </w:r>
+    </w:p>
+    <w:p>
+      <w:pPr>
+        <w:pStyle w:val="NoSpacing"/>
+      </w:pPr>
+      <w:r>
+        <w:t>[T]: overall total</w:t>
+      </w:r>
+    </w:p>
+    <w:p>
+      <w:pPr>
+        <w:pStyle w:val="NoSpacing"/>
+      </w:pPr>
+      <w:r>
+        <w:t>[</w:t>
+      </w:r>
+      <w:proofErr w:type="spellStart"/>
+      <w:r>
+        <w:t>T</w:t>
+      </w:r>
+      <w:r>
+        <w:rPr>
+          <w:vertAlign w:val="subscript"/>
+        </w:rPr>
+        <w:t>i</w:t>
+      </w:r>
+      <w:proofErr w:type="spellEnd"/>
+      <w:r>
+        <w:t>]: total from each group</w:t>
+      </w:r>
+    </w:p>
+    <w:p>
+      <w:pPr>
+        <w:pStyle w:val="NoSpacing"/>
+      </w:pPr>
+      <w:r>
+        <w:t>[</w:t>
+      </w:r>
+      <w:proofErr w:type="gramStart"/>
+      <w:r>
+        <w:t>a</w:t>
+      </w:r>
+      <w:proofErr w:type="gramEnd"/>
+      <w:r>
+        <w:t>]: number of groups</w:t>
+      </w:r>
+    </w:p>
+    <w:p>
+      <w:pPr>
+        <w:pStyle w:val="NoSpacing"/>
+      </w:pPr>
+      <w:r>
+        <w:rPr>
+          <w:position w:val="-116"/>
+        </w:rPr>
+        <w:object w:dxaOrig="2220" w:dyaOrig="2280">
+          <v:shape id="_x0000_i1026" type="#_x0000_t75" style="width:111.05pt;height:114.15pt" o:ole="">
+            <v:imagedata r:id="rId9" o:title=""/>
+          </v:shape>
+          <o:OLEObject Type="Embed" ProgID="Equation.DSMT4" ShapeID="_x0000_i1026" DrawAspect="Content" ObjectID="_1511353650" r:id="rId10"/>
+        </w:object>
+      </w:r>
+    </w:p>
+    <w:p>
+      <w:pPr>
+        <w:pStyle w:val="NoSpacing"/>
+      </w:pPr>
+      <w:r>
+        <w:t>Take your degrees of freedom and significance threshold (α) and look up the maximum acceptable X</w:t>
+      </w:r>
+      <w:r>
+        <w:rPr>
+          <w:vertAlign w:val="superscript"/>
+        </w:rPr>
+        <w:t>2</w:t>
+      </w:r>
+      <w:r>
+        <w:t xml:space="preserve"> in a table.</w:t>
+      </w:r>
+    </w:p>
+    <w:p>
+      <w:pPr>
+        <w:pStyle w:val="NoSpacing"/>
+      </w:pPr>
+    </w:p>
+    <w:p>
+      <w:pPr>
+        <w:pStyle w:val="NoSpacing"/>
+      </w:pPr>
+      <w:r>
+        <w:rPr>
+          <w:b/>
+        </w:rPr>
+        <w:t>Experimental Variable</w:t>
+      </w:r>
+      <w:r>
+        <w:t xml:space="preserve">: independent variable that you’re </w:t>
+      </w:r>
+      <w:proofErr w:type="gramStart"/>
+      <w:r>
+        <w:t>focusing</w:t>
+      </w:r>
+      <w:proofErr w:type="gramEnd"/>
+      <w:r>
+        <w:t xml:space="preserve"> on</w:t>
+      </w:r>
+    </w:p>
+    <w:p>
+      <w:pPr>
+        <w:pStyle w:val="NoSpacing"/>
+      </w:pPr>
+      <w:r>
+        <w:rPr>
+          <w:b/>
+        </w:rPr>
+        <w:t>Confounding Variable</w:t>
+      </w:r>
+      <w:r>
+        <w:t xml:space="preserve">: </w:t>
+      </w:r>
+      <w:r>
+        <w:t>a variable that affects the relationship between one/more independent and dependent variables</w:t>
+      </w:r>
+    </w:p>
+    <w:p>
+      <w:pPr>
+        <w:pStyle w:val="NoSpacing"/>
+      </w:pPr>
+    </w:p>
+    <w:p>
+      <w:pPr>
+        <w:pStyle w:val="NoSpacing"/>
+      </w:pPr>
+      <w:proofErr w:type="gramStart"/>
+      <w:r>
+        <w:t>e.g</w:t>
+      </w:r>
+      <w:proofErr w:type="gramEnd"/>
+      <w:r>
+        <w:t xml:space="preserve">. </w:t>
+      </w:r>
+      <w:r>
+        <w:t xml:space="preserve">how does </w:t>
+      </w:r>
+      <w:r>
+        <w:rPr>
+          <w:u w:val="single"/>
+        </w:rPr>
+        <w:t>gender</w:t>
+      </w:r>
+      <w:r>
+        <w:t xml:space="preserve"> affect your results?</w:t>
+      </w:r>
+    </w:p>
+    <w:p>
+      <w:pPr>
+        <w:pStyle w:val="NoSpacing"/>
+      </w:pPr>
+    </w:p>
+    <w:p>
+      <w:pPr>
+        <w:pStyle w:val="NoSpacing"/>
+      </w:pPr>
+      <w:r>
+        <w:rPr>
+          <w:b/>
+        </w:rPr>
+        <w:t>Internal validity</w:t>
+      </w:r>
+      <w:r>
+        <w:t xml:space="preserve">: captured the </w:t>
+      </w:r>
+      <w:proofErr w:type="spellStart"/>
+      <w:r>
+        <w:t>affect</w:t>
+      </w:r>
+      <w:proofErr w:type="spellEnd"/>
+      <w:r>
+        <w:t xml:space="preserve"> of confounding variables</w:t>
+      </w:r>
+    </w:p>
+    <w:p>
+      <w:pPr>
+        <w:pStyle w:val="NoSpacing"/>
+      </w:pPr>
+      <w:r>
+        <w:rPr>
+          <w:b/>
+        </w:rPr>
+        <w:t>External validity</w:t>
+      </w:r>
+      <w:r>
+        <w:t xml:space="preserve">: if your results are applicable to real </w:t>
+      </w:r>
+      <w:proofErr w:type="gramStart"/>
+      <w:r>
+        <w:t>world</w:t>
+      </w:r>
+      <w:proofErr w:type="gramEnd"/>
+    </w:p>
+    <w:p>
+      <w:pPr>
+        <w:pStyle w:val="Heading1"/>
+      </w:pPr>
+      <w:bookmarkStart w:id="6" w:name="_Toc437611765"/>
+      <w:r>
+        <w:t>Personas</w:t>
+      </w:r>
+      <w:bookmarkEnd w:id="6"/>
+    </w:p>
+    <w:p>
+      <w:pPr>
+        <w:pStyle w:val="NoSpacing"/>
+      </w:pPr>
+      <w:r>
+        <w:t>How do you describe every single type of person who may want to use the system? You can’t describe everyone at once because nobody wants all use cases.</w:t>
+      </w:r>
+    </w:p>
+    <w:p>
+      <w:pPr>
+        <w:pStyle w:val="NoSpacing"/>
+      </w:pPr>
+    </w:p>
+    <w:p>
+      <w:pPr>
+        <w:pStyle w:val="NoSpacing"/>
+        <w:numPr>
+          <w:ilvl w:val="0"/>
+          <w:numId w:val="10"/>
+        </w:numPr>
+      </w:pPr>
+      <w:r>
+        <w:t>Name</w:t>
+      </w:r>
+    </w:p>
+    <w:p>
+      <w:pPr>
+        <w:pStyle w:val="NoSpacing"/>
+        <w:numPr>
+          <w:ilvl w:val="0"/>
+          <w:numId w:val="10"/>
+        </w:numPr>
+      </w:pPr>
+      <w:r>
+        <w:t>Age</w:t>
+      </w:r>
+    </w:p>
+    <w:p>
+      <w:pPr>
+        <w:pStyle w:val="Heading1"/>
+      </w:pPr>
+      <w:bookmarkStart w:id="7" w:name="_Toc437611766"/>
+      <w:r>
+        <w:t>Common Errors</w:t>
+      </w:r>
+      <w:bookmarkEnd w:id="7"/>
+    </w:p>
+    <w:p>
+      <w:pPr>
+        <w:pStyle w:val="ListParagraph"/>
+        <w:numPr>
+          <w:ilvl w:val="0"/>
+          <w:numId w:val="11"/>
+        </w:numPr>
+      </w:pPr>
+      <w:r>
+        <w:t>Action slips:</w:t>
+      </w:r>
+    </w:p>
+    <w:p>
+      <w:pPr>
+        <w:pStyle w:val="ListParagraph"/>
+        <w:numPr>
+          <w:ilvl w:val="1"/>
+          <w:numId w:val="11"/>
+        </w:numPr>
+      </w:pPr>
+      <w:r>
+        <w:t>Mode Error slip</w:t>
+      </w:r>
+    </w:p>
+    <w:p>
+      <w:pPr>
+        <w:pStyle w:val="ListParagraph"/>
+        <w:numPr>
+          <w:ilvl w:val="2"/>
+          <w:numId w:val="11"/>
+        </w:numPr>
+      </w:pPr>
+      <w:r>
+        <w:t>e.g. forgetting what mode</w:t>
+      </w:r>
+    </w:p>
+    <w:p>
+      <w:pPr>
+        <w:pStyle w:val="ListParagraph"/>
+        <w:numPr>
+          <w:ilvl w:val="1"/>
+          <w:numId w:val="11"/>
+        </w:numPr>
+      </w:pPr>
+      <w:r>
+        <w:t>Description-Similarity slips:</w:t>
+      </w:r>
+    </w:p>
+    <w:p>
+      <w:pPr>
+        <w:pStyle w:val="ListParagraph"/>
+        <w:numPr>
+          <w:ilvl w:val="2"/>
+          <w:numId w:val="11"/>
+        </w:numPr>
+      </w:pPr>
+      <w:r>
+        <w:t xml:space="preserve">acting on an item thinking it is a </w:t>
+      </w:r>
+      <w:r>
+        <w:t>similar</w:t>
+      </w:r>
+      <w:r>
+        <w:t xml:space="preserve"> item</w:t>
+      </w:r>
+    </w:p>
+    <w:p>
+      <w:pPr>
+        <w:pStyle w:val="ListParagraph"/>
+        <w:numPr>
+          <w:ilvl w:val="1"/>
+          <w:numId w:val="11"/>
+        </w:numPr>
+      </w:pPr>
+      <w:r>
+        <w:rPr>
+          <w:lang w:val="en-US"/>
+        </w:rPr>
+        <w:t>Capture Slip</w:t>
+      </w:r>
+      <w:r>
+        <w:rPr>
+          <w:lang w:val="en-US"/>
+        </w:rPr>
+        <w:t>:</w:t>
+      </w:r>
+    </w:p>
+    <w:p>
+      <w:pPr>
+        <w:pStyle w:val="ListParagraph"/>
+        <w:numPr>
+          <w:ilvl w:val="2"/>
+          <w:numId w:val="11"/>
+        </w:numPr>
+      </w:pPr>
+      <w:r>
+        <w:rPr>
+          <w:lang w:val="en-US"/>
+        </w:rPr>
+        <w:t>acting on an item thinking it is an item you use more frequently</w:t>
+      </w:r>
+    </w:p>
+    <w:p>
+      <w:pPr>
+        <w:pStyle w:val="ListParagraph"/>
+        <w:numPr>
+          <w:ilvl w:val="0"/>
+          <w:numId w:val="11"/>
+        </w:numPr>
+      </w:pPr>
+      <w:r>
+        <w:rPr>
+          <w:lang w:val="en-US"/>
+        </w:rPr>
+        <w:t>Inadequate knowledge</w:t>
+      </w:r>
+    </w:p>
+    <w:p>
+      <w:pPr>
+        <w:pStyle w:val="ListParagraph"/>
+        <w:numPr>
+          <w:ilvl w:val="0"/>
+          <w:numId w:val="11"/>
+        </w:numPr>
+      </w:pPr>
+      <w:r>
+        <w:rPr>
+          <w:lang w:val="en-US"/>
+        </w:rPr>
+        <w:t>Memory lapse</w:t>
+      </w:r>
+    </w:p>
+    <w:p>
+      <w:pPr>
+        <w:pStyle w:val="NoSpacing"/>
+      </w:pPr>
+      <w:r>
+        <w:rPr>
+          <w:b/>
+        </w:rPr>
+        <w:t>Keystroke Level Model (KLM)</w:t>
+      </w:r>
+      <w:r>
+        <w:t xml:space="preserve">: </w:t>
+      </w:r>
+    </w:p>
+    <w:p>
+      <w:pPr>
+        <w:pStyle w:val="NoSpacing"/>
+      </w:pPr>
+    </w:p>
+    <w:p>
+      <w:pPr>
+        <w:pStyle w:val="NoSpacing"/>
+      </w:pPr>
+      <w:r>
+        <w:rPr>
+          <w:b/>
+        </w:rPr>
+        <w:t>Computer Supported Cooperative Work (CSCW)</w:t>
+      </w:r>
+      <w:r>
+        <w:t>:</w:t>
+      </w:r>
+    </w:p>
+    <w:p>
+      <w:pPr>
+        <w:pStyle w:val="NoSpacing"/>
+      </w:pPr>
+    </w:p>
+    <w:p>
+      <w:pPr>
+        <w:pStyle w:val="NoSpacing"/>
+      </w:pPr>
+      <w:r>
+        <w:rPr>
+          <w:b/>
+        </w:rPr>
+        <w:t>G</w:t>
+      </w:r>
+      <w:r>
+        <w:rPr>
+          <w:b/>
+        </w:rPr>
+        <w:t>roupware</w:t>
+      </w:r>
+      <w:r>
+        <w:t>: software to help CSCW</w:t>
+      </w:r>
+    </w:p>
+    <w:p>
+      <w:pPr>
+        <w:pStyle w:val="NoSpacing"/>
+      </w:pPr>
+    </w:p>
+    <w:p>
+      <w:pPr>
+        <w:pStyle w:val="NoSpacing"/>
+      </w:pPr>
+      <w:r>
+        <w:t xml:space="preserve">Quadrant model: mapping </w:t>
+      </w:r>
+      <w:r>
+        <w:t xml:space="preserve">effects of having/not having </w:t>
+      </w:r>
+      <w:r>
+        <w:t>2 characteristics</w:t>
+      </w:r>
+    </w:p>
+    <w:p>
+      <w:pPr>
+        <w:pStyle w:val="NoSpacing"/>
+      </w:pPr>
+    </w:p>
+    <w:p>
+      <w:pPr>
+        <w:pStyle w:val="NoSpacing"/>
+      </w:pPr>
+      <w:r>
+        <w:t xml:space="preserve">Buxton’s Three-state Model: </w:t>
+      </w:r>
+      <w:r>
+        <w:t xml:space="preserve">pressure sensing (z) as well as </w:t>
+      </w:r>
+      <w:proofErr w:type="spellStart"/>
+      <w:r>
+        <w:t>x</w:t>
+      </w:r>
+      <w:proofErr w:type="gramStart"/>
+      <w:r>
+        <w:t>,y</w:t>
+      </w:r>
+      <w:proofErr w:type="spellEnd"/>
+      <w:proofErr w:type="gramEnd"/>
+      <w:r>
+        <w:t>; 3D touch</w:t>
+      </w:r>
+    </w:p>
+    <w:p>
+      <w:pPr>
+        <w:pStyle w:val="NoSpacing"/>
+      </w:pPr>
+    </w:p>
+    <w:p>
+      <w:pPr>
+        <w:pStyle w:val="NoSpacing"/>
+      </w:pPr>
+      <w:r>
+        <w:t>Predictive Model: equation</w:t>
+      </w:r>
     </w:p>
     <w:sectPr>
       <w:pgSz w:w="12240" w:h="15840"/>
@@ -1130,6 +3529,232 @@
 <file path=word/numbering.xml><?xml version="1.0" encoding="utf-8"?>
 <w:numbering xmlns:wpc="http://schemas.microsoft.com/office/word/2010/wordprocessingCanvas" xmlns:mc="http://schemas.openxmlformats.org/markup-compatibility/2006" xmlns:o="urn:schemas-microsoft-com:office:office" xmlns:r="http://schemas.openxmlformats.org/officeDocument/2006/relationships" xmlns:m="http://schemas.openxmlformats.org/officeDocument/2006/math" xmlns:v="urn:schemas-microsoft-com:vml" xmlns:wp14="http://schemas.microsoft.com/office/word/2010/wordprocessingDrawing" xmlns:wp="http://schemas.openxmlformats.org/drawingml/2006/wordprocessingDrawing" xmlns:w10="urn:schemas-microsoft-com:office:word" xmlns:w="http://schemas.openxmlformats.org/wordprocessingml/2006/main" xmlns:w14="http://schemas.microsoft.com/office/word/2010/wordml" xmlns:w15="http://schemas.microsoft.com/office/word/2012/wordml" xmlns:wpg="http://schemas.microsoft.com/office/word/2010/wordprocessingGroup" xmlns:wpi="http://schemas.microsoft.com/office/word/2010/wordprocessingInk" xmlns:wne="http://schemas.microsoft.com/office/word/2006/wordml" xmlns:wps="http://schemas.microsoft.com/office/word/2010/wordprocessingShape" mc:Ignorable="w14 w15 wp14">
   <w:abstractNum w:abstractNumId="0" w15:restartNumberingAfterBreak="0">
+    <w:nsid w:val="16D512BB"/>
+    <w:multiLevelType w:val="hybridMultilevel"/>
+    <w:tmpl w:val="AD10EAA6"/>
+    <w:lvl w:ilvl="0" w:tplc="10090001">
+      <w:start w:val="1"/>
+      <w:numFmt w:val="bullet"/>
+      <w:lvlText w:val=""/>
+      <w:lvlJc w:val="left"/>
+      <w:pPr>
+        <w:ind w:left="720" w:hanging="360"/>
+      </w:pPr>
+      <w:rPr>
+        <w:rFonts w:ascii="Symbol" w:hAnsi="Symbol" w:hint="default"/>
+      </w:rPr>
+    </w:lvl>
+    <w:lvl w:ilvl="1" w:tplc="10090003" w:tentative="1">
+      <w:start w:val="1"/>
+      <w:numFmt w:val="bullet"/>
+      <w:lvlText w:val="o"/>
+      <w:lvlJc w:val="left"/>
+      <w:pPr>
+        <w:ind w:left="1440" w:hanging="360"/>
+      </w:pPr>
+      <w:rPr>
+        <w:rFonts w:ascii="Courier New" w:hAnsi="Courier New" w:cs="Courier New" w:hint="default"/>
+      </w:rPr>
+    </w:lvl>
+    <w:lvl w:ilvl="2" w:tplc="10090005" w:tentative="1">
+      <w:start w:val="1"/>
+      <w:numFmt w:val="bullet"/>
+      <w:lvlText w:val=""/>
+      <w:lvlJc w:val="left"/>
+      <w:pPr>
+        <w:ind w:left="2160" w:hanging="360"/>
+      </w:pPr>
+      <w:rPr>
+        <w:rFonts w:ascii="Wingdings" w:hAnsi="Wingdings" w:hint="default"/>
+      </w:rPr>
+    </w:lvl>
+    <w:lvl w:ilvl="3" w:tplc="10090001" w:tentative="1">
+      <w:start w:val="1"/>
+      <w:numFmt w:val="bullet"/>
+      <w:lvlText w:val=""/>
+      <w:lvlJc w:val="left"/>
+      <w:pPr>
+        <w:ind w:left="2880" w:hanging="360"/>
+      </w:pPr>
+      <w:rPr>
+        <w:rFonts w:ascii="Symbol" w:hAnsi="Symbol" w:hint="default"/>
+      </w:rPr>
+    </w:lvl>
+    <w:lvl w:ilvl="4" w:tplc="10090003" w:tentative="1">
+      <w:start w:val="1"/>
+      <w:numFmt w:val="bullet"/>
+      <w:lvlText w:val="o"/>
+      <w:lvlJc w:val="left"/>
+      <w:pPr>
+        <w:ind w:left="3600" w:hanging="360"/>
+      </w:pPr>
+      <w:rPr>
+        <w:rFonts w:ascii="Courier New" w:hAnsi="Courier New" w:cs="Courier New" w:hint="default"/>
+      </w:rPr>
+    </w:lvl>
+    <w:lvl w:ilvl="5" w:tplc="10090005" w:tentative="1">
+      <w:start w:val="1"/>
+      <w:numFmt w:val="bullet"/>
+      <w:lvlText w:val=""/>
+      <w:lvlJc w:val="left"/>
+      <w:pPr>
+        <w:ind w:left="4320" w:hanging="360"/>
+      </w:pPr>
+      <w:rPr>
+        <w:rFonts w:ascii="Wingdings" w:hAnsi="Wingdings" w:hint="default"/>
+      </w:rPr>
+    </w:lvl>
+    <w:lvl w:ilvl="6" w:tplc="10090001" w:tentative="1">
+      <w:start w:val="1"/>
+      <w:numFmt w:val="bullet"/>
+      <w:lvlText w:val=""/>
+      <w:lvlJc w:val="left"/>
+      <w:pPr>
+        <w:ind w:left="5040" w:hanging="360"/>
+      </w:pPr>
+      <w:rPr>
+        <w:rFonts w:ascii="Symbol" w:hAnsi="Symbol" w:hint="default"/>
+      </w:rPr>
+    </w:lvl>
+    <w:lvl w:ilvl="7" w:tplc="10090003" w:tentative="1">
+      <w:start w:val="1"/>
+      <w:numFmt w:val="bullet"/>
+      <w:lvlText w:val="o"/>
+      <w:lvlJc w:val="left"/>
+      <w:pPr>
+        <w:ind w:left="5760" w:hanging="360"/>
+      </w:pPr>
+      <w:rPr>
+        <w:rFonts w:ascii="Courier New" w:hAnsi="Courier New" w:cs="Courier New" w:hint="default"/>
+      </w:rPr>
+    </w:lvl>
+    <w:lvl w:ilvl="8" w:tplc="10090005" w:tentative="1">
+      <w:start w:val="1"/>
+      <w:numFmt w:val="bullet"/>
+      <w:lvlText w:val=""/>
+      <w:lvlJc w:val="left"/>
+      <w:pPr>
+        <w:ind w:left="6480" w:hanging="360"/>
+      </w:pPr>
+      <w:rPr>
+        <w:rFonts w:ascii="Wingdings" w:hAnsi="Wingdings" w:hint="default"/>
+      </w:rPr>
+    </w:lvl>
+  </w:abstractNum>
+  <w:abstractNum w:abstractNumId="1" w15:restartNumberingAfterBreak="0">
+    <w:nsid w:val="18CB491A"/>
+    <w:multiLevelType w:val="hybridMultilevel"/>
+    <w:tmpl w:val="EB5475DC"/>
+    <w:lvl w:ilvl="0" w:tplc="10090001">
+      <w:start w:val="1"/>
+      <w:numFmt w:val="bullet"/>
+      <w:lvlText w:val=""/>
+      <w:lvlJc w:val="left"/>
+      <w:pPr>
+        <w:ind w:left="720" w:hanging="360"/>
+      </w:pPr>
+      <w:rPr>
+        <w:rFonts w:ascii="Symbol" w:hAnsi="Symbol" w:hint="default"/>
+      </w:rPr>
+    </w:lvl>
+    <w:lvl w:ilvl="1" w:tplc="10090003" w:tentative="1">
+      <w:start w:val="1"/>
+      <w:numFmt w:val="bullet"/>
+      <w:lvlText w:val="o"/>
+      <w:lvlJc w:val="left"/>
+      <w:pPr>
+        <w:ind w:left="1440" w:hanging="360"/>
+      </w:pPr>
+      <w:rPr>
+        <w:rFonts w:ascii="Courier New" w:hAnsi="Courier New" w:cs="Courier New" w:hint="default"/>
+      </w:rPr>
+    </w:lvl>
+    <w:lvl w:ilvl="2" w:tplc="10090005" w:tentative="1">
+      <w:start w:val="1"/>
+      <w:numFmt w:val="bullet"/>
+      <w:lvlText w:val=""/>
+      <w:lvlJc w:val="left"/>
+      <w:pPr>
+        <w:ind w:left="2160" w:hanging="360"/>
+      </w:pPr>
+      <w:rPr>
+        <w:rFonts w:ascii="Wingdings" w:hAnsi="Wingdings" w:hint="default"/>
+      </w:rPr>
+    </w:lvl>
+    <w:lvl w:ilvl="3" w:tplc="10090001" w:tentative="1">
+      <w:start w:val="1"/>
+      <w:numFmt w:val="bullet"/>
+      <w:lvlText w:val=""/>
+      <w:lvlJc w:val="left"/>
+      <w:pPr>
+        <w:ind w:left="2880" w:hanging="360"/>
+      </w:pPr>
+      <w:rPr>
+        <w:rFonts w:ascii="Symbol" w:hAnsi="Symbol" w:hint="default"/>
+      </w:rPr>
+    </w:lvl>
+    <w:lvl w:ilvl="4" w:tplc="10090003" w:tentative="1">
+      <w:start w:val="1"/>
+      <w:numFmt w:val="bullet"/>
+      <w:lvlText w:val="o"/>
+      <w:lvlJc w:val="left"/>
+      <w:pPr>
+        <w:ind w:left="3600" w:hanging="360"/>
+      </w:pPr>
+      <w:rPr>
+        <w:rFonts w:ascii="Courier New" w:hAnsi="Courier New" w:cs="Courier New" w:hint="default"/>
+      </w:rPr>
+    </w:lvl>
+    <w:lvl w:ilvl="5" w:tplc="10090005" w:tentative="1">
+      <w:start w:val="1"/>
+      <w:numFmt w:val="bullet"/>
+      <w:lvlText w:val=""/>
+      <w:lvlJc w:val="left"/>
+      <w:pPr>
+        <w:ind w:left="4320" w:hanging="360"/>
+      </w:pPr>
+      <w:rPr>
+        <w:rFonts w:ascii="Wingdings" w:hAnsi="Wingdings" w:hint="default"/>
+      </w:rPr>
+    </w:lvl>
+    <w:lvl w:ilvl="6" w:tplc="10090001" w:tentative="1">
+      <w:start w:val="1"/>
+      <w:numFmt w:val="bullet"/>
+      <w:lvlText w:val=""/>
+      <w:lvlJc w:val="left"/>
+      <w:pPr>
+        <w:ind w:left="5040" w:hanging="360"/>
+      </w:pPr>
+      <w:rPr>
+        <w:rFonts w:ascii="Symbol" w:hAnsi="Symbol" w:hint="default"/>
+      </w:rPr>
+    </w:lvl>
+    <w:lvl w:ilvl="7" w:tplc="10090003" w:tentative="1">
+      <w:start w:val="1"/>
+      <w:numFmt w:val="bullet"/>
+      <w:lvlText w:val="o"/>
+      <w:lvlJc w:val="left"/>
+      <w:pPr>
+        <w:ind w:left="5760" w:hanging="360"/>
+      </w:pPr>
+      <w:rPr>
+        <w:rFonts w:ascii="Courier New" w:hAnsi="Courier New" w:cs="Courier New" w:hint="default"/>
+      </w:rPr>
+    </w:lvl>
+    <w:lvl w:ilvl="8" w:tplc="10090005" w:tentative="1">
+      <w:start w:val="1"/>
+      <w:numFmt w:val="bullet"/>
+      <w:lvlText w:val=""/>
+      <w:lvlJc w:val="left"/>
+      <w:pPr>
+        <w:ind w:left="6480" w:hanging="360"/>
+      </w:pPr>
+      <w:rPr>
+        <w:rFonts w:ascii="Wingdings" w:hAnsi="Wingdings" w:hint="default"/>
+      </w:rPr>
+    </w:lvl>
+  </w:abstractNum>
+  <w:abstractNum w:abstractNumId="2" w15:restartNumberingAfterBreak="0">
     <w:nsid w:val="1CF77976"/>
     <w:multiLevelType w:val="hybridMultilevel"/>
     <w:tmpl w:val="F5489388"/>
@@ -1242,7 +3867,7 @@
       </w:rPr>
     </w:lvl>
   </w:abstractNum>
-  <w:abstractNum w:abstractNumId="1" w15:restartNumberingAfterBreak="0">
+  <w:abstractNum w:abstractNumId="3" w15:restartNumberingAfterBreak="0">
     <w:nsid w:val="1D5C0734"/>
     <w:multiLevelType w:val="hybridMultilevel"/>
     <w:tmpl w:val="EFFAFF9E"/>
@@ -1355,7 +3980,120 @@
       </w:rPr>
     </w:lvl>
   </w:abstractNum>
-  <w:abstractNum w:abstractNumId="2" w15:restartNumberingAfterBreak="0">
+  <w:abstractNum w:abstractNumId="4" w15:restartNumberingAfterBreak="0">
+    <w:nsid w:val="1F066521"/>
+    <w:multiLevelType w:val="hybridMultilevel"/>
+    <w:tmpl w:val="049AEADA"/>
+    <w:lvl w:ilvl="0" w:tplc="10090001">
+      <w:start w:val="1"/>
+      <w:numFmt w:val="bullet"/>
+      <w:lvlText w:val=""/>
+      <w:lvlJc w:val="left"/>
+      <w:pPr>
+        <w:ind w:left="720" w:hanging="360"/>
+      </w:pPr>
+      <w:rPr>
+        <w:rFonts w:ascii="Symbol" w:hAnsi="Symbol" w:hint="default"/>
+      </w:rPr>
+    </w:lvl>
+    <w:lvl w:ilvl="1" w:tplc="10090003" w:tentative="1">
+      <w:start w:val="1"/>
+      <w:numFmt w:val="bullet"/>
+      <w:lvlText w:val="o"/>
+      <w:lvlJc w:val="left"/>
+      <w:pPr>
+        <w:ind w:left="1440" w:hanging="360"/>
+      </w:pPr>
+      <w:rPr>
+        <w:rFonts w:ascii="Courier New" w:hAnsi="Courier New" w:cs="Courier New" w:hint="default"/>
+      </w:rPr>
+    </w:lvl>
+    <w:lvl w:ilvl="2" w:tplc="10090005" w:tentative="1">
+      <w:start w:val="1"/>
+      <w:numFmt w:val="bullet"/>
+      <w:lvlText w:val=""/>
+      <w:lvlJc w:val="left"/>
+      <w:pPr>
+        <w:ind w:left="2160" w:hanging="360"/>
+      </w:pPr>
+      <w:rPr>
+        <w:rFonts w:ascii="Wingdings" w:hAnsi="Wingdings" w:hint="default"/>
+      </w:rPr>
+    </w:lvl>
+    <w:lvl w:ilvl="3" w:tplc="10090001" w:tentative="1">
+      <w:start w:val="1"/>
+      <w:numFmt w:val="bullet"/>
+      <w:lvlText w:val=""/>
+      <w:lvlJc w:val="left"/>
+      <w:pPr>
+        <w:ind w:left="2880" w:hanging="360"/>
+      </w:pPr>
+      <w:rPr>
+        <w:rFonts w:ascii="Symbol" w:hAnsi="Symbol" w:hint="default"/>
+      </w:rPr>
+    </w:lvl>
+    <w:lvl w:ilvl="4" w:tplc="10090003" w:tentative="1">
+      <w:start w:val="1"/>
+      <w:numFmt w:val="bullet"/>
+      <w:lvlText w:val="o"/>
+      <w:lvlJc w:val="left"/>
+      <w:pPr>
+        <w:ind w:left="3600" w:hanging="360"/>
+      </w:pPr>
+      <w:rPr>
+        <w:rFonts w:ascii="Courier New" w:hAnsi="Courier New" w:cs="Courier New" w:hint="default"/>
+      </w:rPr>
+    </w:lvl>
+    <w:lvl w:ilvl="5" w:tplc="10090005" w:tentative="1">
+      <w:start w:val="1"/>
+      <w:numFmt w:val="bullet"/>
+      <w:lvlText w:val=""/>
+      <w:lvlJc w:val="left"/>
+      <w:pPr>
+        <w:ind w:left="4320" w:hanging="360"/>
+      </w:pPr>
+      <w:rPr>
+        <w:rFonts w:ascii="Wingdings" w:hAnsi="Wingdings" w:hint="default"/>
+      </w:rPr>
+    </w:lvl>
+    <w:lvl w:ilvl="6" w:tplc="10090001" w:tentative="1">
+      <w:start w:val="1"/>
+      <w:numFmt w:val="bullet"/>
+      <w:lvlText w:val=""/>
+      <w:lvlJc w:val="left"/>
+      <w:pPr>
+        <w:ind w:left="5040" w:hanging="360"/>
+      </w:pPr>
+      <w:rPr>
+        <w:rFonts w:ascii="Symbol" w:hAnsi="Symbol" w:hint="default"/>
+      </w:rPr>
+    </w:lvl>
+    <w:lvl w:ilvl="7" w:tplc="10090003" w:tentative="1">
+      <w:start w:val="1"/>
+      <w:numFmt w:val="bullet"/>
+      <w:lvlText w:val="o"/>
+      <w:lvlJc w:val="left"/>
+      <w:pPr>
+        <w:ind w:left="5760" w:hanging="360"/>
+      </w:pPr>
+      <w:rPr>
+        <w:rFonts w:ascii="Courier New" w:hAnsi="Courier New" w:cs="Courier New" w:hint="default"/>
+      </w:rPr>
+    </w:lvl>
+    <w:lvl w:ilvl="8" w:tplc="10090005" w:tentative="1">
+      <w:start w:val="1"/>
+      <w:numFmt w:val="bullet"/>
+      <w:lvlText w:val=""/>
+      <w:lvlJc w:val="left"/>
+      <w:pPr>
+        <w:ind w:left="6480" w:hanging="360"/>
+      </w:pPr>
+      <w:rPr>
+        <w:rFonts w:ascii="Wingdings" w:hAnsi="Wingdings" w:hint="default"/>
+      </w:rPr>
+    </w:lvl>
+  </w:abstractNum>
+  <w:abstractNum w:abstractNumId="5" w15:restartNumberingAfterBreak="0">
     <w:nsid w:val="25D50F44"/>
     <w:multiLevelType w:val="hybridMultilevel"/>
     <w:tmpl w:val="CF184ED8"/>
@@ -1468,7 +4206,7 @@
       </w:rPr>
     </w:lvl>
   </w:abstractNum>
-  <w:abstractNum w:abstractNumId="3" w15:restartNumberingAfterBreak="0">
+  <w:abstractNum w:abstractNumId="6" w15:restartNumberingAfterBreak="0">
     <w:nsid w:val="344611F2"/>
     <w:multiLevelType w:val="hybridMultilevel"/>
     <w:tmpl w:val="59941BF6"/>
@@ -1581,7 +4319,7 @@
       </w:rPr>
     </w:lvl>
   </w:abstractNum>
-  <w:abstractNum w:abstractNumId="4" w15:restartNumberingAfterBreak="0">
+  <w:abstractNum w:abstractNumId="7" w15:restartNumberingAfterBreak="0">
     <w:nsid w:val="35037BD0"/>
     <w:multiLevelType w:val="hybridMultilevel"/>
     <w:tmpl w:val="6F6847B0"/>
@@ -1694,7 +4432,7 @@
       </w:rPr>
     </w:lvl>
   </w:abstractNum>
-  <w:abstractNum w:abstractNumId="5" w15:restartNumberingAfterBreak="0">
+  <w:abstractNum w:abstractNumId="8" w15:restartNumberingAfterBreak="0">
     <w:nsid w:val="4B8A29F2"/>
     <w:multiLevelType w:val="hybridMultilevel"/>
     <w:tmpl w:val="D2EC491A"/>
@@ -1807,7 +4545,147 @@
       </w:rPr>
     </w:lvl>
   </w:abstractNum>
-  <w:abstractNum w:abstractNumId="6" w15:restartNumberingAfterBreak="0">
+  <w:abstractNum w:abstractNumId="9" w15:restartNumberingAfterBreak="0">
+    <w:nsid w:val="55BB3F15"/>
+    <w:multiLevelType w:val="hybridMultilevel"/>
+    <w:tmpl w:val="9C0C249A"/>
+    <w:lvl w:ilvl="0" w:tplc="7DF49114">
+      <w:start w:val="1"/>
+      <w:numFmt w:val="bullet"/>
+      <w:lvlText w:val="•"/>
+      <w:lvlJc w:val="left"/>
+      <w:pPr>
+        <w:tabs>
+          <w:tab w:val="num" w:pos="720"/>
+        </w:tabs>
+        <w:ind w:left="720" w:hanging="360"/>
+      </w:pPr>
+      <w:rPr>
+        <w:rFonts w:ascii="Times New Roman" w:hAnsi="Times New Roman" w:hint="default"/>
+      </w:rPr>
+    </w:lvl>
+    <w:lvl w:ilvl="1" w:tplc="523E7478" w:tentative="1">
+      <w:start w:val="1"/>
+      <w:numFmt w:val="bullet"/>
+      <w:lvlText w:val="•"/>
+      <w:lvlJc w:val="left"/>
+      <w:pPr>
+        <w:tabs>
+          <w:tab w:val="num" w:pos="1440"/>
+        </w:tabs>
+        <w:ind w:left="1440" w:hanging="360"/>
+      </w:pPr>
+      <w:rPr>
+        <w:rFonts w:ascii="Times New Roman" w:hAnsi="Times New Roman" w:hint="default"/>
+      </w:rPr>
+    </w:lvl>
+    <w:lvl w:ilvl="2" w:tplc="AF562284" w:tentative="1">
+      <w:start w:val="1"/>
+      <w:numFmt w:val="bullet"/>
+      <w:lvlText w:val="•"/>
+      <w:lvlJc w:val="left"/>
+      <w:pPr>
+        <w:tabs>
+          <w:tab w:val="num" w:pos="2160"/>
+        </w:tabs>
+        <w:ind w:left="2160" w:hanging="360"/>
+      </w:pPr>
+      <w:rPr>
+        <w:rFonts w:ascii="Times New Roman" w:hAnsi="Times New Roman" w:hint="default"/>
+      </w:rPr>
+    </w:lvl>
+    <w:lvl w:ilvl="3" w:tplc="75884BE0" w:tentative="1">
+      <w:start w:val="1"/>
+      <w:numFmt w:val="bullet"/>
+      <w:lvlText w:val="•"/>
+      <w:lvlJc w:val="left"/>
+      <w:pPr>
+        <w:tabs>
+          <w:tab w:val="num" w:pos="2880"/>
+        </w:tabs>
+        <w:ind w:left="2880" w:hanging="360"/>
+      </w:pPr>
+      <w:rPr>
+        <w:rFonts w:ascii="Times New Roman" w:hAnsi="Times New Roman" w:hint="default"/>
+      </w:rPr>
+    </w:lvl>
+    <w:lvl w:ilvl="4" w:tplc="2EE6BC96" w:tentative="1">
+      <w:start w:val="1"/>
+      <w:numFmt w:val="bullet"/>
+      <w:lvlText w:val="•"/>
+      <w:lvlJc w:val="left"/>
+      <w:pPr>
+        <w:tabs>
+          <w:tab w:val="num" w:pos="3600"/>
+        </w:tabs>
+        <w:ind w:left="3600" w:hanging="360"/>
+      </w:pPr>
+      <w:rPr>
+        <w:rFonts w:ascii="Times New Roman" w:hAnsi="Times New Roman" w:hint="default"/>
+      </w:rPr>
+    </w:lvl>
+    <w:lvl w:ilvl="5" w:tplc="61488786" w:tentative="1">
+      <w:start w:val="1"/>
+      <w:numFmt w:val="bullet"/>
+      <w:lvlText w:val="•"/>
+      <w:lvlJc w:val="left"/>
+      <w:pPr>
+        <w:tabs>
+          <w:tab w:val="num" w:pos="4320"/>
+        </w:tabs>
+        <w:ind w:left="4320" w:hanging="360"/>
+      </w:pPr>
+      <w:rPr>
+        <w:rFonts w:ascii="Times New Roman" w:hAnsi="Times New Roman" w:hint="default"/>
+      </w:rPr>
+    </w:lvl>
+    <w:lvl w:ilvl="6" w:tplc="A77236E6" w:tentative="1">
+      <w:start w:val="1"/>
+      <w:numFmt w:val="bullet"/>
+      <w:lvlText w:val="•"/>
+      <w:lvlJc w:val="left"/>
+      <w:pPr>
+        <w:tabs>
+          <w:tab w:val="num" w:pos="5040"/>
+        </w:tabs>
+        <w:ind w:left="5040" w:hanging="360"/>
+      </w:pPr>
+      <w:rPr>
+        <w:rFonts w:ascii="Times New Roman" w:hAnsi="Times New Roman" w:hint="default"/>
+      </w:rPr>
+    </w:lvl>
+    <w:lvl w:ilvl="7" w:tplc="8BBE9720" w:tentative="1">
+      <w:start w:val="1"/>
+      <w:numFmt w:val="bullet"/>
+      <w:lvlText w:val="•"/>
+      <w:lvlJc w:val="left"/>
+      <w:pPr>
+        <w:tabs>
+          <w:tab w:val="num" w:pos="5760"/>
+        </w:tabs>
+        <w:ind w:left="5760" w:hanging="360"/>
+      </w:pPr>
+      <w:rPr>
+        <w:rFonts w:ascii="Times New Roman" w:hAnsi="Times New Roman" w:hint="default"/>
+      </w:rPr>
+    </w:lvl>
+    <w:lvl w:ilvl="8" w:tplc="35CEAADA" w:tentative="1">
+      <w:start w:val="1"/>
+      <w:numFmt w:val="bullet"/>
+      <w:lvlText w:val="•"/>
+      <w:lvlJc w:val="left"/>
+      <w:pPr>
+        <w:tabs>
+          <w:tab w:val="num" w:pos="6480"/>
+        </w:tabs>
+        <w:ind w:left="6480" w:hanging="360"/>
+      </w:pPr>
+      <w:rPr>
+        <w:rFonts w:ascii="Times New Roman" w:hAnsi="Times New Roman" w:hint="default"/>
+      </w:rPr>
+    </w:lvl>
+  </w:abstractNum>
+  <w:abstractNum w:abstractNumId="10" w15:restartNumberingAfterBreak="0">
     <w:nsid w:val="5736086B"/>
     <w:multiLevelType w:val="hybridMultilevel"/>
     <w:tmpl w:val="415E4602"/>
@@ -1893,26 +4771,386 @@
       </w:pPr>
     </w:lvl>
   </w:abstractNum>
+  <w:abstractNum w:abstractNumId="11" w15:restartNumberingAfterBreak="0">
+    <w:nsid w:val="5EDD0BF4"/>
+    <w:multiLevelType w:val="hybridMultilevel"/>
+    <w:tmpl w:val="7AB60DDC"/>
+    <w:lvl w:ilvl="0" w:tplc="10090001">
+      <w:start w:val="1"/>
+      <w:numFmt w:val="bullet"/>
+      <w:lvlText w:val=""/>
+      <w:lvlJc w:val="left"/>
+      <w:pPr>
+        <w:ind w:left="720" w:hanging="360"/>
+      </w:pPr>
+      <w:rPr>
+        <w:rFonts w:ascii="Symbol" w:hAnsi="Symbol" w:hint="default"/>
+      </w:rPr>
+    </w:lvl>
+    <w:lvl w:ilvl="1" w:tplc="10090003">
+      <w:start w:val="1"/>
+      <w:numFmt w:val="bullet"/>
+      <w:lvlText w:val="o"/>
+      <w:lvlJc w:val="left"/>
+      <w:pPr>
+        <w:ind w:left="1440" w:hanging="360"/>
+      </w:pPr>
+      <w:rPr>
+        <w:rFonts w:ascii="Courier New" w:hAnsi="Courier New" w:cs="Courier New" w:hint="default"/>
+      </w:rPr>
+    </w:lvl>
+    <w:lvl w:ilvl="2" w:tplc="10090005">
+      <w:start w:val="1"/>
+      <w:numFmt w:val="bullet"/>
+      <w:lvlText w:val=""/>
+      <w:lvlJc w:val="left"/>
+      <w:pPr>
+        <w:ind w:left="2160" w:hanging="360"/>
+      </w:pPr>
+      <w:rPr>
+        <w:rFonts w:ascii="Wingdings" w:hAnsi="Wingdings" w:hint="default"/>
+      </w:rPr>
+    </w:lvl>
+    <w:lvl w:ilvl="3" w:tplc="10090001" w:tentative="1">
+      <w:start w:val="1"/>
+      <w:numFmt w:val="bullet"/>
+      <w:lvlText w:val=""/>
+      <w:lvlJc w:val="left"/>
+      <w:pPr>
+        <w:ind w:left="2880" w:hanging="360"/>
+      </w:pPr>
+      <w:rPr>
+        <w:rFonts w:ascii="Symbol" w:hAnsi="Symbol" w:hint="default"/>
+      </w:rPr>
+    </w:lvl>
+    <w:lvl w:ilvl="4" w:tplc="10090003" w:tentative="1">
+      <w:start w:val="1"/>
+      <w:numFmt w:val="bullet"/>
+      <w:lvlText w:val="o"/>
+      <w:lvlJc w:val="left"/>
+      <w:pPr>
+        <w:ind w:left="3600" w:hanging="360"/>
+      </w:pPr>
+      <w:rPr>
+        <w:rFonts w:ascii="Courier New" w:hAnsi="Courier New" w:cs="Courier New" w:hint="default"/>
+      </w:rPr>
+    </w:lvl>
+    <w:lvl w:ilvl="5" w:tplc="10090005" w:tentative="1">
+      <w:start w:val="1"/>
+      <w:numFmt w:val="bullet"/>
+      <w:lvlText w:val=""/>
+      <w:lvlJc w:val="left"/>
+      <w:pPr>
+        <w:ind w:left="4320" w:hanging="360"/>
+      </w:pPr>
+      <w:rPr>
+        <w:rFonts w:ascii="Wingdings" w:hAnsi="Wingdings" w:hint="default"/>
+      </w:rPr>
+    </w:lvl>
+    <w:lvl w:ilvl="6" w:tplc="10090001" w:tentative="1">
+      <w:start w:val="1"/>
+      <w:numFmt w:val="bullet"/>
+      <w:lvlText w:val=""/>
+      <w:lvlJc w:val="left"/>
+      <w:pPr>
+        <w:ind w:left="5040" w:hanging="360"/>
+      </w:pPr>
+      <w:rPr>
+        <w:rFonts w:ascii="Symbol" w:hAnsi="Symbol" w:hint="default"/>
+      </w:rPr>
+    </w:lvl>
+    <w:lvl w:ilvl="7" w:tplc="10090003" w:tentative="1">
+      <w:start w:val="1"/>
+      <w:numFmt w:val="bullet"/>
+      <w:lvlText w:val="o"/>
+      <w:lvlJc w:val="left"/>
+      <w:pPr>
+        <w:ind w:left="5760" w:hanging="360"/>
+      </w:pPr>
+      <w:rPr>
+        <w:rFonts w:ascii="Courier New" w:hAnsi="Courier New" w:cs="Courier New" w:hint="default"/>
+      </w:rPr>
+    </w:lvl>
+    <w:lvl w:ilvl="8" w:tplc="10090005" w:tentative="1">
+      <w:start w:val="1"/>
+      <w:numFmt w:val="bullet"/>
+      <w:lvlText w:val=""/>
+      <w:lvlJc w:val="left"/>
+      <w:pPr>
+        <w:ind w:left="6480" w:hanging="360"/>
+      </w:pPr>
+      <w:rPr>
+        <w:rFonts w:ascii="Wingdings" w:hAnsi="Wingdings" w:hint="default"/>
+      </w:rPr>
+    </w:lvl>
+  </w:abstractNum>
+  <w:abstractNum w:abstractNumId="12" w15:restartNumberingAfterBreak="0">
+    <w:nsid w:val="656F1D35"/>
+    <w:multiLevelType w:val="hybridMultilevel"/>
+    <w:tmpl w:val="62247AAA"/>
+    <w:lvl w:ilvl="0" w:tplc="10090001">
+      <w:start w:val="1"/>
+      <w:numFmt w:val="bullet"/>
+      <w:lvlText w:val=""/>
+      <w:lvlJc w:val="left"/>
+      <w:pPr>
+        <w:ind w:left="720" w:hanging="360"/>
+      </w:pPr>
+      <w:rPr>
+        <w:rFonts w:ascii="Symbol" w:hAnsi="Symbol" w:hint="default"/>
+      </w:rPr>
+    </w:lvl>
+    <w:lvl w:ilvl="1" w:tplc="10090003" w:tentative="1">
+      <w:start w:val="1"/>
+      <w:numFmt w:val="bullet"/>
+      <w:lvlText w:val="o"/>
+      <w:lvlJc w:val="left"/>
+      <w:pPr>
+        <w:ind w:left="1440" w:hanging="360"/>
+      </w:pPr>
+      <w:rPr>
+        <w:rFonts w:ascii="Courier New" w:hAnsi="Courier New" w:cs="Courier New" w:hint="default"/>
+      </w:rPr>
+    </w:lvl>
+    <w:lvl w:ilvl="2" w:tplc="10090005" w:tentative="1">
+      <w:start w:val="1"/>
+      <w:numFmt w:val="bullet"/>
+      <w:lvlText w:val=""/>
+      <w:lvlJc w:val="left"/>
+      <w:pPr>
+        <w:ind w:left="2160" w:hanging="360"/>
+      </w:pPr>
+      <w:rPr>
+        <w:rFonts w:ascii="Wingdings" w:hAnsi="Wingdings" w:hint="default"/>
+      </w:rPr>
+    </w:lvl>
+    <w:lvl w:ilvl="3" w:tplc="10090001" w:tentative="1">
+      <w:start w:val="1"/>
+      <w:numFmt w:val="bullet"/>
+      <w:lvlText w:val=""/>
+      <w:lvlJc w:val="left"/>
+      <w:pPr>
+        <w:ind w:left="2880" w:hanging="360"/>
+      </w:pPr>
+      <w:rPr>
+        <w:rFonts w:ascii="Symbol" w:hAnsi="Symbol" w:hint="default"/>
+      </w:rPr>
+    </w:lvl>
+    <w:lvl w:ilvl="4" w:tplc="10090003" w:tentative="1">
+      <w:start w:val="1"/>
+      <w:numFmt w:val="bullet"/>
+      <w:lvlText w:val="o"/>
+      <w:lvlJc w:val="left"/>
+      <w:pPr>
+        <w:ind w:left="3600" w:hanging="360"/>
+      </w:pPr>
+      <w:rPr>
+        <w:rFonts w:ascii="Courier New" w:hAnsi="Courier New" w:cs="Courier New" w:hint="default"/>
+      </w:rPr>
+    </w:lvl>
+    <w:lvl w:ilvl="5" w:tplc="10090005" w:tentative="1">
+      <w:start w:val="1"/>
+      <w:numFmt w:val="bullet"/>
+      <w:lvlText w:val=""/>
+      <w:lvlJc w:val="left"/>
+      <w:pPr>
+        <w:ind w:left="4320" w:hanging="360"/>
+      </w:pPr>
+      <w:rPr>
+        <w:rFonts w:ascii="Wingdings" w:hAnsi="Wingdings" w:hint="default"/>
+      </w:rPr>
+    </w:lvl>
+    <w:lvl w:ilvl="6" w:tplc="10090001" w:tentative="1">
+      <w:start w:val="1"/>
+      <w:numFmt w:val="bullet"/>
+      <w:lvlText w:val=""/>
+      <w:lvlJc w:val="left"/>
+      <w:pPr>
+        <w:ind w:left="5040" w:hanging="360"/>
+      </w:pPr>
+      <w:rPr>
+        <w:rFonts w:ascii="Symbol" w:hAnsi="Symbol" w:hint="default"/>
+      </w:rPr>
+    </w:lvl>
+    <w:lvl w:ilvl="7" w:tplc="10090003" w:tentative="1">
+      <w:start w:val="1"/>
+      <w:numFmt w:val="bullet"/>
+      <w:lvlText w:val="o"/>
+      <w:lvlJc w:val="left"/>
+      <w:pPr>
+        <w:ind w:left="5760" w:hanging="360"/>
+      </w:pPr>
+      <w:rPr>
+        <w:rFonts w:ascii="Courier New" w:hAnsi="Courier New" w:cs="Courier New" w:hint="default"/>
+      </w:rPr>
+    </w:lvl>
+    <w:lvl w:ilvl="8" w:tplc="10090005" w:tentative="1">
+      <w:start w:val="1"/>
+      <w:numFmt w:val="bullet"/>
+      <w:lvlText w:val=""/>
+      <w:lvlJc w:val="left"/>
+      <w:pPr>
+        <w:ind w:left="6480" w:hanging="360"/>
+      </w:pPr>
+      <w:rPr>
+        <w:rFonts w:ascii="Wingdings" w:hAnsi="Wingdings" w:hint="default"/>
+      </w:rPr>
+    </w:lvl>
+  </w:abstractNum>
+  <w:abstractNum w:abstractNumId="13" w15:restartNumberingAfterBreak="0">
+    <w:nsid w:val="7ED57E98"/>
+    <w:multiLevelType w:val="hybridMultilevel"/>
+    <w:tmpl w:val="E2BE5676"/>
+    <w:lvl w:ilvl="0" w:tplc="10090001">
+      <w:start w:val="1"/>
+      <w:numFmt w:val="bullet"/>
+      <w:lvlText w:val=""/>
+      <w:lvlJc w:val="left"/>
+      <w:pPr>
+        <w:ind w:left="720" w:hanging="360"/>
+      </w:pPr>
+      <w:rPr>
+        <w:rFonts w:ascii="Symbol" w:hAnsi="Symbol" w:hint="default"/>
+      </w:rPr>
+    </w:lvl>
+    <w:lvl w:ilvl="1" w:tplc="10090003" w:tentative="1">
+      <w:start w:val="1"/>
+      <w:numFmt w:val="bullet"/>
+      <w:lvlText w:val="o"/>
+      <w:lvlJc w:val="left"/>
+      <w:pPr>
+        <w:ind w:left="1440" w:hanging="360"/>
+      </w:pPr>
+      <w:rPr>
+        <w:rFonts w:ascii="Courier New" w:hAnsi="Courier New" w:cs="Courier New" w:hint="default"/>
+      </w:rPr>
+    </w:lvl>
+    <w:lvl w:ilvl="2" w:tplc="10090005" w:tentative="1">
+      <w:start w:val="1"/>
+      <w:numFmt w:val="bullet"/>
+      <w:lvlText w:val=""/>
+      <w:lvlJc w:val="left"/>
+      <w:pPr>
+        <w:ind w:left="2160" w:hanging="360"/>
+      </w:pPr>
+      <w:rPr>
+        <w:rFonts w:ascii="Wingdings" w:hAnsi="Wingdings" w:hint="default"/>
+      </w:rPr>
+    </w:lvl>
+    <w:lvl w:ilvl="3" w:tplc="10090001" w:tentative="1">
+      <w:start w:val="1"/>
+      <w:numFmt w:val="bullet"/>
+      <w:lvlText w:val=""/>
+      <w:lvlJc w:val="left"/>
+      <w:pPr>
+        <w:ind w:left="2880" w:hanging="360"/>
+      </w:pPr>
+      <w:rPr>
+        <w:rFonts w:ascii="Symbol" w:hAnsi="Symbol" w:hint="default"/>
+      </w:rPr>
+    </w:lvl>
+    <w:lvl w:ilvl="4" w:tplc="10090003" w:tentative="1">
+      <w:start w:val="1"/>
+      <w:numFmt w:val="bullet"/>
+      <w:lvlText w:val="o"/>
+      <w:lvlJc w:val="left"/>
+      <w:pPr>
+        <w:ind w:left="3600" w:hanging="360"/>
+      </w:pPr>
+      <w:rPr>
+        <w:rFonts w:ascii="Courier New" w:hAnsi="Courier New" w:cs="Courier New" w:hint="default"/>
+      </w:rPr>
+    </w:lvl>
+    <w:lvl w:ilvl="5" w:tplc="10090005" w:tentative="1">
+      <w:start w:val="1"/>
+      <w:numFmt w:val="bullet"/>
+      <w:lvlText w:val=""/>
+      <w:lvlJc w:val="left"/>
+      <w:pPr>
+        <w:ind w:left="4320" w:hanging="360"/>
+      </w:pPr>
+      <w:rPr>
+        <w:rFonts w:ascii="Wingdings" w:hAnsi="Wingdings" w:hint="default"/>
+      </w:rPr>
+    </w:lvl>
+    <w:lvl w:ilvl="6" w:tplc="10090001" w:tentative="1">
+      <w:start w:val="1"/>
+      <w:numFmt w:val="bullet"/>
+      <w:lvlText w:val=""/>
+      <w:lvlJc w:val="left"/>
+      <w:pPr>
+        <w:ind w:left="5040" w:hanging="360"/>
+      </w:pPr>
+      <w:rPr>
+        <w:rFonts w:ascii="Symbol" w:hAnsi="Symbol" w:hint="default"/>
+      </w:rPr>
+    </w:lvl>
+    <w:lvl w:ilvl="7" w:tplc="10090003" w:tentative="1">
+      <w:start w:val="1"/>
+      <w:numFmt w:val="bullet"/>
+      <w:lvlText w:val="o"/>
+      <w:lvlJc w:val="left"/>
+      <w:pPr>
+        <w:ind w:left="5760" w:hanging="360"/>
+      </w:pPr>
+      <w:rPr>
+        <w:rFonts w:ascii="Courier New" w:hAnsi="Courier New" w:cs="Courier New" w:hint="default"/>
+      </w:rPr>
+    </w:lvl>
+    <w:lvl w:ilvl="8" w:tplc="10090005" w:tentative="1">
+      <w:start w:val="1"/>
+      <w:numFmt w:val="bullet"/>
+      <w:lvlText w:val=""/>
+      <w:lvlJc w:val="left"/>
+      <w:pPr>
+        <w:ind w:left="6480" w:hanging="360"/>
+      </w:pPr>
+      <w:rPr>
+        <w:rFonts w:ascii="Wingdings" w:hAnsi="Wingdings" w:hint="default"/>
+      </w:rPr>
+    </w:lvl>
+  </w:abstractNum>
   <w:num w:numId="1">
-    <w:abstractNumId w:val="0"/>
+    <w:abstractNumId w:val="2"/>
   </w:num>
   <w:num w:numId="2">
+    <w:abstractNumId w:val="3"/>
+  </w:num>
+  <w:num w:numId="3">
+    <w:abstractNumId w:val="6"/>
+  </w:num>
+  <w:num w:numId="4">
+    <w:abstractNumId w:val="7"/>
+  </w:num>
+  <w:num w:numId="5">
+    <w:abstractNumId w:val="8"/>
+  </w:num>
+  <w:num w:numId="6">
+    <w:abstractNumId w:val="10"/>
+  </w:num>
+  <w:num w:numId="7">
+    <w:abstractNumId w:val="5"/>
+  </w:num>
+  <w:num w:numId="8">
+    <w:abstractNumId w:val="9"/>
+  </w:num>
+  <w:num w:numId="9">
     <w:abstractNumId w:val="1"/>
   </w:num>
-  <w:num w:numId="3">
-    <w:abstractNumId w:val="3"/>
-  </w:num>
-  <w:num w:numId="4">
+  <w:num w:numId="10">
     <w:abstractNumId w:val="4"/>
   </w:num>
-  <w:num w:numId="5">
-    <w:abstractNumId w:val="5"/>
+  <w:num w:numId="11">
+    <w:abstractNumId w:val="11"/>
   </w:num>
-  <w:num w:numId="6">
-    <w:abstractNumId w:val="6"/>
+  <w:num w:numId="12">
+    <w:abstractNumId w:val="12"/>
   </w:num>
-  <w:num w:numId="7">
-    <w:abstractNumId w:val="2"/>
+  <w:num w:numId="13">
+    <w:abstractNumId w:val="13"/>
+  </w:num>
+  <w:num w:numId="14">
+    <w:abstractNumId w:val="0"/>
   </w:num>
 </w:numbering>
 </file>
@@ -2357,7 +5595,6 @@
   <w:style w:type="character" w:default="1" w:styleId="DefaultParagraphFont">
     <w:name w:val="Default Paragraph Font"/>
     <w:uiPriority w:val="1"/>
-    <w:semiHidden/>
     <w:unhideWhenUsed/>
   </w:style>
   <w:style w:type="table" w:default="1" w:styleId="TableNormal">
@@ -2511,6 +5748,25 @@
       <w:color w:val="0563C1" w:themeColor="hyperlink"/>
       <w:u w:val="single"/>
     </w:rPr>
+  </w:style>
+  <w:style w:type="table" w:styleId="TableGrid">
+    <w:name w:val="Table Grid"/>
+    <w:basedOn w:val="TableNormal"/>
+    <w:uiPriority w:val="39"/>
+    <w:rsid w:val="001C6442"/>
+    <w:pPr>
+      <w:spacing w:after="0" w:line="240" w:lineRule="auto"/>
+    </w:pPr>
+    <w:tblPr>
+      <w:tblBorders>
+        <w:top w:val="single" w:sz="4" w:space="0" w:color="auto"/>
+        <w:left w:val="single" w:sz="4" w:space="0" w:color="auto"/>
+        <w:bottom w:val="single" w:sz="4" w:space="0" w:color="auto"/>
+        <w:right w:val="single" w:sz="4" w:space="0" w:color="auto"/>
+        <w:insideH w:val="single" w:sz="4" w:space="0" w:color="auto"/>
+        <w:insideV w:val="single" w:sz="4" w:space="0" w:color="auto"/>
+      </w:tblBorders>
+    </w:tblPr>
   </w:style>
 </w:styles>
 </file>
@@ -2781,7 +6037,7 @@
 </file>
 
 <file path=customXml/itemProps1.xml><?xml version="1.0" encoding="utf-8"?>
-<ds:datastoreItem xmlns:ds="http://schemas.openxmlformats.org/officeDocument/2006/customXml" ds:itemID="{19AAFAAD-E238-44D3-A1C7-DE6285A3D7DC}">
+<ds:datastoreItem xmlns:ds="http://schemas.openxmlformats.org/officeDocument/2006/customXml" ds:itemID="{CE11F744-4EBD-49C5-8608-C2AE48862DC1}">
   <ds:schemaRefs>
     <ds:schemaRef ds:uri="http://schemas.openxmlformats.org/officeDocument/2006/bibliography"/>
   </ds:schemaRefs>

--- a/SFWR ENG 4HC3.docx
+++ b/SFWR ENG 4HC3.docx
@@ -56,12 +56,10 @@
           <w:r>
             <w:t>Contents</w:t>
           </w:r>
-          <w:bookmarkStart w:id="0" w:name="_GoBack"/>
-          <w:bookmarkEnd w:id="0"/>
         </w:p>
         <w:p>
           <w:pPr>
-            <w:pStyle w:val="TOC2"/>
+            <w:pStyle w:val="TOC1"/>
             <w:tabs>
               <w:tab w:val="right" w:leader="dot" w:pos="9350"/>
             </w:tabs>
@@ -80,13 +78,130 @@
           <w:r>
             <w:fldChar w:fldCharType="separate"/>
           </w:r>
-          <w:hyperlink w:anchor="_Toc437611760" w:history="1">
+          <w:bookmarkStart w:id="0" w:name="_GoBack"/>
+          <w:bookmarkEnd w:id="0"/>
+          <w:r>
+            <w:rPr>
+              <w:rStyle w:val="Hyperlink"/>
+              <w:noProof/>
+            </w:rPr>
+            <w:fldChar w:fldCharType="begin"/>
+          </w:r>
+          <w:r>
+            <w:rPr>
+              <w:rStyle w:val="Hyperlink"/>
+              <w:noProof/>
+            </w:rPr>
+            <w:instrText xml:space="preserve"> </w:instrText>
+          </w:r>
+          <w:r>
+            <w:rPr>
+              <w:noProof/>
+            </w:rPr>
+            <w:instrText>HYPERLINK \l "_Toc437824359"</w:instrText>
+          </w:r>
+          <w:r>
+            <w:rPr>
+              <w:rStyle w:val="Hyperlink"/>
+              <w:noProof/>
+            </w:rPr>
+            <w:instrText xml:space="preserve"> </w:instrText>
+          </w:r>
+          <w:r>
+            <w:rPr>
+              <w:rStyle w:val="Hyperlink"/>
+              <w:noProof/>
+            </w:rPr>
+          </w:r>
+          <w:r>
+            <w:rPr>
+              <w:rStyle w:val="Hyperlink"/>
+              <w:noProof/>
+            </w:rPr>
+            <w:fldChar w:fldCharType="separate"/>
+          </w:r>
+          <w:r>
+            <w:rPr>
+              <w:rStyle w:val="Hyperlink"/>
+              <w:noProof/>
+            </w:rPr>
+            <w:t>Learnability</w:t>
+          </w:r>
+          <w:r>
+            <w:rPr>
+              <w:noProof/>
+              <w:webHidden/>
+            </w:rPr>
+            <w:tab/>
+          </w:r>
+          <w:r>
+            <w:rPr>
+              <w:noProof/>
+              <w:webHidden/>
+            </w:rPr>
+            <w:fldChar w:fldCharType="begin"/>
+          </w:r>
+          <w:r>
+            <w:rPr>
+              <w:noProof/>
+              <w:webHidden/>
+            </w:rPr>
+            <w:instrText xml:space="preserve"> PAGEREF _Toc437824359 \h </w:instrText>
+          </w:r>
+          <w:r>
+            <w:rPr>
+              <w:noProof/>
+              <w:webHidden/>
+            </w:rPr>
+          </w:r>
+          <w:r>
+            <w:rPr>
+              <w:noProof/>
+              <w:webHidden/>
+            </w:rPr>
+            <w:fldChar w:fldCharType="separate"/>
+          </w:r>
+          <w:r>
+            <w:rPr>
+              <w:noProof/>
+              <w:webHidden/>
+            </w:rPr>
+            <w:t>1</w:t>
+          </w:r>
+          <w:r>
+            <w:rPr>
+              <w:noProof/>
+              <w:webHidden/>
+            </w:rPr>
+            <w:fldChar w:fldCharType="end"/>
+          </w:r>
+          <w:r>
+            <w:rPr>
+              <w:rStyle w:val="Hyperlink"/>
+              <w:noProof/>
+            </w:rPr>
+            <w:fldChar w:fldCharType="end"/>
+          </w:r>
+        </w:p>
+        <w:p>
+          <w:pPr>
+            <w:pStyle w:val="TOC1"/>
+            <w:tabs>
+              <w:tab w:val="right" w:leader="dot" w:pos="9350"/>
+            </w:tabs>
+            <w:rPr>
+              <w:rFonts w:eastAsiaTheme="minorEastAsia"/>
+              <w:noProof/>
+              <w:lang w:eastAsia="en-CA"/>
+            </w:rPr>
+          </w:pPr>
+          <w:hyperlink w:anchor="_Toc437824360" w:history="1">
             <w:r>
               <w:rPr>
                 <w:rStyle w:val="Hyperlink"/>
                 <w:noProof/>
               </w:rPr>
-              <w:t>Learnability</w:t>
+              <w:t>Norman’s Design Principles</w:t>
             </w:r>
             <w:r>
               <w:rPr>
@@ -107,7 +222,7 @@
                 <w:noProof/>
                 <w:webHidden/>
               </w:rPr>
-              <w:instrText xml:space="preserve"> PAGEREF _Toc437611760 \h </w:instrText>
+              <w:instrText xml:space="preserve"> PAGEREF _Toc437824360 \h </w:instrText>
             </w:r>
             <w:r>
               <w:rPr>
@@ -127,7 +242,7 @@
                 <w:noProof/>
                 <w:webHidden/>
               </w:rPr>
-              <w:t>1</w:t>
+              <w:t>2</w:t>
             </w:r>
             <w:r>
               <w:rPr>
@@ -150,13 +265,13 @@
               <w:lang w:eastAsia="en-CA"/>
             </w:rPr>
           </w:pPr>
-          <w:hyperlink w:anchor="_Toc437611761" w:history="1">
+          <w:hyperlink w:anchor="_Toc437824361" w:history="1">
             <w:r>
               <w:rPr>
                 <w:rStyle w:val="Hyperlink"/>
                 <w:noProof/>
               </w:rPr>
-              <w:t>Norman’s Design Principles</w:t>
+              <w:t>Schneiderman’s 8:</w:t>
             </w:r>
             <w:r>
               <w:rPr>
@@ -177,7 +292,7 @@
                 <w:noProof/>
                 <w:webHidden/>
               </w:rPr>
-              <w:instrText xml:space="preserve"> PAGEREF _Toc437611761 \h </w:instrText>
+              <w:instrText xml:space="preserve"> PAGEREF _Toc437824361 \h </w:instrText>
             </w:r>
             <w:r>
               <w:rPr>
@@ -220,7 +335,7 @@
               <w:lang w:eastAsia="en-CA"/>
             </w:rPr>
           </w:pPr>
-          <w:hyperlink w:anchor="_Toc437611762" w:history="1">
+          <w:hyperlink w:anchor="_Toc437824362" w:history="1">
             <w:r>
               <w:rPr>
                 <w:rStyle w:val="Hyperlink"/>
@@ -247,7 +362,7 @@
                 <w:noProof/>
                 <w:webHidden/>
               </w:rPr>
-              <w:instrText xml:space="preserve"> PAGEREF _Toc437611762 \h </w:instrText>
+              <w:instrText xml:space="preserve"> PAGEREF _Toc437824362 \h </w:instrText>
             </w:r>
             <w:r>
               <w:rPr>
@@ -267,7 +382,7 @@
                 <w:noProof/>
                 <w:webHidden/>
               </w:rPr>
-              <w:t>2</w:t>
+              <w:t>3</w:t>
             </w:r>
             <w:r>
               <w:rPr>
@@ -290,7 +405,7 @@
               <w:lang w:eastAsia="en-CA"/>
             </w:rPr>
           </w:pPr>
-          <w:hyperlink w:anchor="_Toc437611763" w:history="1">
+          <w:hyperlink w:anchor="_Toc437824363" w:history="1">
             <w:r>
               <w:rPr>
                 <w:rStyle w:val="Hyperlink"/>
@@ -317,7 +432,7 @@
                 <w:noProof/>
                 <w:webHidden/>
               </w:rPr>
-              <w:instrText xml:space="preserve"> PAGEREF _Toc437611763 \h </w:instrText>
+              <w:instrText xml:space="preserve"> PAGEREF _Toc437824363 \h </w:instrText>
             </w:r>
             <w:r>
               <w:rPr>
@@ -360,7 +475,7 @@
               <w:lang w:eastAsia="en-CA"/>
             </w:rPr>
           </w:pPr>
-          <w:hyperlink w:anchor="_Toc437611764" w:history="1">
+          <w:hyperlink w:anchor="_Toc437824364" w:history="1">
             <w:r>
               <w:rPr>
                 <w:rStyle w:val="Hyperlink"/>
@@ -387,7 +502,7 @@
                 <w:noProof/>
                 <w:webHidden/>
               </w:rPr>
-              <w:instrText xml:space="preserve"> PAGEREF _Toc437611764 \h </w:instrText>
+              <w:instrText xml:space="preserve"> PAGEREF _Toc437824364 \h </w:instrText>
             </w:r>
             <w:r>
               <w:rPr>
@@ -430,7 +545,7 @@
               <w:lang w:eastAsia="en-CA"/>
             </w:rPr>
           </w:pPr>
-          <w:hyperlink w:anchor="_Toc437611765" w:history="1">
+          <w:hyperlink w:anchor="_Toc437824365" w:history="1">
             <w:r>
               <w:rPr>
                 <w:rStyle w:val="Hyperlink"/>
@@ -457,7 +572,7 @@
                 <w:noProof/>
                 <w:webHidden/>
               </w:rPr>
-              <w:instrText xml:space="preserve"> PAGEREF _Toc437611765 \h </w:instrText>
+              <w:instrText xml:space="preserve"> PAGEREF _Toc437824365 \h </w:instrText>
             </w:r>
             <w:r>
               <w:rPr>
@@ -500,7 +615,7 @@
               <w:lang w:eastAsia="en-CA"/>
             </w:rPr>
           </w:pPr>
-          <w:hyperlink w:anchor="_Toc437611766" w:history="1">
+          <w:hyperlink w:anchor="_Toc437824366" w:history="1">
             <w:r>
               <w:rPr>
                 <w:rStyle w:val="Hyperlink"/>
@@ -527,7 +642,7 @@
                 <w:noProof/>
                 <w:webHidden/>
               </w:rPr>
-              <w:instrText xml:space="preserve"> PAGEREF _Toc437611766 \h </w:instrText>
+              <w:instrText xml:space="preserve"> PAGEREF _Toc437824366 \h </w:instrText>
             </w:r>
             <w:r>
               <w:rPr>
@@ -547,7 +662,7 @@
                 <w:noProof/>
                 <w:webHidden/>
               </w:rPr>
-              <w:t>5</w:t>
+              <w:t>6</w:t>
             </w:r>
             <w:r>
               <w:rPr>
@@ -746,9 +861,9 @@
     </w:p>
     <w:p>
       <w:pPr>
-        <w:pStyle w:val="Heading2"/>
-      </w:pPr>
-      <w:bookmarkStart w:id="1" w:name="_Toc437611760"/>
+        <w:pStyle w:val="Heading1"/>
+      </w:pPr>
+      <w:bookmarkStart w:id="1" w:name="_Toc437824359"/>
       <w:r>
         <w:t>Learnability</w:t>
       </w:r>
@@ -895,7 +1010,7 @@
       <w:pPr>
         <w:pStyle w:val="Heading1"/>
       </w:pPr>
-      <w:bookmarkStart w:id="2" w:name="_Toc437611761"/>
+      <w:bookmarkStart w:id="2" w:name="_Toc437824360"/>
       <w:r>
         <w:t>Norman’s Design Principles</w:t>
       </w:r>
@@ -1102,11 +1217,24 @@
     </w:p>
     <w:p>
       <w:pPr>
-        <w:pStyle w:val="NoSpacing"/>
-      </w:pPr>
-      <w:r>
-        <w:t>Schneider’s 8:</w:t>
-      </w:r>
+        <w:pStyle w:val="Heading1"/>
+      </w:pPr>
+      <w:bookmarkStart w:id="3" w:name="_Toc437824361"/>
+      <w:proofErr w:type="spellStart"/>
+      <w:r>
+        <w:t>Schneider</w:t>
+      </w:r>
+      <w:r>
+        <w:t>man</w:t>
+      </w:r>
+      <w:r>
+        <w:t>’s</w:t>
+      </w:r>
+      <w:proofErr w:type="spellEnd"/>
+      <w:r>
+        <w:t xml:space="preserve"> 8:</w:t>
+      </w:r>
+      <w:bookmarkEnd w:id="3"/>
     </w:p>
     <w:p>
       <w:pPr>
@@ -1413,11 +1541,11 @@
       <w:pPr>
         <w:pStyle w:val="Heading2"/>
       </w:pPr>
-      <w:bookmarkStart w:id="3" w:name="_Toc437611762"/>
+      <w:bookmarkStart w:id="4" w:name="_Toc437824362"/>
       <w:r>
         <w:t>Table Mapping</w:t>
       </w:r>
-      <w:bookmarkEnd w:id="3"/>
+      <w:bookmarkEnd w:id="4"/>
     </w:p>
     <w:tbl>
       <w:tblPr>
@@ -1700,11 +1828,11 @@
       <w:pPr>
         <w:pStyle w:val="Heading1"/>
       </w:pPr>
-      <w:bookmarkStart w:id="4" w:name="_Toc437611763"/>
+      <w:bookmarkStart w:id="5" w:name="_Toc437824363"/>
       <w:r>
         <w:t>Task Organization</w:t>
       </w:r>
-      <w:bookmarkEnd w:id="4"/>
+      <w:bookmarkEnd w:id="5"/>
     </w:p>
     <w:p>
       <w:pPr>
@@ -2249,7 +2377,7 @@
           <v:shape id="_x0000_i1025" type="#_x0000_t75" style="width:71pt;height:19.9pt" o:ole="">
             <v:imagedata r:id="rId7" o:title=""/>
           </v:shape>
-          <o:OLEObject Type="Embed" ProgID="Equation.DSMT4" ShapeID="_x0000_i1025" DrawAspect="Content" ObjectID="_1511353649" r:id="rId8"/>
+          <o:OLEObject Type="Embed" ProgID="Equation.DSMT4" ShapeID="_x0000_i1025" DrawAspect="Content" ObjectID="_1511566259" r:id="rId8"/>
         </w:object>
       </w:r>
     </w:p>
@@ -2285,19 +2413,7 @@
         <w:pStyle w:val="NoSpacing"/>
       </w:pPr>
       <w:r>
-        <w:t>R</w:t>
-      </w:r>
-      <w:r>
-        <w:t xml:space="preserve">eaction </w:t>
-      </w:r>
-      <w:r>
-        <w:t>T</w:t>
-      </w:r>
-      <w:r>
-        <w:t>ime</w:t>
-      </w:r>
-      <w:r>
-        <w:t xml:space="preserve"> = a + b </w:t>
+        <w:t xml:space="preserve">Reaction Time = a + b </w:t>
       </w:r>
       <w:proofErr w:type="gramStart"/>
       <w:r>
@@ -2321,11 +2437,11 @@
       <w:pPr>
         <w:pStyle w:val="Heading1"/>
       </w:pPr>
-      <w:bookmarkStart w:id="5" w:name="_Toc437611764"/>
+      <w:bookmarkStart w:id="6" w:name="_Toc437824364"/>
       <w:r>
         <w:t>Hypothesis Testing</w:t>
       </w:r>
-      <w:bookmarkEnd w:id="5"/>
+      <w:bookmarkEnd w:id="6"/>
     </w:p>
     <w:p>
       <w:pPr>
@@ -2884,10 +3000,7 @@
               <w:pStyle w:val="NoSpacing"/>
             </w:pPr>
             <w:r>
-              <w:t xml:space="preserve">NP: </w:t>
-            </w:r>
-            <w:r>
-              <w:t xml:space="preserve">Mann-Whitney U, Wilcoxon Signed-Rank, </w:t>
+              <w:t xml:space="preserve">NP: Mann-Whitney U, Wilcoxon Signed-Rank, </w:t>
             </w:r>
             <w:proofErr w:type="spellStart"/>
             <w:r>
@@ -3067,7 +3180,7 @@
           <v:shape id="_x0000_i1026" type="#_x0000_t75" style="width:111.05pt;height:114.15pt" o:ole="">
             <v:imagedata r:id="rId9" o:title=""/>
           </v:shape>
-          <o:OLEObject Type="Embed" ProgID="Equation.DSMT4" ShapeID="_x0000_i1026" DrawAspect="Content" ObjectID="_1511353650" r:id="rId10"/>
+          <o:OLEObject Type="Embed" ProgID="Equation.DSMT4" ShapeID="_x0000_i1026" DrawAspect="Content" ObjectID="_1511566260" r:id="rId10"/>
         </w:object>
       </w:r>
     </w:p>
@@ -3104,49 +3217,41 @@
         <w:t>Experimental Variable</w:t>
       </w:r>
       <w:r>
-        <w:t xml:space="preserve">: independent variable that you’re </w:t>
-      </w:r>
+        <w:t>: independent variable that you’re focusing on</w:t>
+      </w:r>
+    </w:p>
+    <w:p>
+      <w:pPr>
+        <w:pStyle w:val="NoSpacing"/>
+      </w:pPr>
+      <w:r>
+        <w:rPr>
+          <w:b/>
+        </w:rPr>
+        <w:t>Confounding Variable</w:t>
+      </w:r>
+      <w:r>
+        <w:t xml:space="preserve">: </w:t>
+      </w:r>
+      <w:r>
+        <w:t>a variable that affects the relationship between one/more independent and dependent variables</w:t>
+      </w:r>
+    </w:p>
+    <w:p>
+      <w:pPr>
+        <w:pStyle w:val="NoSpacing"/>
+      </w:pPr>
+    </w:p>
+    <w:p>
+      <w:pPr>
+        <w:pStyle w:val="NoSpacing"/>
+      </w:pPr>
       <w:proofErr w:type="gramStart"/>
       <w:r>
-        <w:t>focusing</w:t>
+        <w:t>e.g</w:t>
       </w:r>
       <w:proofErr w:type="gramEnd"/>
       <w:r>
-        <w:t xml:space="preserve"> on</w:t>
-      </w:r>
-    </w:p>
-    <w:p>
-      <w:pPr>
-        <w:pStyle w:val="NoSpacing"/>
-      </w:pPr>
-      <w:r>
-        <w:rPr>
-          <w:b/>
-        </w:rPr>
-        <w:t>Confounding Variable</w:t>
-      </w:r>
-      <w:r>
-        <w:t xml:space="preserve">: </w:t>
-      </w:r>
-      <w:r>
-        <w:t>a variable that affects the relationship between one/more independent and dependent variables</w:t>
-      </w:r>
-    </w:p>
-    <w:p>
-      <w:pPr>
-        <w:pStyle w:val="NoSpacing"/>
-      </w:pPr>
-    </w:p>
-    <w:p>
-      <w:pPr>
-        <w:pStyle w:val="NoSpacing"/>
-      </w:pPr>
-      <w:proofErr w:type="gramStart"/>
-      <w:r>
-        <w:t>e.g</w:t>
-      </w:r>
-      <w:proofErr w:type="gramEnd"/>
-      <w:r>
         <w:t xml:space="preserve">. </w:t>
       </w:r>
       <w:r>
@@ -3200,23 +3305,18 @@
         <w:t>External validity</w:t>
       </w:r>
       <w:r>
-        <w:t xml:space="preserve">: if your results are applicable to real </w:t>
-      </w:r>
-      <w:proofErr w:type="gramStart"/>
-      <w:r>
-        <w:t>world</w:t>
-      </w:r>
-      <w:proofErr w:type="gramEnd"/>
+        <w:t>: if your results are applicable to real world</w:t>
+      </w:r>
     </w:p>
     <w:p>
       <w:pPr>
         <w:pStyle w:val="Heading1"/>
       </w:pPr>
-      <w:bookmarkStart w:id="6" w:name="_Toc437611765"/>
+      <w:bookmarkStart w:id="7" w:name="_Toc437824365"/>
       <w:r>
         <w:t>Personas</w:t>
       </w:r>
-      <w:bookmarkEnd w:id="6"/>
+      <w:bookmarkEnd w:id="7"/>
     </w:p>
     <w:p>
       <w:pPr>
@@ -3259,11 +3359,11 @@
       <w:pPr>
         <w:pStyle w:val="Heading1"/>
       </w:pPr>
-      <w:bookmarkStart w:id="7" w:name="_Toc437611766"/>
+      <w:bookmarkStart w:id="8" w:name="_Toc437824366"/>
       <w:r>
         <w:t>Common Errors</w:t>
       </w:r>
-      <w:bookmarkEnd w:id="7"/>
+      <w:bookmarkEnd w:id="8"/>
     </w:p>
     <w:p>
       <w:pPr>
@@ -6037,7 +6137,7 @@
 </file>
 
 <file path=customXml/itemProps1.xml><?xml version="1.0" encoding="utf-8"?>
-<ds:datastoreItem xmlns:ds="http://schemas.openxmlformats.org/officeDocument/2006/customXml" ds:itemID="{CE11F744-4EBD-49C5-8608-C2AE48862DC1}">
+<ds:datastoreItem xmlns:ds="http://schemas.openxmlformats.org/officeDocument/2006/customXml" ds:itemID="{82D035A2-110F-4145-9FDE-E5FB074931DC}">
   <ds:schemaRefs>
     <ds:schemaRef ds:uri="http://schemas.openxmlformats.org/officeDocument/2006/bibliography"/>
   </ds:schemaRefs>
